--- a/CV/bis/cv-yoan-deconinck.docx
+++ b/CV/bis/cv-yoan-deconinck.docx
@@ -10,18 +10,18 @@
         <mc:AlternateContent>
           <mc:Choice Requires="wps">
             <w:drawing>
-              <wp:anchor distT="0" distB="0" distL="115200" distR="115200" simplePos="0" relativeHeight="251643904" behindDoc="0" locked="0" layoutInCell="1" allowOverlap="1" wp14:anchorId="56A283AE" wp14:editId="09CBC07F">
+              <wp:anchor distT="0" distB="0" distL="115200" distR="115200" simplePos="0" relativeHeight="251636736" behindDoc="0" locked="0" layoutInCell="1" allowOverlap="1" wp14:anchorId="63E28E35" wp14:editId="10988432">
                 <wp:simplePos x="0" y="0"/>
                 <wp:positionH relativeFrom="page">
-                  <wp:posOffset>3594735</wp:posOffset>
+                  <wp:posOffset>2186305</wp:posOffset>
                 </wp:positionH>
-                <wp:positionV relativeFrom="page">
-                  <wp:posOffset>973455</wp:posOffset>
+                <wp:positionV relativeFrom="paragraph">
+                  <wp:posOffset>121920</wp:posOffset>
                 </wp:positionV>
-                <wp:extent cx="2257425" cy="419100"/>
-                <wp:effectExtent l="0" t="0" r="28575" b="19050"/>
+                <wp:extent cx="5040630" cy="396875"/>
+                <wp:effectExtent l="0" t="0" r="0" b="3175"/>
                 <wp:wrapNone/>
-                <wp:docPr id="6" name="Zone de texte 6"/>
+                <wp:docPr id="1" name="Zone de texte 1"/>
                 <wp:cNvGraphicFramePr/>
                 <a:graphic xmlns:a="http://schemas.openxmlformats.org/drawingml/2006/main">
                   <a:graphicData uri="http://schemas.microsoft.com/office/word/2010/wordprocessingShape">
@@ -30,38 +30,167 @@
                       <wps:spPr bwMode="auto">
                         <a:xfrm>
                           <a:off x="0" y="0"/>
-                          <a:ext cx="2257425" cy="419100"/>
+                          <a:ext cx="5040630" cy="396875"/>
                         </a:xfrm>
                         <a:prstGeom prst="rect">
                           <a:avLst/>
                         </a:prstGeom>
                         <a:noFill/>
                         <a:ln w="6350">
-                          <a:solidFill>
-                            <a:prstClr val="black"/>
-                          </a:solidFill>
+                          <a:noFill/>
                         </a:ln>
                       </wps:spPr>
                       <wps:txbx>
                         <w:txbxContent>
                           <w:p>
                             <w:pPr>
+                              <w:spacing w:line="240" w:lineRule="auto"/>
                               <w:jc w:val="center"/>
                               <w:rPr>
-                                <w:rFonts w:ascii="Yu Gothic UI Semibold" w:hAnsi="Yu Gothic UI Semibold" w:cs="Yu Gothic UI Semibold"/>
-                                <w:color w:val="000000"/>
-                                <w:sz w:val="32"/>
-                                <w:szCs w:val="32"/>
+                                <w:rFonts w:ascii="Open Sans ExtraBold" w:hAnsi="Open Sans ExtraBold" w:cs="Open Sans ExtraBold"/>
+                                <w:lang w:val="en-US"/>
+                              </w:rPr>
+                            </w:pPr>
+                            <w:proofErr w:type="spellStart"/>
+                            <w:r>
+                              <w:rPr>
+                                <w:rFonts w:ascii="Open Sans ExtraBold" w:hAnsi="Open Sans ExtraBold" w:cs="Open Sans ExtraBold"/>
+                                <w:sz w:val="28"/>
+                                <w:szCs w:val="28"/>
+                                <w:lang w:val="en-US"/>
+                              </w:rPr>
+                              <w:t>Technicien</w:t>
+                            </w:r>
+                            <w:proofErr w:type="spellEnd"/>
+                            <w:r>
+                              <w:rPr>
+                                <w:rFonts w:ascii="Open Sans ExtraBold" w:hAnsi="Open Sans ExtraBold" w:cs="Open Sans ExtraBold"/>
+                                <w:sz w:val="28"/>
+                                <w:szCs w:val="28"/>
+                                <w:lang w:val="en-US"/>
+                              </w:rPr>
+                              <w:t xml:space="preserve"> Service Desk</w:t>
+                            </w:r>
+                          </w:p>
+                        </w:txbxContent>
+                      </wps:txbx>
+                      <wps:bodyPr vertOverflow="overflow" horzOverflow="overflow" vert="horz" wrap="square" lIns="91440" tIns="45720" rIns="91440" bIns="45720" numCol="1" spcCol="0" rtlCol="0" fromWordArt="0" anchor="t" anchorCtr="0" forceAA="0" compatLnSpc="0">
+                        <a:noAutofit/>
+                      </wps:bodyPr>
+                    </wps:wsp>
+                  </a:graphicData>
+                </a:graphic>
+                <wp14:sizeRelV relativeFrom="margin">
+                  <wp14:pctHeight>0</wp14:pctHeight>
+                </wp14:sizeRelV>
+              </wp:anchor>
+            </w:drawing>
+          </mc:Choice>
+          <mc:Fallback>
+            <w:pict>
+              <v:shapetype w14:anchorId="63E28E35" id="_x0000_t202" coordsize="21600,21600" o:spt="202" path="m,l,21600r21600,l21600,xe">
+                <v:stroke joinstyle="miter"/>
+                <v:path gradientshapeok="t" o:connecttype="rect"/>
+              </v:shapetype>
+              <v:shape id="Zone de texte 1" o:spid="_x0000_s1026" type="#_x0000_t202" style="position:absolute;margin-left:172.15pt;margin-top:9.6pt;width:396.9pt;height:31.25pt;z-index:251636736;visibility:visible;mso-wrap-style:square;mso-height-percent:0;mso-wrap-distance-left:3.2mm;mso-wrap-distance-top:0;mso-wrap-distance-right:3.2mm;mso-wrap-distance-bottom:0;mso-position-horizontal:absolute;mso-position-horizontal-relative:page;mso-position-vertical:absolute;mso-position-vertical-relative:text;mso-height-percent:0;mso-height-relative:margin;v-text-anchor:top" o:gfxdata="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" filled="f" stroked="f" strokeweight=".5pt">
+                <v:textbox>
+                  <w:txbxContent>
+                    <w:p>
+                      <w:pPr>
+                        <w:spacing w:line="240" w:lineRule="auto"/>
+                        <w:jc w:val="center"/>
+                        <w:rPr>
+                          <w:rFonts w:ascii="Open Sans ExtraBold" w:hAnsi="Open Sans ExtraBold" w:cs="Open Sans ExtraBold"/>
+                          <w:lang w:val="en-US"/>
+                        </w:rPr>
+                      </w:pPr>
+                      <w:proofErr w:type="spellStart"/>
+                      <w:r>
+                        <w:rPr>
+                          <w:rFonts w:ascii="Open Sans ExtraBold" w:hAnsi="Open Sans ExtraBold" w:cs="Open Sans ExtraBold"/>
+                          <w:sz w:val="28"/>
+                          <w:szCs w:val="28"/>
+                          <w:lang w:val="en-US"/>
+                        </w:rPr>
+                        <w:t>Technicien</w:t>
+                      </w:r>
+                      <w:proofErr w:type="spellEnd"/>
+                      <w:r>
+                        <w:rPr>
+                          <w:rFonts w:ascii="Open Sans ExtraBold" w:hAnsi="Open Sans ExtraBold" w:cs="Open Sans ExtraBold"/>
+                          <w:sz w:val="28"/>
+                          <w:szCs w:val="28"/>
+                          <w:lang w:val="en-US"/>
+                        </w:rPr>
+                        <w:t xml:space="preserve"> Service Desk</w:t>
+                      </w:r>
+                    </w:p>
+                  </w:txbxContent>
+                </v:textbox>
+                <w10:wrap anchorx="page"/>
+              </v:shape>
+            </w:pict>
+          </mc:Fallback>
+        </mc:AlternateContent>
+      </w:r>
+      <w:r>
+        <w:rPr>
+          <w:noProof/>
+        </w:rPr>
+        <mc:AlternateContent>
+          <mc:Choice Requires="wps">
+            <w:drawing>
+              <wp:anchor distT="0" distB="0" distL="115200" distR="115200" simplePos="0" relativeHeight="251637760" behindDoc="0" locked="0" layoutInCell="1" allowOverlap="1" wp14:anchorId="6CA50EE4" wp14:editId="1D8B24CB">
+                <wp:simplePos x="0" y="0"/>
+                <wp:positionH relativeFrom="page">
+                  <wp:posOffset>63974</wp:posOffset>
+                </wp:positionH>
+                <wp:positionV relativeFrom="paragraph">
+                  <wp:posOffset>344805</wp:posOffset>
+                </wp:positionV>
+                <wp:extent cx="2271395" cy="316865"/>
+                <wp:effectExtent l="0" t="0" r="0" b="6985"/>
+                <wp:wrapNone/>
+                <wp:docPr id="4" name="Zone de texte 4"/>
+                <wp:cNvGraphicFramePr/>
+                <a:graphic xmlns:a="http://schemas.openxmlformats.org/drawingml/2006/main">
+                  <a:graphicData uri="http://schemas.microsoft.com/office/word/2010/wordprocessingShape">
+                    <wps:wsp>
+                      <wps:cNvSpPr txBox="1"/>
+                      <wps:spPr bwMode="auto">
+                        <a:xfrm>
+                          <a:off x="0" y="0"/>
+                          <a:ext cx="2271395" cy="316865"/>
+                        </a:xfrm>
+                        <a:prstGeom prst="rect">
+                          <a:avLst/>
+                        </a:prstGeom>
+                        <a:noFill/>
+                        <a:ln w="6350">
+                          <a:noFill/>
+                        </a:ln>
+                      </wps:spPr>
+                      <wps:txbx>
+                        <w:txbxContent>
+                          <w:p>
+                            <w:pPr>
+                              <w:rPr>
+                                <w:rFonts w:ascii="Verdana" w:hAnsi="Verdana" w:cs="Verdana"/>
+                                <w:b/>
+                                <w:bCs/>
+                                <w:sz w:val="28"/>
+                                <w:szCs w:val="28"/>
                               </w:rPr>
                             </w:pPr>
                             <w:r>
                               <w:rPr>
-                                <w:rFonts w:ascii="Yu Gothic UI Semibold" w:hAnsi="Yu Gothic UI Semibold" w:cs="Yu Gothic UI Semibold"/>
-                                <w:color w:val="000000"/>
-                                <w:sz w:val="32"/>
-                                <w:szCs w:val="32"/>
+                                <w:rFonts w:ascii="Verdana" w:hAnsi="Verdana" w:cs="Verdana"/>
+                                <w:b/>
+                                <w:bCs/>
+                                <w:sz w:val="28"/>
+                                <w:szCs w:val="28"/>
                               </w:rPr>
-                              <w:t>YOAN DECONINCK</w:t>
+                              <w:t>Informations Perso</w:t>
                             </w:r>
                           </w:p>
                         </w:txbxContent>
@@ -75,36 +204,33 @@
           </mc:Choice>
           <mc:Fallback>
             <w:pict>
-              <v:shapetype w14:anchorId="56A283AE" id="_x0000_t202" coordsize="21600,21600" o:spt="202" path="m,l,21600r21600,l21600,xe">
-                <v:stroke joinstyle="miter"/>
-                <v:path gradientshapeok="t" o:connecttype="rect"/>
-              </v:shapetype>
-              <v:shape id="Zone de texte 6" o:spid="_x0000_s1026" type="#_x0000_t202" style="position:absolute;margin-left:283.05pt;margin-top:76.65pt;width:177.75pt;height:33pt;z-index:251643904;visibility:visible;mso-wrap-style:square;mso-wrap-distance-left:3.2mm;mso-wrap-distance-top:0;mso-wrap-distance-right:3.2mm;mso-wrap-distance-bottom:0;mso-position-horizontal:absolute;mso-position-horizontal-relative:page;mso-position-vertical:absolute;mso-position-vertical-relative:page;v-text-anchor:top" o:gfxdata="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" filled="f" strokeweight=".5pt">
+              <v:shape w14:anchorId="6CA50EE4" id="Zone de texte 4" o:spid="_x0000_s1027" type="#_x0000_t202" style="position:absolute;margin-left:5.05pt;margin-top:27.15pt;width:178.85pt;height:24.95pt;z-index:251637760;visibility:visible;mso-wrap-style:square;mso-wrap-distance-left:3.2mm;mso-wrap-distance-top:0;mso-wrap-distance-right:3.2mm;mso-wrap-distance-bottom:0;mso-position-horizontal:absolute;mso-position-horizontal-relative:page;mso-position-vertical:absolute;mso-position-vertical-relative:text;v-text-anchor:top" o:gfxdata="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" filled="f" stroked="f" strokeweight=".5pt">
                 <v:textbox>
                   <w:txbxContent>
                     <w:p>
                       <w:pPr>
-                        <w:jc w:val="center"/>
                         <w:rPr>
-                          <w:rFonts w:ascii="Yu Gothic UI Semibold" w:hAnsi="Yu Gothic UI Semibold" w:cs="Yu Gothic UI Semibold"/>
-                          <w:color w:val="000000"/>
-                          <w:sz w:val="32"/>
-                          <w:szCs w:val="32"/>
+                          <w:rFonts w:ascii="Verdana" w:hAnsi="Verdana" w:cs="Verdana"/>
+                          <w:b/>
+                          <w:bCs/>
+                          <w:sz w:val="28"/>
+                          <w:szCs w:val="28"/>
                         </w:rPr>
                       </w:pPr>
                       <w:r>
                         <w:rPr>
-                          <w:rFonts w:ascii="Yu Gothic UI Semibold" w:hAnsi="Yu Gothic UI Semibold" w:cs="Yu Gothic UI Semibold"/>
-                          <w:color w:val="000000"/>
-                          <w:sz w:val="32"/>
-                          <w:szCs w:val="32"/>
+                          <w:rFonts w:ascii="Verdana" w:hAnsi="Verdana" w:cs="Verdana"/>
+                          <w:b/>
+                          <w:bCs/>
+                          <w:sz w:val="28"/>
+                          <w:szCs w:val="28"/>
                         </w:rPr>
-                        <w:t>YOAN DECONINCK</w:t>
+                        <w:t>Informations Perso</w:t>
                       </w:r>
                     </w:p>
                   </w:txbxContent>
                 </v:textbox>
-                <w10:wrap anchorx="page" anchory="page"/>
+                <w10:wrap anchorx="page"/>
               </v:shape>
             </w:pict>
           </mc:Fallback>
@@ -117,7 +243,7 @@
         <mc:AlternateContent>
           <mc:Choice Requires="wps">
             <w:drawing>
-              <wp:anchor distT="0" distB="0" distL="115200" distR="115200" simplePos="0" relativeHeight="251633664" behindDoc="0" locked="0" layoutInCell="1" allowOverlap="1" wp14:anchorId="2C0709E8" wp14:editId="3E3D3923">
+              <wp:anchor distT="0" distB="0" distL="115200" distR="115200" simplePos="0" relativeHeight="251633664" behindDoc="0" locked="0" layoutInCell="1" allowOverlap="1" wp14:anchorId="2C0709E8" wp14:editId="1E200FAD">
                 <wp:simplePos x="0" y="0"/>
                 <wp:positionH relativeFrom="column">
                   <wp:posOffset>-1084076</wp:posOffset>
@@ -322,7 +448,7 @@
           </mc:Choice>
           <mc:Fallback>
             <w:pict>
-              <v:rect w14:anchorId="2C0709E8" id="Rectangle 2" o:spid="_x0000_s1027" style="position:absolute;margin-left:-85.35pt;margin-top:-57.05pt;width:172.7pt;height:843pt;z-index:251633664;visibility:visible;mso-wrap-style:square;mso-wrap-distance-left:3.2mm;mso-wrap-distance-top:0;mso-wrap-distance-right:3.2mm;mso-wrap-distance-bottom:0;mso-position-horizontal:absolute;mso-position-horizontal-relative:text;mso-position-vertical:absolute;mso-position-vertical-relative:text;v-text-anchor:middle" o:gfxdata="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" fillcolor="#d8d8d8 [2732]" strokecolor="#d8d8d8 [2732]" strokeweight="1pt">
+              <v:rect w14:anchorId="2C0709E8" id="Rectangle 2" o:spid="_x0000_s1028" style="position:absolute;margin-left:-85.35pt;margin-top:-57.05pt;width:172.7pt;height:843pt;z-index:251633664;visibility:visible;mso-wrap-style:square;mso-wrap-distance-left:3.2mm;mso-wrap-distance-top:0;mso-wrap-distance-right:3.2mm;mso-wrap-distance-bottom:0;mso-position-horizontal:absolute;mso-position-horizontal-relative:text;mso-position-vertical:absolute;mso-position-vertical-relative:text;v-text-anchor:middle" o:gfxdata="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" fillcolor="#d8d8d8 [2732]" strokecolor="#d8d8d8 [2732]" strokeweight="1pt">
                 <v:textbox>
                   <w:txbxContent>
                     <w:p>
@@ -656,12 +782,12 @@
           </mc:Choice>
           <mc:Fallback>
             <w:pict>
-              <v:group w14:anchorId="04174F4E" id="Groupe 3" o:spid="_x0000_s1028" style="position:absolute;margin-left:-2.9pt;margin-top:-6.7pt;width:598.5pt;height:87.35pt;z-index:251634688;mso-wrap-distance-left:0;mso-wrap-distance-right:0;mso-position-horizontal-relative:page;mso-position-vertical-relative:page" coordsize="76009,11092" o:gfxdata="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">
+              <v:group w14:anchorId="04174F4E" id="Groupe 3" o:spid="_x0000_s1029" style="position:absolute;margin-left:-2.9pt;margin-top:-6.7pt;width:598.5pt;height:87.35pt;z-index:251634688;mso-wrap-distance-left:0;mso-wrap-distance-right:0;mso-position-horizontal-relative:page;mso-position-vertical-relative:page" coordsize="76009,11092" o:gfxdata="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">
                 <v:shapetype id="_x0000_t6" coordsize="21600,21600" o:spt="6" path="m,l,21600r21600,xe">
                   <v:stroke joinstyle="miter"/>
                   <v:path gradientshapeok="t" o:connecttype="custom" o:connectlocs="0,0;0,10800;0,21600;10800,21600;21600,21600;10800,10800" textboxrect="1800,12600,12600,19800"/>
                 </v:shapetype>
-                <v:shape id="Triangle rectangle 1630429101" o:spid="_x0000_s1029" type="#_x0000_t6" style="position:absolute;left:42611;top:901;width:33398;height:10191;rotation:11796468fd;visibility:visible;mso-wrap-style:square;v-text-anchor:middle" o:gfxdata="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" fillcolor="black [3213]" strokecolor="black [3213]" strokeweight="1pt">
+                <v:shape id="Triangle rectangle 1630429101" o:spid="_x0000_s1030" type="#_x0000_t6" style="position:absolute;left:42611;top:901;width:33398;height:10191;rotation:11796468fd;visibility:visible;mso-wrap-style:square;v-text-anchor:middle" o:gfxdata="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" fillcolor="black [3213]" strokecolor="black [3213]" strokeweight="1pt">
                   <v:textbox>
                     <w:txbxContent>
                       <w:p>
@@ -684,7 +810,7 @@
                     <v:h position="#0,topLeft" xrange="0,21600"/>
                   </v:handles>
                 </v:shapetype>
-                <v:shape id="Triangle isocèle 1806175823" o:spid="_x0000_s1030" type="#_x0000_t5" style="position:absolute;top:901;width:28401;height:9828;rotation:11796468fd;visibility:visible;mso-wrap-style:square;v-text-anchor:middle" o:gfxdata="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" fillcolor="black [3213]" strokecolor="black [3213]" strokeweight=".35275mm">
+                <v:shape id="Triangle isocèle 1806175823" o:spid="_x0000_s1031" type="#_x0000_t5" style="position:absolute;top:901;width:28401;height:9828;rotation:11796468fd;visibility:visible;mso-wrap-style:square;v-text-anchor:middle" o:gfxdata="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" fillcolor="black [3213]" strokecolor="black [3213]" strokeweight=".35275mm">
                   <v:textbox>
                     <w:txbxContent>
                       <w:p>
@@ -695,7 +821,7 @@
                     </w:txbxContent>
                   </v:textbox>
                 </v:shape>
-                <v:shape id="Triangle isocèle 1771927238" o:spid="_x0000_s1031" type="#_x0000_t5" style="position:absolute;left:22265;width:28401;height:9828;rotation:11796468fd;visibility:visible;mso-wrap-style:square;v-text-anchor:middle" o:gfxdata="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" fillcolor="#7758ad" strokecolor="#7758ad" strokeweight=".35275mm">
+                <v:shape id="Triangle isocèle 1771927238" o:spid="_x0000_s1032" type="#_x0000_t5" style="position:absolute;left:22265;width:28401;height:9828;rotation:11796468fd;visibility:visible;mso-wrap-style:square;v-text-anchor:middle" o:gfxdata="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" fillcolor="#7758ad" strokecolor="#7758ad" strokeweight=".35275mm">
                   <v:textbox>
                     <w:txbxContent>
                       <w:p>
@@ -719,433 +845,17 @@
           <w:noProof/>
         </w:rPr>
         <mc:AlternateContent>
-          <mc:Choice Requires="wps">
+          <mc:Choice Requires="wpg">
             <w:drawing>
-              <wp:anchor distT="0" distB="0" distL="115200" distR="115200" simplePos="0" relativeHeight="251637760" behindDoc="0" locked="0" layoutInCell="1" allowOverlap="1" wp14:anchorId="6CA50EE4" wp14:editId="0C04BD2F">
+              <wp:anchor distT="0" distB="0" distL="0" distR="0" simplePos="0" relativeHeight="251648000" behindDoc="0" locked="0" layoutInCell="1" allowOverlap="1" wp14:anchorId="12928EEC" wp14:editId="7F2CE790">
                 <wp:simplePos x="0" y="0"/>
                 <wp:positionH relativeFrom="page">
-                  <wp:posOffset>-168</wp:posOffset>
-                </wp:positionH>
-                <wp:positionV relativeFrom="paragraph">
-                  <wp:posOffset>33377</wp:posOffset>
-                </wp:positionV>
-                <wp:extent cx="2271740" cy="316916"/>
-                <wp:effectExtent l="3175" t="3175" r="3175" b="3175"/>
-                <wp:wrapNone/>
-                <wp:docPr id="4" name="Zone de texte 4"/>
-                <wp:cNvGraphicFramePr/>
-                <a:graphic xmlns:a="http://schemas.openxmlformats.org/drawingml/2006/main">
-                  <a:graphicData uri="http://schemas.microsoft.com/office/word/2010/wordprocessingShape">
-                    <wps:wsp>
-                      <wps:cNvSpPr txBox="1"/>
-                      <wps:spPr bwMode="auto">
-                        <a:xfrm>
-                          <a:off x="0" y="0"/>
-                          <a:ext cx="2271737" cy="316913"/>
-                        </a:xfrm>
-                        <a:prstGeom prst="rect">
-                          <a:avLst/>
-                        </a:prstGeom>
-                        <a:noFill/>
-                        <a:ln w="6350">
-                          <a:noFill/>
-                        </a:ln>
-                      </wps:spPr>
-                      <wps:txbx>
-                        <w:txbxContent>
-                          <w:p>
-                            <w:pPr>
-                              <w:rPr>
-                                <w:rFonts w:ascii="Verdana" w:hAnsi="Verdana" w:cs="Verdana"/>
-                                <w:b/>
-                                <w:bCs/>
-                                <w:sz w:val="28"/>
-                                <w:szCs w:val="28"/>
-                              </w:rPr>
-                            </w:pPr>
-                            <w:r>
-                              <w:rPr>
-                                <w:rFonts w:ascii="Verdana" w:hAnsi="Verdana" w:cs="Verdana"/>
-                                <w:b/>
-                                <w:bCs/>
-                                <w:sz w:val="28"/>
-                                <w:szCs w:val="28"/>
-                              </w:rPr>
-                              <w:t>Informations Perso</w:t>
-                            </w:r>
-                          </w:p>
-                        </w:txbxContent>
-                      </wps:txbx>
-                      <wps:bodyPr vertOverflow="overflow" horzOverflow="overflow" vert="horz" wrap="square" lIns="91440" tIns="45720" rIns="91440" bIns="45720" numCol="1" spcCol="0" rtlCol="0" fromWordArt="0" anchor="t" anchorCtr="0" forceAA="0" compatLnSpc="0"/>
-                    </wps:wsp>
-                  </a:graphicData>
-                </a:graphic>
-              </wp:anchor>
-            </w:drawing>
-          </mc:Choice>
-          <mc:Fallback>
-            <w:pict>
-              <v:shape w14:anchorId="6CA50EE4" id="Zone de texte 4" o:spid="_x0000_s1033" type="#_x0000_t202" style="position:absolute;margin-left:0;margin-top:2.65pt;width:178.9pt;height:24.95pt;z-index:251637760;visibility:visible;mso-wrap-style:square;mso-wrap-distance-left:3.2mm;mso-wrap-distance-top:0;mso-wrap-distance-right:3.2mm;mso-wrap-distance-bottom:0;mso-position-horizontal:absolute;mso-position-horizontal-relative:page;mso-position-vertical:absolute;mso-position-vertical-relative:text;v-text-anchor:top" o:gfxdata="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" filled="f" stroked="f" strokeweight=".5pt">
-                <v:textbox>
-                  <w:txbxContent>
-                    <w:p>
-                      <w:pPr>
-                        <w:rPr>
-                          <w:rFonts w:ascii="Verdana" w:hAnsi="Verdana" w:cs="Verdana"/>
-                          <w:b/>
-                          <w:bCs/>
-                          <w:sz w:val="28"/>
-                          <w:szCs w:val="28"/>
-                        </w:rPr>
-                      </w:pPr>
-                      <w:r>
-                        <w:rPr>
-                          <w:rFonts w:ascii="Verdana" w:hAnsi="Verdana" w:cs="Verdana"/>
-                          <w:b/>
-                          <w:bCs/>
-                          <w:sz w:val="28"/>
-                          <w:szCs w:val="28"/>
-                        </w:rPr>
-                        <w:t>Informations Perso</w:t>
-                      </w:r>
-                    </w:p>
-                  </w:txbxContent>
-                </v:textbox>
-                <w10:wrap anchorx="page"/>
-              </v:shape>
-            </w:pict>
-          </mc:Fallback>
-        </mc:AlternateContent>
-      </w:r>
-    </w:p>
-    <w:p>
-      <w:r>
-        <w:rPr>
-          <w:noProof/>
-        </w:rPr>
-        <mc:AlternateContent>
-          <mc:Choice Requires="wpg">
-            <w:drawing>
-              <wp:anchor distT="0" distB="0" distL="0" distR="0" simplePos="0" relativeHeight="251688960" behindDoc="0" locked="0" layoutInCell="1" allowOverlap="1" wp14:anchorId="1CC36604" wp14:editId="7B87F58B">
-                <wp:simplePos x="0" y="0"/>
-                <wp:positionH relativeFrom="page">
-                  <wp:posOffset>5305426</wp:posOffset>
+                  <wp:posOffset>129540</wp:posOffset>
                 </wp:positionH>
                 <wp:positionV relativeFrom="page">
-                  <wp:posOffset>1657350</wp:posOffset>
+                  <wp:posOffset>1452880</wp:posOffset>
                 </wp:positionV>
-                <wp:extent cx="1124585" cy="904875"/>
-                <wp:effectExtent l="0" t="0" r="0" b="28575"/>
-                <wp:wrapThrough wrapText="bothSides">
-                  <wp:wrapPolygon edited="1">
-                    <wp:start x="9140" y="0"/>
-                    <wp:lineTo x="13939" y="0"/>
-                    <wp:lineTo x="14341" y="579"/>
-                    <wp:lineTo x="18911" y="3668"/>
-                    <wp:lineTo x="21523" y="9335"/>
-                    <wp:lineTo x="21234" y="13665"/>
-                    <wp:lineTo x="18911" y="17931"/>
-                    <wp:lineTo x="14341" y="21020"/>
-                    <wp:lineTo x="11540" y="21599"/>
-                    <wp:lineTo x="10059" y="21599"/>
-                    <wp:lineTo x="7258" y="21020"/>
-                    <wp:lineTo x="2688" y="17931"/>
-                    <wp:lineTo x="365" y="13665"/>
-                    <wp:lineTo x="76" y="9335"/>
-                    <wp:lineTo x="1465" y="5354"/>
-                    <wp:lineTo x="5967" y="1129"/>
-                  </wp:wrapPolygon>
-                </wp:wrapThrough>
-                <wp:docPr id="53" name="Groupe 53"/>
-                <wp:cNvGraphicFramePr/>
-                <a:graphic xmlns:a="http://schemas.openxmlformats.org/drawingml/2006/main">
-                  <a:graphicData uri="http://schemas.microsoft.com/office/word/2010/wordprocessingGroup">
-                    <wpg:wgp>
-                      <wpg:cNvGrpSpPr/>
-                      <wpg:grpSpPr bwMode="auto">
-                        <a:xfrm>
-                          <a:off x="0" y="0"/>
-                          <a:ext cx="1124585" cy="904875"/>
-                          <a:chOff x="-78003" y="0"/>
-                          <a:chExt cx="806103" cy="648000"/>
-                        </a:xfrm>
-                      </wpg:grpSpPr>
-                      <wps:wsp>
-                        <wps:cNvPr id="54" name="Ellipse 54"/>
-                        <wps:cNvSpPr/>
-                        <wps:spPr bwMode="auto">
-                          <a:xfrm>
-                            <a:off x="0" y="0"/>
-                            <a:ext cx="648000" cy="648000"/>
-                          </a:xfrm>
-                          <a:prstGeom prst="ellipse">
-                            <a:avLst/>
-                          </a:prstGeom>
-                          <a:solidFill>
-                            <a:schemeClr val="accent2"/>
-                          </a:solidFill>
-                          <a:ln w="12700" cap="flat" cmpd="sng" algn="ctr">
-                            <a:solidFill>
-                              <a:schemeClr val="accent2"/>
-                            </a:solidFill>
-                            <a:prstDash val="solid"/>
-                          </a:ln>
-                          <a:effectLst/>
-                        </wps:spPr>
-                        <wps:style>
-                          <a:lnRef idx="2">
-                            <a:schemeClr val="accent1">
-                              <a:shade val="50000"/>
-                            </a:schemeClr>
-                          </a:lnRef>
-                          <a:fillRef idx="1">
-                            <a:schemeClr val="accent1"/>
-                          </a:fillRef>
-                          <a:effectRef idx="0">
-                            <a:schemeClr val="accent1"/>
-                          </a:effectRef>
-                          <a:fontRef idx="minor">
-                            <a:schemeClr val="lt1"/>
-                          </a:fontRef>
-                        </wps:style>
-                        <wps:txbx>
-                          <w:txbxContent>
-                            <w:p>
-                              <w:pPr>
-                                <w:spacing w:line="240" w:lineRule="auto"/>
-                                <w:jc w:val="center"/>
-                              </w:pPr>
-                            </w:p>
-                          </w:txbxContent>
-                        </wps:txbx>
-                        <wps:bodyPr vertOverflow="overflow" horzOverflow="overflow" vert="horz" wrap="square" lIns="91440" tIns="45720" rIns="91440" bIns="45720" numCol="1" spcCol="0" rtlCol="0" fromWordArt="0" anchor="ctr" anchorCtr="0" forceAA="0" compatLnSpc="0">
-                          <a:noAutofit/>
-                        </wps:bodyPr>
-                      </wps:wsp>
-                      <wps:wsp>
-                        <wps:cNvPr id="55" name="Zone de texte 55"/>
-                        <wps:cNvSpPr txBox="1"/>
-                        <wps:spPr bwMode="auto">
-                          <a:xfrm>
-                            <a:off x="-78003" y="176551"/>
-                            <a:ext cx="806103" cy="252137"/>
-                          </a:xfrm>
-                          <a:prstGeom prst="rect">
-                            <a:avLst/>
-                          </a:prstGeom>
-                          <a:noFill/>
-                          <a:ln w="6350">
-                            <a:noFill/>
-                          </a:ln>
-                        </wps:spPr>
-                        <wps:txbx>
-                          <w:txbxContent>
-                            <w:p>
-                              <w:pPr>
-                                <w:jc w:val="center"/>
-                                <w:rPr>
-                                  <w:rFonts w:ascii="Segoe Print" w:hAnsi="Segoe Print" w:cs="Segoe Print"/>
-                                  <w:color w:val="FFFFFF"/>
-                                  <w:lang w:val="en-US"/>
-                                </w:rPr>
-                              </w:pPr>
-                              <w:proofErr w:type="spellStart"/>
-                              <w:r>
-                                <w:rPr>
-                                  <w:rFonts w:ascii="Segoe Print" w:hAnsi="Segoe Print" w:cs="Segoe Print"/>
-                                  <w:b/>
-                                  <w:bCs/>
-                                  <w:color w:val="FFFFFF" w:themeColor="background1"/>
-                                  <w:lang w:val="en-US"/>
-                                </w:rPr>
-                                <w:t>Powerpoint</w:t>
-                              </w:r>
-                              <w:proofErr w:type="spellEnd"/>
-                            </w:p>
-                          </w:txbxContent>
-                        </wps:txbx>
-                        <wps:bodyPr vertOverflow="overflow" horzOverflow="overflow" vert="horz" wrap="square" lIns="91440" tIns="45720" rIns="91440" bIns="45720" numCol="1" spcCol="0" rtlCol="0" fromWordArt="0" anchor="t" anchorCtr="0" forceAA="0" compatLnSpc="0"/>
-                      </wps:wsp>
-                    </wpg:wgp>
-                  </a:graphicData>
-                </a:graphic>
-                <wp14:sizeRelH relativeFrom="margin">
-                  <wp14:pctWidth>0</wp14:pctWidth>
-                </wp14:sizeRelH>
-                <wp14:sizeRelV relativeFrom="margin">
-                  <wp14:pctHeight>0</wp14:pctHeight>
-                </wp14:sizeRelV>
-              </wp:anchor>
-            </w:drawing>
-          </mc:Choice>
-          <mc:Fallback>
-            <w:pict>
-              <v:group w14:anchorId="1CC36604" id="Groupe 53" o:spid="_x0000_s1033" style="position:absolute;margin-left:417.75pt;margin-top:130.5pt;width:88.55pt;height:71.25pt;z-index:251688960;mso-wrap-distance-left:0;mso-wrap-distance-right:0;mso-position-horizontal-relative:page;mso-position-vertical-relative:page;mso-width-relative:margin;mso-height-relative:margin" coordorigin="-780" coordsize="8061,6480" wrapcoords="9140 0 13939 0 14341 579 18911 3668 21523 9335 21234 13665 18911 17931 14341 21020 11540 21599 10059 21599 7258 21020 2688 17931 365 13665 76 9335 1465 5354 5967 1129" o:gfxdata="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">
-                <v:oval id="Ellipse 54" o:spid="_x0000_s1034" style="position:absolute;width:6480;height:6480;visibility:visible;mso-wrap-style:square;v-text-anchor:middle" o:gfxdata="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" fillcolor="#ed7d31 [3205]" strokecolor="#ed7d31 [3205]" strokeweight="1pt">
-                  <v:textbox>
-                    <w:txbxContent>
-                      <w:p>
-                        <w:pPr>
-                          <w:spacing w:line="240" w:lineRule="auto"/>
-                          <w:jc w:val="center"/>
-                        </w:pPr>
-                      </w:p>
-                    </w:txbxContent>
-                  </v:textbox>
-                </v:oval>
-                <v:shape id="Zone de texte 55" o:spid="_x0000_s1035" type="#_x0000_t202" style="position:absolute;left:-780;top:1765;width:8061;height:2521;visibility:visible;mso-wrap-style:square;v-text-anchor:top" o:gfxdata="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" filled="f" stroked="f" strokeweight=".5pt">
-                  <v:textbox>
-                    <w:txbxContent>
-                      <w:p>
-                        <w:pPr>
-                          <w:jc w:val="center"/>
-                          <w:rPr>
-                            <w:rFonts w:ascii="Segoe Print" w:hAnsi="Segoe Print" w:cs="Segoe Print"/>
-                            <w:color w:val="FFFFFF"/>
-                            <w:lang w:val="en-US"/>
-                          </w:rPr>
-                        </w:pPr>
-                        <w:proofErr w:type="spellStart"/>
-                        <w:r>
-                          <w:rPr>
-                            <w:rFonts w:ascii="Segoe Print" w:hAnsi="Segoe Print" w:cs="Segoe Print"/>
-                            <w:b/>
-                            <w:bCs/>
-                            <w:color w:val="FFFFFF" w:themeColor="background1"/>
-                            <w:lang w:val="en-US"/>
-                          </w:rPr>
-                          <w:t>Powerpoint</w:t>
-                        </w:r>
-                        <w:proofErr w:type="spellEnd"/>
-                      </w:p>
-                    </w:txbxContent>
-                  </v:textbox>
-                </v:shape>
-                <w10:wrap type="through" anchorx="page" anchory="page"/>
-              </v:group>
-            </w:pict>
-          </mc:Fallback>
-        </mc:AlternateContent>
-      </w:r>
-      <w:r>
-        <w:rPr>
-          <w:noProof/>
-        </w:rPr>
-        <mc:AlternateContent>
-          <mc:Choice Requires="wps">
-            <w:drawing>
-              <wp:anchor distT="0" distB="0" distL="115200" distR="115200" simplePos="0" relativeHeight="251638784" behindDoc="0" locked="0" layoutInCell="1" allowOverlap="1" wp14:anchorId="1ABDF346" wp14:editId="43D52663">
-                <wp:simplePos x="0" y="0"/>
-                <wp:positionH relativeFrom="page">
-                  <wp:posOffset>2870835</wp:posOffset>
-                </wp:positionH>
-                <wp:positionV relativeFrom="paragraph">
-                  <wp:posOffset>48895</wp:posOffset>
-                </wp:positionV>
-                <wp:extent cx="1569720" cy="316865"/>
-                <wp:effectExtent l="0" t="0" r="0" b="6985"/>
-                <wp:wrapNone/>
-                <wp:docPr id="11" name="Zone de texte 11"/>
-                <wp:cNvGraphicFramePr/>
-                <a:graphic xmlns:a="http://schemas.openxmlformats.org/drawingml/2006/main">
-                  <a:graphicData uri="http://schemas.microsoft.com/office/word/2010/wordprocessingShape">
-                    <wps:wsp>
-                      <wps:cNvSpPr txBox="1"/>
-                      <wps:spPr bwMode="auto">
-                        <a:xfrm>
-                          <a:off x="0" y="0"/>
-                          <a:ext cx="1569720" cy="316865"/>
-                        </a:xfrm>
-                        <a:prstGeom prst="rect">
-                          <a:avLst/>
-                        </a:prstGeom>
-                        <a:noFill/>
-                        <a:ln w="6350">
-                          <a:noFill/>
-                        </a:ln>
-                      </wps:spPr>
-                      <wps:txbx>
-                        <w:txbxContent>
-                          <w:p>
-                            <w:pPr>
-                              <w:rPr>
-                                <w:rFonts w:ascii="Verdana" w:hAnsi="Verdana" w:cs="Verdana"/>
-                                <w:b/>
-                                <w:bCs/>
-                                <w:sz w:val="28"/>
-                                <w:szCs w:val="28"/>
-                              </w:rPr>
-                            </w:pPr>
-                            <w:r>
-                              <w:rPr>
-                                <w:rFonts w:ascii="Verdana" w:hAnsi="Verdana" w:cs="Verdana"/>
-                                <w:b/>
-                                <w:bCs/>
-                                <w:sz w:val="28"/>
-                                <w:szCs w:val="28"/>
-                              </w:rPr>
-                              <w:t>Compétences</w:t>
-                            </w:r>
-                          </w:p>
-                        </w:txbxContent>
-                      </wps:txbx>
-                      <wps:bodyPr vertOverflow="overflow" horzOverflow="overflow" vert="horz" wrap="square" lIns="91440" tIns="45720" rIns="91440" bIns="45720" numCol="1" spcCol="0" rtlCol="0" fromWordArt="0" anchor="t" anchorCtr="0" forceAA="0" compatLnSpc="0"/>
-                    </wps:wsp>
-                  </a:graphicData>
-                </a:graphic>
-              </wp:anchor>
-            </w:drawing>
-          </mc:Choice>
-          <mc:Fallback>
-            <w:pict>
-              <v:shape w14:anchorId="1ABDF346" id="Zone de texte 11" o:spid="_x0000_s1036" type="#_x0000_t202" style="position:absolute;margin-left:226.05pt;margin-top:3.85pt;width:123.6pt;height:24.95pt;z-index:251638784;visibility:visible;mso-wrap-style:square;mso-wrap-distance-left:3.2mm;mso-wrap-distance-top:0;mso-wrap-distance-right:3.2mm;mso-wrap-distance-bottom:0;mso-position-horizontal:absolute;mso-position-horizontal-relative:page;mso-position-vertical:absolute;mso-position-vertical-relative:text;v-text-anchor:top" o:gfxdata="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" filled="f" stroked="f" strokeweight=".5pt">
-                <v:textbox>
-                  <w:txbxContent>
-                    <w:p>
-                      <w:pPr>
-                        <w:rPr>
-                          <w:rFonts w:ascii="Verdana" w:hAnsi="Verdana" w:cs="Verdana"/>
-                          <w:b/>
-                          <w:bCs/>
-                          <w:sz w:val="28"/>
-                          <w:szCs w:val="28"/>
-                        </w:rPr>
-                      </w:pPr>
-                      <w:r>
-                        <w:rPr>
-                          <w:rFonts w:ascii="Verdana" w:hAnsi="Verdana" w:cs="Verdana"/>
-                          <w:b/>
-                          <w:bCs/>
-                          <w:sz w:val="28"/>
-                          <w:szCs w:val="28"/>
-                        </w:rPr>
-                        <w:t>Compétences</w:t>
-                      </w:r>
-                    </w:p>
-                  </w:txbxContent>
-                </v:textbox>
-                <w10:wrap anchorx="page"/>
-              </v:shape>
-            </w:pict>
-          </mc:Fallback>
-        </mc:AlternateContent>
-      </w:r>
-      <w:r>
-        <w:rPr>
-          <w:noProof/>
-        </w:rPr>
-        <mc:AlternateContent>
-          <mc:Choice Requires="wpg">
-            <w:drawing>
-              <wp:anchor distT="0" distB="0" distL="0" distR="0" simplePos="0" relativeHeight="251648000" behindDoc="0" locked="0" layoutInCell="1" allowOverlap="1" wp14:anchorId="12928EEC" wp14:editId="03E4CAB7">
-                <wp:simplePos x="0" y="0"/>
-                <wp:positionH relativeFrom="page">
-                  <wp:posOffset>63517</wp:posOffset>
-                </wp:positionH>
-                <wp:positionV relativeFrom="page">
-                  <wp:posOffset>1451386</wp:posOffset>
-                </wp:positionV>
-                <wp:extent cx="2321879" cy="257173"/>
+                <wp:extent cx="2294255" cy="256540"/>
                 <wp:effectExtent l="0" t="0" r="0" b="0"/>
                 <wp:wrapNone/>
                 <wp:docPr id="5" name="Groupe 5"/>
@@ -1157,9 +867,9 @@
                       <wpg:grpSpPr bwMode="auto">
                         <a:xfrm>
                           <a:off x="0" y="0"/>
-                          <a:ext cx="2321878" cy="257172"/>
+                          <a:ext cx="2294255" cy="256540"/>
                           <a:chOff x="0" y="0"/>
-                          <a:chExt cx="2321878" cy="257172"/>
+                          <a:chExt cx="2294578" cy="257173"/>
                         </a:xfrm>
                       </wpg:grpSpPr>
                       <wps:wsp>
@@ -1167,7 +877,7 @@
                         <wps:cNvSpPr txBox="1"/>
                         <wps:spPr bwMode="auto">
                           <a:xfrm>
-                            <a:off x="152547" y="0"/>
+                            <a:off x="125247" y="0"/>
                             <a:ext cx="2169331" cy="257173"/>
                           </a:xfrm>
                           <a:prstGeom prst="rect">
@@ -1234,13 +944,16 @@
                     </wpg:wgp>
                   </a:graphicData>
                 </a:graphic>
+                <wp14:sizeRelH relativeFrom="margin">
+                  <wp14:pctWidth>0</wp14:pctWidth>
+                </wp14:sizeRelH>
               </wp:anchor>
             </w:drawing>
           </mc:Choice>
           <mc:Fallback>
             <w:pict>
-              <v:group w14:anchorId="12928EEC" id="Groupe 5" o:spid="_x0000_s1034" style="position:absolute;margin-left:5pt;margin-top:114.3pt;width:182.85pt;height:20.25pt;z-index:251648000;mso-wrap-distance-left:0;mso-wrap-distance-right:0;mso-position-horizontal-relative:page;mso-position-vertical-relative:page" coordsize="23218,2571" o:gfxdata="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">
-                <v:shape id="Zone de texte 861537577" o:spid="_x0000_s1035" type="#_x0000_t202" style="position:absolute;left:1525;width:21693;height:2571;visibility:visible;mso-wrap-style:square;v-text-anchor:top" o:gfxdata="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" filled="f" stroked="f" strokeweight=".5pt">
+              <v:group w14:anchorId="12928EEC" id="Groupe 5" o:spid="_x0000_s1033" style="position:absolute;margin-left:10.2pt;margin-top:114.4pt;width:180.65pt;height:20.2pt;z-index:251648000;mso-wrap-distance-left:0;mso-wrap-distance-right:0;mso-position-horizontal-relative:page;mso-position-vertical-relative:page;mso-width-relative:margin" coordsize="22945,2571" o:gfxdata="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">
+                <v:shape id="Zone de texte 861537577" o:spid="_x0000_s1034" type="#_x0000_t202" style="position:absolute;left:1252;width:21693;height:2571;visibility:visible;mso-wrap-style:square;v-text-anchor:top" o:gfxdata="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" filled="f" stroked="f" strokeweight=".5pt">
                   <v:textbox>
                     <w:txbxContent>
                       <w:p>
@@ -1291,7 +1004,7 @@
                   <v:path o:extrusionok="f" gradientshapeok="t" o:connecttype="rect"/>
                   <o:lock v:ext="edit" aspectratio="t"/>
                 </v:shapetype>
-                <v:shape id="Image 641277451" o:spid="_x0000_s1036" type="#_x0000_t75" style="position:absolute;top:415;width:1740;height:1741;visibility:visible;mso-wrap-style:square" o:gfxdata="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">
+                <v:shape id="Image 641277451" o:spid="_x0000_s1035" type="#_x0000_t75" style="position:absolute;top:415;width:1740;height:1741;visibility:visible;mso-wrap-style:square" o:gfxdata="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">
                   <v:imagedata r:id="rId7" o:title=""/>
                 </v:shape>
                 <w10:wrap anchorx="page" anchory="page"/>
@@ -1300,214 +1013,211 @@
           </mc:Fallback>
         </mc:AlternateContent>
       </w:r>
+      <w:r>
+        <w:rPr>
+          <w:noProof/>
+        </w:rPr>
+        <mc:AlternateContent>
+          <mc:Choice Requires="wps">
+            <w:drawing>
+              <wp:anchor distT="0" distB="0" distL="115200" distR="115200" simplePos="0" relativeHeight="251643904" behindDoc="0" locked="0" layoutInCell="1" allowOverlap="1" wp14:anchorId="56A283AE" wp14:editId="4A2FF406">
+                <wp:simplePos x="0" y="0"/>
+                <wp:positionH relativeFrom="page">
+                  <wp:posOffset>3594735</wp:posOffset>
+                </wp:positionH>
+                <wp:positionV relativeFrom="page">
+                  <wp:posOffset>1272066</wp:posOffset>
+                </wp:positionV>
+                <wp:extent cx="2257425" cy="419100"/>
+                <wp:effectExtent l="0" t="0" r="28575" b="19050"/>
+                <wp:wrapNone/>
+                <wp:docPr id="6" name="Zone de texte 6"/>
+                <wp:cNvGraphicFramePr/>
+                <a:graphic xmlns:a="http://schemas.openxmlformats.org/drawingml/2006/main">
+                  <a:graphicData uri="http://schemas.microsoft.com/office/word/2010/wordprocessingShape">
+                    <wps:wsp>
+                      <wps:cNvSpPr txBox="1"/>
+                      <wps:spPr bwMode="auto">
+                        <a:xfrm>
+                          <a:off x="0" y="0"/>
+                          <a:ext cx="2257425" cy="419100"/>
+                        </a:xfrm>
+                        <a:prstGeom prst="rect">
+                          <a:avLst/>
+                        </a:prstGeom>
+                        <a:noFill/>
+                        <a:ln w="6350">
+                          <a:solidFill>
+                            <a:prstClr val="black"/>
+                          </a:solidFill>
+                        </a:ln>
+                      </wps:spPr>
+                      <wps:txbx>
+                        <w:txbxContent>
+                          <w:p>
+                            <w:pPr>
+                              <w:jc w:val="center"/>
+                              <w:rPr>
+                                <w:rFonts w:ascii="Yu Gothic UI Semibold" w:hAnsi="Yu Gothic UI Semibold" w:cs="Yu Gothic UI Semibold"/>
+                                <w:color w:val="000000"/>
+                                <w:sz w:val="32"/>
+                                <w:szCs w:val="32"/>
+                              </w:rPr>
+                            </w:pPr>
+                            <w:r>
+                              <w:rPr>
+                                <w:rFonts w:ascii="Yu Gothic UI Semibold" w:hAnsi="Yu Gothic UI Semibold" w:cs="Yu Gothic UI Semibold"/>
+                                <w:color w:val="000000"/>
+                                <w:sz w:val="32"/>
+                                <w:szCs w:val="32"/>
+                              </w:rPr>
+                              <w:t>YOAN DECONINCK</w:t>
+                            </w:r>
+                          </w:p>
+                        </w:txbxContent>
+                      </wps:txbx>
+                      <wps:bodyPr vertOverflow="overflow" horzOverflow="overflow" vert="horz" wrap="square" lIns="91440" tIns="45720" rIns="91440" bIns="45720" numCol="1" spcCol="0" rtlCol="0" fromWordArt="0" anchor="t" anchorCtr="0" forceAA="0" compatLnSpc="0"/>
+                    </wps:wsp>
+                  </a:graphicData>
+                </a:graphic>
+              </wp:anchor>
+            </w:drawing>
+          </mc:Choice>
+          <mc:Fallback>
+            <w:pict>
+              <v:shape w14:anchorId="56A283AE" id="Zone de texte 6" o:spid="_x0000_s1036" type="#_x0000_t202" style="position:absolute;margin-left:283.05pt;margin-top:100.15pt;width:177.75pt;height:33pt;z-index:251643904;visibility:visible;mso-wrap-style:square;mso-wrap-distance-left:3.2mm;mso-wrap-distance-top:0;mso-wrap-distance-right:3.2mm;mso-wrap-distance-bottom:0;mso-position-horizontal:absolute;mso-position-horizontal-relative:page;mso-position-vertical:absolute;mso-position-vertical-relative:page;v-text-anchor:top" o:gfxdata="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" filled="f" strokeweight=".5pt">
+                <v:textbox>
+                  <w:txbxContent>
+                    <w:p>
+                      <w:pPr>
+                        <w:jc w:val="center"/>
+                        <w:rPr>
+                          <w:rFonts w:ascii="Yu Gothic UI Semibold" w:hAnsi="Yu Gothic UI Semibold" w:cs="Yu Gothic UI Semibold"/>
+                          <w:color w:val="000000"/>
+                          <w:sz w:val="32"/>
+                          <w:szCs w:val="32"/>
+                        </w:rPr>
+                      </w:pPr>
+                      <w:r>
+                        <w:rPr>
+                          <w:rFonts w:ascii="Yu Gothic UI Semibold" w:hAnsi="Yu Gothic UI Semibold" w:cs="Yu Gothic UI Semibold"/>
+                          <w:color w:val="000000"/>
+                          <w:sz w:val="32"/>
+                          <w:szCs w:val="32"/>
+                        </w:rPr>
+                        <w:t>YOAN DECONINCK</w:t>
+                      </w:r>
+                    </w:p>
+                  </w:txbxContent>
+                </v:textbox>
+                <w10:wrap anchorx="page" anchory="page"/>
+              </v:shape>
+            </w:pict>
+          </mc:Fallback>
+        </mc:AlternateContent>
+      </w:r>
     </w:p>
+    <w:p/>
     <w:p>
       <w:r>
         <w:rPr>
           <w:noProof/>
         </w:rPr>
         <mc:AlternateContent>
-          <mc:Choice Requires="wpg">
+          <mc:Choice Requires="wps">
             <w:drawing>
-              <wp:anchor distT="0" distB="0" distL="0" distR="0" simplePos="0" relativeHeight="251686912" behindDoc="0" locked="0" layoutInCell="1" allowOverlap="1" wp14:anchorId="2B16AEBB" wp14:editId="71A4D301">
+              <wp:anchor distT="0" distB="0" distL="115200" distR="115200" simplePos="0" relativeHeight="251638784" behindDoc="0" locked="0" layoutInCell="1" allowOverlap="1" wp14:anchorId="1ABDF346" wp14:editId="2B79635C">
                 <wp:simplePos x="0" y="0"/>
-                <wp:positionH relativeFrom="margin">
-                  <wp:posOffset>3053715</wp:posOffset>
+                <wp:positionH relativeFrom="page">
+                  <wp:posOffset>2870835</wp:posOffset>
                 </wp:positionH>
-                <wp:positionV relativeFrom="page">
-                  <wp:posOffset>1666875</wp:posOffset>
+                <wp:positionV relativeFrom="paragraph">
+                  <wp:posOffset>159385</wp:posOffset>
                 </wp:positionV>
-                <wp:extent cx="877570" cy="877570"/>
-                <wp:effectExtent l="0" t="0" r="17780" b="17780"/>
-                <wp:wrapThrough wrapText="bothSides">
-                  <wp:wrapPolygon edited="1">
-                    <wp:start x="9140" y="0"/>
-                    <wp:lineTo x="13939" y="0"/>
-                    <wp:lineTo x="14341" y="579"/>
-                    <wp:lineTo x="18911" y="3668"/>
-                    <wp:lineTo x="21523" y="9335"/>
-                    <wp:lineTo x="21234" y="13665"/>
-                    <wp:lineTo x="18911" y="17931"/>
-                    <wp:lineTo x="14341" y="21020"/>
-                    <wp:lineTo x="11540" y="21599"/>
-                    <wp:lineTo x="10059" y="21599"/>
-                    <wp:lineTo x="7258" y="21020"/>
-                    <wp:lineTo x="2688" y="17931"/>
-                    <wp:lineTo x="365" y="13665"/>
-                    <wp:lineTo x="76" y="9335"/>
-                    <wp:lineTo x="1465" y="5354"/>
-                    <wp:lineTo x="5967" y="1129"/>
-                  </wp:wrapPolygon>
-                </wp:wrapThrough>
-                <wp:docPr id="50" name="Groupe 50"/>
+                <wp:extent cx="1569720" cy="316865"/>
+                <wp:effectExtent l="0" t="0" r="0" b="6985"/>
+                <wp:wrapNone/>
+                <wp:docPr id="11" name="Zone de texte 11"/>
                 <wp:cNvGraphicFramePr/>
                 <a:graphic xmlns:a="http://schemas.openxmlformats.org/drawingml/2006/main">
-                  <a:graphicData uri="http://schemas.microsoft.com/office/word/2010/wordprocessingGroup">
-                    <wpg:wgp>
-                      <wpg:cNvGrpSpPr/>
-                      <wpg:grpSpPr bwMode="auto">
+                  <a:graphicData uri="http://schemas.microsoft.com/office/word/2010/wordprocessingShape">
+                    <wps:wsp>
+                      <wps:cNvSpPr txBox="1"/>
+                      <wps:spPr bwMode="auto">
                         <a:xfrm>
                           <a:off x="0" y="0"/>
-                          <a:ext cx="877570" cy="877570"/>
-                          <a:chOff x="0" y="0"/>
-                          <a:chExt cx="648000" cy="648000"/>
+                          <a:ext cx="1569720" cy="316865"/>
                         </a:xfrm>
-                      </wpg:grpSpPr>
-                      <wps:wsp>
-                        <wps:cNvPr id="51" name="Ellipse 51"/>
-                        <wps:cNvSpPr/>
-                        <wps:spPr bwMode="auto">
-                          <a:xfrm>
-                            <a:off x="0" y="0"/>
-                            <a:ext cx="648000" cy="648000"/>
-                          </a:xfrm>
-                          <a:prstGeom prst="ellipse">
-                            <a:avLst/>
-                          </a:prstGeom>
-                          <a:solidFill>
-                            <a:schemeClr val="accent6">
-                              <a:lumMod val="74901"/>
-                            </a:schemeClr>
-                          </a:solidFill>
-                          <a:ln w="12700" cap="flat" cmpd="sng" algn="ctr">
-                            <a:solidFill>
-                              <a:schemeClr val="accent6">
-                                <a:lumMod val="74901"/>
-                              </a:schemeClr>
-                            </a:solidFill>
-                            <a:prstDash val="solid"/>
-                          </a:ln>
-                          <a:effectLst/>
-                        </wps:spPr>
-                        <wps:style>
-                          <a:lnRef idx="2">
-                            <a:schemeClr val="accent1">
-                              <a:shade val="50000"/>
-                            </a:schemeClr>
-                          </a:lnRef>
-                          <a:fillRef idx="1">
-                            <a:schemeClr val="accent1"/>
-                          </a:fillRef>
-                          <a:effectRef idx="0">
-                            <a:schemeClr val="accent1"/>
-                          </a:effectRef>
-                          <a:fontRef idx="minor">
-                            <a:schemeClr val="lt1"/>
-                          </a:fontRef>
-                        </wps:style>
-                        <wps:txbx>
-                          <w:txbxContent>
-                            <w:p>
-                              <w:pPr>
-                                <w:spacing w:line="240" w:lineRule="auto"/>
-                                <w:jc w:val="center"/>
-                              </w:pPr>
-                            </w:p>
-                            <w:p/>
-                            <w:p/>
-                          </w:txbxContent>
-                        </wps:txbx>
-                        <wps:bodyPr vertOverflow="overflow" horzOverflow="overflow" vert="horz" wrap="square" lIns="91440" tIns="45720" rIns="91440" bIns="45720" numCol="1" spcCol="0" rtlCol="0" fromWordArt="0" anchor="ctr" anchorCtr="0" forceAA="0" compatLnSpc="0">
-                          <a:noAutofit/>
-                        </wps:bodyPr>
-                      </wps:wsp>
-                      <wps:wsp>
-                        <wps:cNvPr id="52" name="Zone de texte 52"/>
-                        <wps:cNvSpPr txBox="1"/>
-                        <wps:spPr bwMode="auto">
-                          <a:xfrm>
-                            <a:off x="123400" y="182719"/>
-                            <a:ext cx="483245" cy="323848"/>
-                          </a:xfrm>
-                          <a:prstGeom prst="rect">
-                            <a:avLst/>
-                          </a:prstGeom>
+                        <a:prstGeom prst="rect">
+                          <a:avLst/>
+                        </a:prstGeom>
+                        <a:noFill/>
+                        <a:ln w="6350">
                           <a:noFill/>
-                          <a:ln w="6350">
-                            <a:noFill/>
-                          </a:ln>
-                        </wps:spPr>
-                        <wps:txbx>
-                          <w:txbxContent>
-                            <w:p>
-                              <w:pPr>
-                                <w:rPr>
-                                  <w:rFonts w:ascii="Segoe Print" w:hAnsi="Segoe Print" w:cs="Segoe Print"/>
-                                  <w:color w:val="FFFFFF"/>
-                                  <w:lang w:val="en-US"/>
-                                </w:rPr>
-                              </w:pPr>
-                              <w:r>
-                                <w:rPr>
-                                  <w:rFonts w:ascii="Segoe Print" w:hAnsi="Segoe Print" w:cs="Segoe Print"/>
-                                  <w:b/>
-                                  <w:bCs/>
-                                  <w:color w:val="FFFFFF" w:themeColor="background1"/>
-                                  <w:lang w:val="en-US"/>
-                                </w:rPr>
-                                <w:t>Excel</w:t>
-                              </w:r>
-                            </w:p>
-                          </w:txbxContent>
-                        </wps:txbx>
-                        <wps:bodyPr vertOverflow="overflow" horzOverflow="overflow" vert="horz" wrap="square" lIns="91440" tIns="45720" rIns="91440" bIns="45720" numCol="1" spcCol="0" rtlCol="0" fromWordArt="0" anchor="t" anchorCtr="0" forceAA="0" compatLnSpc="0"/>
-                      </wps:wsp>
-                    </wpg:wgp>
+                        </a:ln>
+                      </wps:spPr>
+                      <wps:txbx>
+                        <w:txbxContent>
+                          <w:p>
+                            <w:pPr>
+                              <w:rPr>
+                                <w:rFonts w:ascii="Verdana" w:hAnsi="Verdana" w:cs="Verdana"/>
+                                <w:b/>
+                                <w:bCs/>
+                                <w:sz w:val="28"/>
+                                <w:szCs w:val="28"/>
+                              </w:rPr>
+                            </w:pPr>
+                            <w:r>
+                              <w:rPr>
+                                <w:rFonts w:ascii="Verdana" w:hAnsi="Verdana" w:cs="Verdana"/>
+                                <w:b/>
+                                <w:bCs/>
+                                <w:sz w:val="28"/>
+                                <w:szCs w:val="28"/>
+                              </w:rPr>
+                              <w:t>Compétences</w:t>
+                            </w:r>
+                          </w:p>
+                        </w:txbxContent>
+                      </wps:txbx>
+                      <wps:bodyPr vertOverflow="overflow" horzOverflow="overflow" vert="horz" wrap="square" lIns="91440" tIns="45720" rIns="91440" bIns="45720" numCol="1" spcCol="0" rtlCol="0" fromWordArt="0" anchor="t" anchorCtr="0" forceAA="0" compatLnSpc="0"/>
+                    </wps:wsp>
                   </a:graphicData>
                 </a:graphic>
-                <wp14:sizeRelH relativeFrom="margin">
-                  <wp14:pctWidth>0</wp14:pctWidth>
-                </wp14:sizeRelH>
-                <wp14:sizeRelV relativeFrom="margin">
-                  <wp14:pctHeight>0</wp14:pctHeight>
-                </wp14:sizeRelV>
               </wp:anchor>
             </w:drawing>
           </mc:Choice>
           <mc:Fallback>
             <w:pict>
-              <v:group w14:anchorId="2B16AEBB" id="Groupe 50" o:spid="_x0000_s1040" style="position:absolute;margin-left:240.45pt;margin-top:131.25pt;width:69.1pt;height:69.1pt;z-index:251686912;mso-wrap-distance-left:0;mso-wrap-distance-right:0;mso-position-horizontal-relative:margin;mso-position-vertical-relative:page;mso-width-relative:margin;mso-height-relative:margin" coordsize="6480,6480" wrapcoords="9140 0 13939 0 14341 579 18911 3668 21523 9335 21234 13665 18911 17931 14341 21020 11540 21599 10059 21599 7258 21020 2688 17931 365 13665 76 9335 1465 5354 5967 1129" o:gfxdata="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">
-                <v:oval id="Ellipse 51" o:spid="_x0000_s1041" style="position:absolute;width:6480;height:6480;visibility:visible;mso-wrap-style:square;v-text-anchor:middle" o:gfxdata="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" fillcolor="#527f34 [2377]" strokecolor="#527f34 [2377]" strokeweight="1pt">
-                  <v:textbox>
-                    <w:txbxContent>
-                      <w:p>
-                        <w:pPr>
-                          <w:spacing w:line="240" w:lineRule="auto"/>
-                          <w:jc w:val="center"/>
-                        </w:pPr>
-                      </w:p>
-                      <w:p/>
-                      <w:p/>
-                    </w:txbxContent>
-                  </v:textbox>
-                </v:oval>
-                <v:shape id="Zone de texte 52" o:spid="_x0000_s1042" type="#_x0000_t202" style="position:absolute;left:1234;top:1827;width:4832;height:3238;visibility:visible;mso-wrap-style:square;v-text-anchor:top" o:gfxdata="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" filled="f" stroked="f" strokeweight=".5pt">
-                  <v:textbox>
-                    <w:txbxContent>
-                      <w:p>
-                        <w:pPr>
-                          <w:rPr>
-                            <w:rFonts w:ascii="Segoe Print" w:hAnsi="Segoe Print" w:cs="Segoe Print"/>
-                            <w:color w:val="FFFFFF"/>
-                            <w:lang w:val="en-US"/>
-                          </w:rPr>
-                        </w:pPr>
-                        <w:r>
-                          <w:rPr>
-                            <w:rFonts w:ascii="Segoe Print" w:hAnsi="Segoe Print" w:cs="Segoe Print"/>
-                            <w:b/>
-                            <w:bCs/>
-                            <w:color w:val="FFFFFF" w:themeColor="background1"/>
-                            <w:lang w:val="en-US"/>
-                          </w:rPr>
-                          <w:t>Excel</w:t>
-                        </w:r>
-                      </w:p>
-                    </w:txbxContent>
-                  </v:textbox>
-                </v:shape>
-                <w10:wrap type="through" anchorx="margin" anchory="page"/>
-              </v:group>
+              <v:shape w14:anchorId="1ABDF346" id="Zone de texte 11" o:spid="_x0000_s1037" type="#_x0000_t202" style="position:absolute;margin-left:226.05pt;margin-top:12.55pt;width:123.6pt;height:24.95pt;z-index:251638784;visibility:visible;mso-wrap-style:square;mso-wrap-distance-left:3.2mm;mso-wrap-distance-top:0;mso-wrap-distance-right:3.2mm;mso-wrap-distance-bottom:0;mso-position-horizontal:absolute;mso-position-horizontal-relative:page;mso-position-vertical:absolute;mso-position-vertical-relative:text;v-text-anchor:top" o:gfxdata="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" filled="f" stroked="f" strokeweight=".5pt">
+                <v:textbox>
+                  <w:txbxContent>
+                    <w:p>
+                      <w:pPr>
+                        <w:rPr>
+                          <w:rFonts w:ascii="Verdana" w:hAnsi="Verdana" w:cs="Verdana"/>
+                          <w:b/>
+                          <w:bCs/>
+                          <w:sz w:val="28"/>
+                          <w:szCs w:val="28"/>
+                        </w:rPr>
+                      </w:pPr>
+                      <w:r>
+                        <w:rPr>
+                          <w:rFonts w:ascii="Verdana" w:hAnsi="Verdana" w:cs="Verdana"/>
+                          <w:b/>
+                          <w:bCs/>
+                          <w:sz w:val="28"/>
+                          <w:szCs w:val="28"/>
+                        </w:rPr>
+                        <w:t>Compétences</w:t>
+                      </w:r>
+                    </w:p>
+                  </w:txbxContent>
+                </v:textbox>
+                <w10:wrap anchorx="page"/>
+              </v:shape>
             </w:pict>
           </mc:Fallback>
         </mc:AlternateContent>
@@ -1519,222 +1229,16 @@
         <mc:AlternateContent>
           <mc:Choice Requires="wpg">
             <w:drawing>
-              <wp:anchor distT="0" distB="0" distL="0" distR="0" simplePos="0" relativeHeight="251684864" behindDoc="0" locked="0" layoutInCell="1" allowOverlap="1" wp14:anchorId="5D07E518" wp14:editId="706AC97B">
+              <wp:anchor distT="0" distB="0" distL="0" distR="0" simplePos="0" relativeHeight="251649024" behindDoc="0" locked="0" layoutInCell="1" allowOverlap="1" wp14:anchorId="7B606786" wp14:editId="2FFA5FFA">
                 <wp:simplePos x="0" y="0"/>
                 <wp:positionH relativeFrom="page">
-                  <wp:posOffset>2800350</wp:posOffset>
+                  <wp:posOffset>129540</wp:posOffset>
                 </wp:positionH>
                 <wp:positionV relativeFrom="page">
-                  <wp:posOffset>1666875</wp:posOffset>
+                  <wp:posOffset>1801495</wp:posOffset>
                 </wp:positionV>
-                <wp:extent cx="876300" cy="877570"/>
-                <wp:effectExtent l="0" t="0" r="19050" b="17780"/>
-                <wp:wrapThrough wrapText="bothSides">
-                  <wp:wrapPolygon edited="1">
-                    <wp:start x="9140" y="0"/>
-                    <wp:lineTo x="13939" y="0"/>
-                    <wp:lineTo x="14341" y="579"/>
-                    <wp:lineTo x="18911" y="3668"/>
-                    <wp:lineTo x="21523" y="9335"/>
-                    <wp:lineTo x="21234" y="13665"/>
-                    <wp:lineTo x="18911" y="17931"/>
-                    <wp:lineTo x="14341" y="21020"/>
-                    <wp:lineTo x="11540" y="21599"/>
-                    <wp:lineTo x="10059" y="21599"/>
-                    <wp:lineTo x="7258" y="21020"/>
-                    <wp:lineTo x="2688" y="17931"/>
-                    <wp:lineTo x="365" y="13665"/>
-                    <wp:lineTo x="76" y="9335"/>
-                    <wp:lineTo x="1465" y="5354"/>
-                    <wp:lineTo x="5967" y="1129"/>
-                  </wp:wrapPolygon>
-                </wp:wrapThrough>
-                <wp:docPr id="47" name="Groupe 47"/>
-                <wp:cNvGraphicFramePr/>
-                <a:graphic xmlns:a="http://schemas.openxmlformats.org/drawingml/2006/main">
-                  <a:graphicData uri="http://schemas.microsoft.com/office/word/2010/wordprocessingGroup">
-                    <wpg:wgp>
-                      <wpg:cNvGrpSpPr/>
-                      <wpg:grpSpPr bwMode="auto">
-                        <a:xfrm>
-                          <a:off x="0" y="0"/>
-                          <a:ext cx="876300" cy="877570"/>
-                          <a:chOff x="0" y="0"/>
-                          <a:chExt cx="648000" cy="648000"/>
-                        </a:xfrm>
-                      </wpg:grpSpPr>
-                      <wps:wsp>
-                        <wps:cNvPr id="48" name="Ellipse 48"/>
-                        <wps:cNvSpPr/>
-                        <wps:spPr bwMode="auto">
-                          <a:xfrm>
-                            <a:off x="0" y="0"/>
-                            <a:ext cx="648000" cy="648000"/>
-                          </a:xfrm>
-                          <a:prstGeom prst="ellipse">
-                            <a:avLst/>
-                          </a:prstGeom>
-                          <a:solidFill>
-                            <a:schemeClr val="accent1">
-                              <a:lumMod val="74901"/>
-                            </a:schemeClr>
-                          </a:solidFill>
-                          <a:ln w="12700" cap="flat" cmpd="sng" algn="ctr">
-                            <a:solidFill>
-                              <a:schemeClr val="accent1">
-                                <a:lumMod val="74901"/>
-                              </a:schemeClr>
-                            </a:solidFill>
-                            <a:prstDash val="solid"/>
-                          </a:ln>
-                          <a:effectLst/>
-                        </wps:spPr>
-                        <wps:style>
-                          <a:lnRef idx="2">
-                            <a:schemeClr val="accent1">
-                              <a:shade val="50000"/>
-                            </a:schemeClr>
-                          </a:lnRef>
-                          <a:fillRef idx="1">
-                            <a:schemeClr val="accent1"/>
-                          </a:fillRef>
-                          <a:effectRef idx="0">
-                            <a:schemeClr val="accent1"/>
-                          </a:effectRef>
-                          <a:fontRef idx="minor">
-                            <a:schemeClr val="lt1"/>
-                          </a:fontRef>
-                        </wps:style>
-                        <wps:txbx>
-                          <w:txbxContent>
-                            <w:p>
-                              <w:pPr>
-                                <w:spacing w:line="240" w:lineRule="auto"/>
-                                <w:jc w:val="center"/>
-                              </w:pPr>
-                            </w:p>
-                          </w:txbxContent>
-                        </wps:txbx>
-                        <wps:bodyPr vertOverflow="overflow" horzOverflow="overflow" vert="horz" wrap="square" lIns="91440" tIns="45720" rIns="91440" bIns="45720" numCol="1" spcCol="0" rtlCol="0" fromWordArt="0" anchor="ctr" anchorCtr="0" forceAA="0" compatLnSpc="0">
-                          <a:noAutofit/>
-                        </wps:bodyPr>
-                      </wps:wsp>
-                      <wps:wsp>
-                        <wps:cNvPr id="49" name="Zone de texte 49"/>
-                        <wps:cNvSpPr txBox="1"/>
-                        <wps:spPr bwMode="auto">
-                          <a:xfrm>
-                            <a:off x="91566" y="203872"/>
-                            <a:ext cx="514172" cy="309435"/>
-                          </a:xfrm>
-                          <a:prstGeom prst="rect">
-                            <a:avLst/>
-                          </a:prstGeom>
-                          <a:noFill/>
-                          <a:ln w="6350">
-                            <a:noFill/>
-                          </a:ln>
-                        </wps:spPr>
-                        <wps:txbx>
-                          <w:txbxContent>
-                            <w:p>
-                              <w:pPr>
-                                <w:rPr>
-                                  <w:rFonts w:ascii="Segoe Print" w:hAnsi="Segoe Print" w:cs="Segoe Print"/>
-                                  <w:color w:val="FFFFFF"/>
-                                  <w:lang w:val="en-US"/>
-                                </w:rPr>
-                              </w:pPr>
-                              <w:r>
-                                <w:rPr>
-                                  <w:rFonts w:ascii="Segoe Print" w:hAnsi="Segoe Print" w:cs="Segoe Print"/>
-                                  <w:b/>
-                                  <w:bCs/>
-                                  <w:color w:val="FFFFFF" w:themeColor="background1"/>
-                                  <w:lang w:val="en-US"/>
-                                </w:rPr>
-                                <w:t>Word</w:t>
-                              </w:r>
-                            </w:p>
-                          </w:txbxContent>
-                        </wps:txbx>
-                        <wps:bodyPr vertOverflow="overflow" horzOverflow="overflow" vert="horz" wrap="square" lIns="91440" tIns="45720" rIns="91440" bIns="45720" numCol="1" spcCol="0" rtlCol="0" fromWordArt="0" anchor="t" anchorCtr="0" forceAA="0" compatLnSpc="0"/>
-                      </wps:wsp>
-                    </wpg:wgp>
-                  </a:graphicData>
-                </a:graphic>
-                <wp14:sizeRelH relativeFrom="margin">
-                  <wp14:pctWidth>0</wp14:pctWidth>
-                </wp14:sizeRelH>
-                <wp14:sizeRelV relativeFrom="margin">
-                  <wp14:pctHeight>0</wp14:pctHeight>
-                </wp14:sizeRelV>
-              </wp:anchor>
-            </w:drawing>
-          </mc:Choice>
-          <mc:Fallback>
-            <w:pict>
-              <v:group w14:anchorId="5D07E518" id="Groupe 47" o:spid="_x0000_s1043" style="position:absolute;margin-left:220.5pt;margin-top:131.25pt;width:69pt;height:69.1pt;z-index:251684864;mso-wrap-distance-left:0;mso-wrap-distance-right:0;mso-position-horizontal-relative:page;mso-position-vertical-relative:page;mso-width-relative:margin;mso-height-relative:margin" coordsize="6480,6480" wrapcoords="9140 0 13939 0 14341 579 18911 3668 21523 9335 21234 13665 18911 17931 14341 21020 11540 21599 10059 21599 7258 21020 2688 17931 365 13665 76 9335 1465 5354 5967 1129" o:gfxdata="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">
-                <v:oval id="Ellipse 48" o:spid="_x0000_s1044" style="position:absolute;width:6480;height:6480;visibility:visible;mso-wrap-style:square;v-text-anchor:middle" o:gfxdata="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" fillcolor="#2d72b2 [2372]" strokecolor="#2d72b2 [2372]" strokeweight="1pt">
-                  <v:textbox>
-                    <w:txbxContent>
-                      <w:p>
-                        <w:pPr>
-                          <w:spacing w:line="240" w:lineRule="auto"/>
-                          <w:jc w:val="center"/>
-                        </w:pPr>
-                      </w:p>
-                    </w:txbxContent>
-                  </v:textbox>
-                </v:oval>
-                <v:shape id="Zone de texte 49" o:spid="_x0000_s1045" type="#_x0000_t202" style="position:absolute;left:915;top:2038;width:5142;height:3095;visibility:visible;mso-wrap-style:square;v-text-anchor:top" o:gfxdata="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" filled="f" stroked="f" strokeweight=".5pt">
-                  <v:textbox>
-                    <w:txbxContent>
-                      <w:p>
-                        <w:pPr>
-                          <w:rPr>
-                            <w:rFonts w:ascii="Segoe Print" w:hAnsi="Segoe Print" w:cs="Segoe Print"/>
-                            <w:color w:val="FFFFFF"/>
-                            <w:lang w:val="en-US"/>
-                          </w:rPr>
-                        </w:pPr>
-                        <w:r>
-                          <w:rPr>
-                            <w:rFonts w:ascii="Segoe Print" w:hAnsi="Segoe Print" w:cs="Segoe Print"/>
-                            <w:b/>
-                            <w:bCs/>
-                            <w:color w:val="FFFFFF" w:themeColor="background1"/>
-                            <w:lang w:val="en-US"/>
-                          </w:rPr>
-                          <w:t>Word</w:t>
-                        </w:r>
-                      </w:p>
-                    </w:txbxContent>
-                  </v:textbox>
-                </v:shape>
-                <w10:wrap type="through" anchorx="page" anchory="page"/>
-              </v:group>
-            </w:pict>
-          </mc:Fallback>
-        </mc:AlternateContent>
-      </w:r>
-      <w:r>
-        <w:rPr>
-          <w:noProof/>
-        </w:rPr>
-        <mc:AlternateContent>
-          <mc:Choice Requires="wpg">
-            <w:drawing>
-              <wp:anchor distT="0" distB="0" distL="0" distR="0" simplePos="0" relativeHeight="251649024" behindDoc="0" locked="0" layoutInCell="1" allowOverlap="1" wp14:anchorId="7B606786" wp14:editId="3A401D2E">
-                <wp:simplePos x="0" y="0"/>
-                <wp:positionH relativeFrom="page">
-                  <wp:posOffset>64805</wp:posOffset>
-                </wp:positionH>
-                <wp:positionV relativeFrom="page">
-                  <wp:posOffset>1803811</wp:posOffset>
-                </wp:positionV>
-                <wp:extent cx="2125760" cy="265696"/>
-                <wp:effectExtent l="0" t="0" r="0" b="0"/>
+                <wp:extent cx="2098040" cy="265430"/>
+                <wp:effectExtent l="0" t="0" r="0" b="1270"/>
                 <wp:wrapNone/>
                 <wp:docPr id="7" name="Groupe 7"/>
                 <wp:cNvGraphicFramePr/>
@@ -1745,9 +1249,9 @@
                       <wpg:grpSpPr bwMode="auto">
                         <a:xfrm>
                           <a:off x="0" y="0"/>
-                          <a:ext cx="2125759" cy="265695"/>
+                          <a:ext cx="2098040" cy="265430"/>
                           <a:chOff x="0" y="0"/>
-                          <a:chExt cx="2125759" cy="265695"/>
+                          <a:chExt cx="2098458" cy="265696"/>
                         </a:xfrm>
                       </wpg:grpSpPr>
                       <pic:pic xmlns:pic="http://schemas.openxmlformats.org/drawingml/2006/picture">
@@ -1776,7 +1280,7 @@
                         <wps:cNvSpPr txBox="1"/>
                         <wps:spPr bwMode="auto">
                           <a:xfrm>
-                            <a:off x="155590" y="0"/>
+                            <a:off x="128289" y="0"/>
                             <a:ext cx="1970169" cy="265696"/>
                           </a:xfrm>
                           <a:prstGeom prst="rect">
@@ -1813,35 +1317,19 @@
                     </wpg:wgp>
                   </a:graphicData>
                 </a:graphic>
+                <wp14:sizeRelH relativeFrom="margin">
+                  <wp14:pctWidth>0</wp14:pctWidth>
+                </wp14:sizeRelH>
               </wp:anchor>
             </w:drawing>
           </mc:Choice>
           <mc:Fallback>
             <w:pict>
-              <v:group w14:anchorId="7B606786" id="Groupe 7" o:spid="_x0000_s1046" style="position:absolute;margin-left:5.1pt;margin-top:142.05pt;width:167.4pt;height:20.9pt;z-index:251649024;mso-wrap-distance-left:0;mso-wrap-distance-right:0;mso-position-horizontal-relative:page;mso-position-vertical-relative:page" coordsize="21257,2656" o:gfxdata="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">
-                <v:shapetype id="_x0000_t75" coordsize="21600,21600" o:spt="75" o:preferrelative="t" path="m@4@5l@4@11@9@11@9@5xe" filled="f" stroked="f">
-                  <v:stroke joinstyle="miter"/>
-                  <v:formulas>
-                    <v:f eqn="if lineDrawn pixelLineWidth 0"/>
-                    <v:f eqn="sum @0 1 0"/>
-                    <v:f eqn="sum 0 0 @1"/>
-                    <v:f eqn="prod @2 1 2"/>
-                    <v:f eqn="prod @3 21600 pixelWidth"/>
-                    <v:f eqn="prod @3 21600 pixelHeight"/>
-                    <v:f eqn="sum @0 0 1"/>
-                    <v:f eqn="prod @6 1 2"/>
-                    <v:f eqn="prod @7 21600 pixelWidth"/>
-                    <v:f eqn="sum @8 21600 0"/>
-                    <v:f eqn="prod @7 21600 pixelHeight"/>
-                    <v:f eqn="sum @10 21600 0"/>
-                  </v:formulas>
-                  <v:path o:extrusionok="f" gradientshapeok="t" o:connecttype="rect"/>
-                  <o:lock v:ext="edit" aspectratio="t"/>
-                </v:shapetype>
-                <v:shape id="Image 1782568908" o:spid="_x0000_s1047" type="#_x0000_t75" style="position:absolute;top:456;width:1728;height:1728;visibility:visible;mso-wrap-style:square" o:gfxdata="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">
+              <v:group w14:anchorId="7B606786" id="Groupe 7" o:spid="_x0000_s1038" style="position:absolute;margin-left:10.2pt;margin-top:141.85pt;width:165.2pt;height:20.9pt;z-index:251649024;mso-wrap-distance-left:0;mso-wrap-distance-right:0;mso-position-horizontal-relative:page;mso-position-vertical-relative:page;mso-width-relative:margin" coordsize="20984,2656" o:gfxdata="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">
+                <v:shape id="Image 1782568908" o:spid="_x0000_s1039" type="#_x0000_t75" style="position:absolute;top:456;width:1728;height:1728;visibility:visible;mso-wrap-style:square" o:gfxdata="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">
                   <v:imagedata r:id="rId9" o:title=""/>
                 </v:shape>
-                <v:shape id="Zone de texte 1782568909" o:spid="_x0000_s1048" type="#_x0000_t202" style="position:absolute;left:1555;width:19702;height:2656;visibility:visible;mso-wrap-style:square;v-text-anchor:top" o:gfxdata="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" filled="f" stroked="f" strokeweight=".5pt">
+                <v:shape id="Zone de texte 1782568909" o:spid="_x0000_s1040" type="#_x0000_t202" style="position:absolute;left:1282;width:19702;height:2656;visibility:visible;mso-wrap-style:square;v-text-anchor:top" o:gfxdata="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" filled="f" stroked="f" strokeweight=".5pt">
                   <v:textbox>
                     <w:txbxContent>
                       <w:p>
@@ -1879,650 +1367,13 @@
         <mc:AlternateContent>
           <mc:Choice Requires="wpg">
             <w:drawing>
-              <wp:anchor distT="0" distB="0" distL="0" distR="0" simplePos="0" relativeHeight="251650048" behindDoc="0" locked="0" layoutInCell="1" allowOverlap="1" wp14:anchorId="7AE32CFC" wp14:editId="1CEC711E">
-                <wp:simplePos x="0" y="0"/>
-                <wp:positionH relativeFrom="page">
-                  <wp:posOffset>64805</wp:posOffset>
-                </wp:positionH>
-                <wp:positionV relativeFrom="page">
-                  <wp:posOffset>2150183</wp:posOffset>
-                </wp:positionV>
-                <wp:extent cx="1961006" cy="269874"/>
-                <wp:effectExtent l="0" t="0" r="0" b="0"/>
-                <wp:wrapNone/>
-                <wp:docPr id="9" name="Groupe 9"/>
-                <wp:cNvGraphicFramePr/>
-                <a:graphic xmlns:a="http://schemas.openxmlformats.org/drawingml/2006/main">
-                  <a:graphicData uri="http://schemas.microsoft.com/office/word/2010/wordprocessingGroup">
-                    <wpg:wgp>
-                      <wpg:cNvGrpSpPr/>
-                      <wpg:grpSpPr bwMode="auto">
-                        <a:xfrm>
-                          <a:off x="0" y="0"/>
-                          <a:ext cx="1961004" cy="269874"/>
-                          <a:chOff x="0" y="0"/>
-                          <a:chExt cx="1961004" cy="269874"/>
-                        </a:xfrm>
-                      </wpg:grpSpPr>
-                      <pic:pic xmlns:pic="http://schemas.openxmlformats.org/drawingml/2006/picture">
-                        <pic:nvPicPr>
-                          <pic:cNvPr id="1504916144" name="Image 1504916144"/>
-                          <pic:cNvPicPr/>
-                        </pic:nvPicPr>
-                        <pic:blipFill>
-                          <a:blip r:embed="rId10"/>
-                          <a:stretch/>
-                        </pic:blipFill>
-                        <pic:spPr bwMode="auto">
-                          <a:xfrm>
-                            <a:off x="0" y="48537"/>
-                            <a:ext cx="172800" cy="172800"/>
-                          </a:xfrm>
-                          <a:prstGeom prst="rect">
-                            <a:avLst/>
-                          </a:prstGeom>
-                        </pic:spPr>
-                      </pic:pic>
-                      <wps:wsp>
-                        <wps:cNvPr id="1504916145" name="Zone de texte 1504916145"/>
-                        <wps:cNvSpPr txBox="1"/>
-                        <wps:spPr bwMode="auto">
-                          <a:xfrm>
-                            <a:off x="151257" y="0"/>
-                            <a:ext cx="1809747" cy="269874"/>
-                          </a:xfrm>
-                          <a:prstGeom prst="rect">
-                            <a:avLst/>
-                          </a:prstGeom>
-                          <a:noFill/>
-                          <a:ln w="6350">
-                            <a:noFill/>
-                          </a:ln>
-                        </wps:spPr>
-                        <wps:txbx>
-                          <w:txbxContent>
-                            <w:p>
-                              <w:r>
-                                <w:rPr>
-                                  <w:rFonts w:ascii="Tahoma" w:hAnsi="Tahoma" w:cs="Tahoma"/>
-                                  <w:sz w:val="20"/>
-                                  <w:szCs w:val="20"/>
-                                </w:rPr>
-                                <w:t>06.65.20.80.99</w:t>
-                              </w:r>
-                            </w:p>
-                          </w:txbxContent>
-                        </wps:txbx>
-                        <wps:bodyPr vertOverflow="overflow" horzOverflow="overflow" vert="horz" wrap="square" lIns="91440" tIns="45720" rIns="91440" bIns="45720" numCol="1" spcCol="0" rtlCol="0" fromWordArt="0" anchor="t" anchorCtr="0" forceAA="0" compatLnSpc="0"/>
-                      </wps:wsp>
-                    </wpg:wgp>
-                  </a:graphicData>
-                </a:graphic>
-              </wp:anchor>
-            </w:drawing>
-          </mc:Choice>
-          <mc:Fallback>
-            <w:pict>
-              <v:group w14:anchorId="7AE32CFC" id="Groupe 9" o:spid="_x0000_s1042" style="position:absolute;margin-left:5.1pt;margin-top:169.3pt;width:154.4pt;height:21.25pt;z-index:251650048;mso-wrap-distance-left:0;mso-wrap-distance-right:0;mso-position-horizontal-relative:page;mso-position-vertical-relative:page" coordsize="19610,2698" o:gfxdata="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">
-                <v:shape id="Image 1504916144" o:spid="_x0000_s1043" type="#_x0000_t75" style="position:absolute;top:485;width:1728;height:1728;visibility:visible;mso-wrap-style:square" o:gfxdata="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">
-                  <v:imagedata r:id="rId11" o:title=""/>
-                </v:shape>
-                <v:shape id="Zone de texte 1504916145" o:spid="_x0000_s1044" type="#_x0000_t202" style="position:absolute;left:1512;width:18098;height:2698;visibility:visible;mso-wrap-style:square;v-text-anchor:top" o:gfxdata="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" filled="f" stroked="f" strokeweight=".5pt">
-                  <v:textbox>
-                    <w:txbxContent>
-                      <w:p>
-                        <w:r>
-                          <w:rPr>
-                            <w:rFonts w:ascii="Tahoma" w:hAnsi="Tahoma" w:cs="Tahoma"/>
-                            <w:sz w:val="20"/>
-                            <w:szCs w:val="20"/>
-                          </w:rPr>
-                          <w:t>06.65.20.80.99</w:t>
-                        </w:r>
-                      </w:p>
-                    </w:txbxContent>
-                  </v:textbox>
-                </v:shape>
-                <w10:wrap anchorx="page" anchory="page"/>
-              </v:group>
-            </w:pict>
-          </mc:Fallback>
-        </mc:AlternateContent>
-      </w:r>
-    </w:p>
-    <w:p>
-      <w:r>
-        <w:rPr>
-          <w:noProof/>
-        </w:rPr>
-        <mc:AlternateContent>
-          <mc:Choice Requires="wpg">
-            <w:drawing>
-              <wp:anchor distT="0" distB="0" distL="0" distR="0" simplePos="0" relativeHeight="251651072" behindDoc="0" locked="0" layoutInCell="1" allowOverlap="1" wp14:anchorId="0A5AFD79" wp14:editId="669256B8">
-                <wp:simplePos x="0" y="0"/>
-                <wp:positionH relativeFrom="page">
-                  <wp:posOffset>64161</wp:posOffset>
-                </wp:positionH>
-                <wp:positionV relativeFrom="page">
-                  <wp:posOffset>2487318</wp:posOffset>
-                </wp:positionV>
-                <wp:extent cx="1189629" cy="230605"/>
-                <wp:effectExtent l="0" t="0" r="0" b="0"/>
-                <wp:wrapNone/>
-                <wp:docPr id="10" name="Groupe 10"/>
-                <wp:cNvGraphicFramePr/>
-                <a:graphic xmlns:a="http://schemas.openxmlformats.org/drawingml/2006/main">
-                  <a:graphicData uri="http://schemas.microsoft.com/office/word/2010/wordprocessingGroup">
-                    <wpg:wgp>
-                      <wpg:cNvGrpSpPr/>
-                      <wpg:grpSpPr bwMode="auto">
-                        <a:xfrm>
-                          <a:off x="0" y="0"/>
-                          <a:ext cx="1189629" cy="230604"/>
-                          <a:chOff x="0" y="0"/>
-                          <a:chExt cx="1189629" cy="230604"/>
-                        </a:xfrm>
-                      </wpg:grpSpPr>
-                      <pic:pic xmlns:pic="http://schemas.openxmlformats.org/drawingml/2006/picture">
-                        <pic:nvPicPr>
-                          <pic:cNvPr id="704859874" name="Image 704859874"/>
-                          <pic:cNvPicPr/>
-                        </pic:nvPicPr>
-                        <pic:blipFill>
-                          <a:blip r:embed="rId12"/>
-                          <a:stretch/>
-                        </pic:blipFill>
-                        <pic:spPr bwMode="auto">
-                          <a:xfrm>
-                            <a:off x="0" y="28901"/>
-                            <a:ext cx="172800" cy="172800"/>
-                          </a:xfrm>
-                          <a:prstGeom prst="rect">
-                            <a:avLst/>
-                          </a:prstGeom>
-                        </pic:spPr>
-                      </pic:pic>
-                      <wps:wsp>
-                        <wps:cNvPr id="704859875" name="Zone de texte 704859875"/>
-                        <wps:cNvSpPr txBox="1"/>
-                        <wps:spPr bwMode="auto">
-                          <a:xfrm>
-                            <a:off x="151904" y="0"/>
-                            <a:ext cx="1037722" cy="230604"/>
-                          </a:xfrm>
-                          <a:prstGeom prst="rect">
-                            <a:avLst/>
-                          </a:prstGeom>
-                          <a:noFill/>
-                          <a:ln w="6350">
-                            <a:noFill/>
-                          </a:ln>
-                        </wps:spPr>
-                        <wps:txbx>
-                          <w:txbxContent>
-                            <w:p>
-                              <w:r>
-                                <w:rPr>
-                                  <w:rFonts w:ascii="Tahoma" w:hAnsi="Tahoma" w:cs="Tahoma"/>
-                                  <w:sz w:val="20"/>
-                                  <w:szCs w:val="20"/>
-                                </w:rPr>
-                                <w:t>23 ans</w:t>
-                              </w:r>
-                            </w:p>
-                          </w:txbxContent>
-                        </wps:txbx>
-                        <wps:bodyPr vertOverflow="overflow" horzOverflow="overflow" vert="horz" wrap="square" lIns="91440" tIns="45720" rIns="91440" bIns="45720" numCol="1" spcCol="0" rtlCol="0" fromWordArt="0" anchor="t" anchorCtr="0" forceAA="0" compatLnSpc="0"/>
-                      </wps:wsp>
-                    </wpg:wgp>
-                  </a:graphicData>
-                </a:graphic>
-              </wp:anchor>
-            </w:drawing>
-          </mc:Choice>
-          <mc:Fallback>
-            <w:pict>
-              <v:group w14:anchorId="0A5AFD79" id="Groupe 10" o:spid="_x0000_s1052" style="position:absolute;margin-left:5.05pt;margin-top:195.85pt;width:93.65pt;height:18.15pt;z-index:251651072;mso-wrap-distance-left:0;mso-wrap-distance-right:0;mso-position-horizontal-relative:page;mso-position-vertical-relative:page" coordsize="11896,2306" o:gfxdata="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">
-                <v:shape id="Image 704859874" o:spid="_x0000_s1053" type="#_x0000_t75" style="position:absolute;top:289;width:1728;height:1728;visibility:visible;mso-wrap-style:square" o:gfxdata="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">
-                  <v:imagedata r:id="rId13" o:title=""/>
-                </v:shape>
-                <v:shape id="Zone de texte 704859875" o:spid="_x0000_s1054" type="#_x0000_t202" style="position:absolute;left:1519;width:10377;height:2306;visibility:visible;mso-wrap-style:square;v-text-anchor:top" o:gfxdata="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" filled="f" stroked="f" strokeweight=".5pt">
-                  <v:textbox>
-                    <w:txbxContent>
-                      <w:p>
-                        <w:r>
-                          <w:rPr>
-                            <w:rFonts w:ascii="Tahoma" w:hAnsi="Tahoma" w:cs="Tahoma"/>
-                            <w:sz w:val="20"/>
-                            <w:szCs w:val="20"/>
-                          </w:rPr>
-                          <w:t>23 ans</w:t>
-                        </w:r>
-                      </w:p>
-                    </w:txbxContent>
-                  </v:textbox>
-                </v:shape>
-                <w10:wrap anchorx="page" anchory="page"/>
-              </v:group>
-            </w:pict>
-          </mc:Fallback>
-        </mc:AlternateContent>
-      </w:r>
-    </w:p>
-    <w:p>
-      <w:r>
-        <w:rPr>
-          <w:noProof/>
-        </w:rPr>
-        <mc:AlternateContent>
-          <mc:Choice Requires="wpg">
-            <w:drawing>
-              <wp:anchor distT="0" distB="0" distL="0" distR="0" simplePos="0" relativeHeight="251669504" behindDoc="0" locked="0" layoutInCell="1" allowOverlap="1" wp14:anchorId="29C3245F" wp14:editId="2434544B">
-                <wp:simplePos x="0" y="0"/>
-                <wp:positionH relativeFrom="page">
-                  <wp:posOffset>6882130</wp:posOffset>
-                </wp:positionH>
-                <wp:positionV relativeFrom="page">
-                  <wp:posOffset>2630805</wp:posOffset>
-                </wp:positionV>
-                <wp:extent cx="739775" cy="647700"/>
-                <wp:effectExtent l="0" t="0" r="3175" b="19050"/>
-                <wp:wrapThrough wrapText="bothSides">
-                  <wp:wrapPolygon edited="1">
-                    <wp:start x="9140" y="0"/>
-                    <wp:lineTo x="13939" y="0"/>
-                    <wp:lineTo x="14341" y="579"/>
-                    <wp:lineTo x="18911" y="3668"/>
-                    <wp:lineTo x="21523" y="9335"/>
-                    <wp:lineTo x="21234" y="13665"/>
-                    <wp:lineTo x="18911" y="17931"/>
-                    <wp:lineTo x="14341" y="21020"/>
-                    <wp:lineTo x="11540" y="21599"/>
-                    <wp:lineTo x="10059" y="21599"/>
-                    <wp:lineTo x="7258" y="21020"/>
-                    <wp:lineTo x="2688" y="17931"/>
-                    <wp:lineTo x="365" y="13665"/>
-                    <wp:lineTo x="76" y="9335"/>
-                    <wp:lineTo x="1465" y="5354"/>
-                    <wp:lineTo x="5967" y="1129"/>
-                  </wp:wrapPolygon>
-                </wp:wrapThrough>
-                <wp:docPr id="17" name="Groupe 17"/>
-                <wp:cNvGraphicFramePr/>
-                <a:graphic xmlns:a="http://schemas.openxmlformats.org/drawingml/2006/main">
-                  <a:graphicData uri="http://schemas.microsoft.com/office/word/2010/wordprocessingGroup">
-                    <wpg:wgp>
-                      <wpg:cNvGrpSpPr/>
-                      <wpg:grpSpPr bwMode="auto">
-                        <a:xfrm>
-                          <a:off x="0" y="0"/>
-                          <a:ext cx="739775" cy="647700"/>
-                          <a:chOff x="-15864" y="0"/>
-                          <a:chExt cx="741007" cy="648000"/>
-                        </a:xfrm>
-                      </wpg:grpSpPr>
-                      <wps:wsp>
-                        <wps:cNvPr id="2131485117" name="Ellipse 2131485117"/>
-                        <wps:cNvSpPr/>
-                        <wps:spPr bwMode="auto">
-                          <a:xfrm>
-                            <a:off x="0" y="0"/>
-                            <a:ext cx="648000" cy="648000"/>
-                          </a:xfrm>
-                          <a:prstGeom prst="ellipse">
-                            <a:avLst/>
-                          </a:prstGeom>
-                          <a:solidFill>
-                            <a:srgbClr val="92D050"/>
-                          </a:solidFill>
-                          <a:ln w="12700" cap="flat" cmpd="sng" algn="ctr">
-                            <a:solidFill>
-                              <a:srgbClr val="92D050"/>
-                            </a:solidFill>
-                            <a:prstDash val="solid"/>
-                          </a:ln>
-                          <a:effectLst/>
-                        </wps:spPr>
-                        <wps:style>
-                          <a:lnRef idx="2">
-                            <a:schemeClr val="accent1">
-                              <a:shade val="50000"/>
-                            </a:schemeClr>
-                          </a:lnRef>
-                          <a:fillRef idx="1">
-                            <a:schemeClr val="accent1"/>
-                          </a:fillRef>
-                          <a:effectRef idx="0">
-                            <a:schemeClr val="accent1"/>
-                          </a:effectRef>
-                          <a:fontRef idx="minor">
-                            <a:schemeClr val="lt1"/>
-                          </a:fontRef>
-                        </wps:style>
-                        <wps:txbx>
-                          <w:txbxContent>
-                            <w:p>
-                              <w:pPr>
-                                <w:spacing w:line="240" w:lineRule="auto"/>
-                                <w:jc w:val="center"/>
-                              </w:pPr>
-                            </w:p>
-                          </w:txbxContent>
-                        </wps:txbx>
-                        <wps:bodyPr vertOverflow="overflow" horzOverflow="overflow" vert="horz" wrap="square" lIns="91440" tIns="45720" rIns="91440" bIns="45720" numCol="1" spcCol="0" rtlCol="0" fromWordArt="0" anchor="ctr" anchorCtr="0" forceAA="0" compatLnSpc="0">
-                          <a:noAutofit/>
-                        </wps:bodyPr>
-                      </wps:wsp>
-                      <wps:wsp>
-                        <wps:cNvPr id="1183191298" name="Zone de texte 1183191298"/>
-                        <wps:cNvSpPr txBox="1"/>
-                        <wps:spPr bwMode="auto">
-                          <a:xfrm>
-                            <a:off x="-15864" y="130545"/>
-                            <a:ext cx="741007" cy="323848"/>
-                          </a:xfrm>
-                          <a:prstGeom prst="rect">
-                            <a:avLst/>
-                          </a:prstGeom>
-                          <a:noFill/>
-                          <a:ln w="6350">
-                            <a:noFill/>
-                          </a:ln>
-                        </wps:spPr>
-                        <wps:txbx>
-                          <w:txbxContent>
-                            <w:p>
-                              <w:pPr>
-                                <w:rPr>
-                                  <w:rFonts w:ascii="Segoe Print" w:hAnsi="Segoe Print" w:cs="Segoe Print"/>
-                                  <w:color w:val="FFFFFF"/>
-                                  <w:lang w:val="en-US"/>
-                                </w:rPr>
-                              </w:pPr>
-                              <w:r>
-                                <w:rPr>
-                                  <w:rFonts w:ascii="Segoe Print" w:hAnsi="Segoe Print" w:cs="Segoe Print"/>
-                                  <w:b/>
-                                  <w:bCs/>
-                                  <w:color w:val="FFFFFF" w:themeColor="background1"/>
-                                  <w:lang w:val="en-US"/>
-                                </w:rPr>
-                                <w:t>Python</w:t>
-                              </w:r>
-                            </w:p>
-                          </w:txbxContent>
-                        </wps:txbx>
-                        <wps:bodyPr vertOverflow="overflow" horzOverflow="overflow" vert="horz" wrap="square" lIns="91440" tIns="45720" rIns="91440" bIns="45720" numCol="1" spcCol="0" rtlCol="0" fromWordArt="0" anchor="t" anchorCtr="0" forceAA="0" compatLnSpc="0"/>
-                      </wps:wsp>
-                    </wpg:wgp>
-                  </a:graphicData>
-                </a:graphic>
-                <wp14:sizeRelH relativeFrom="margin">
-                  <wp14:pctWidth>0</wp14:pctWidth>
-                </wp14:sizeRelH>
-              </wp:anchor>
-            </w:drawing>
-          </mc:Choice>
-          <mc:Fallback>
-            <w:pict>
-              <v:group w14:anchorId="29C3245F" id="Groupe 17" o:spid="_x0000_s1055" style="position:absolute;margin-left:541.9pt;margin-top:207.15pt;width:58.25pt;height:51pt;z-index:251669504;mso-wrap-distance-left:0;mso-wrap-distance-right:0;mso-position-horizontal-relative:page;mso-position-vertical-relative:page;mso-width-relative:margin" coordorigin="-158" coordsize="7410,6480" wrapcoords="9140 0 13939 0 14341 579 18911 3668 21523 9335 21234 13665 18911 17931 14341 21020 11540 21599 10059 21599 7258 21020 2688 17931 365 13665 76 9335 1465 5354 5967 1129" o:gfxdata="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">
-                <v:oval id="Ellipse 2131485117" o:spid="_x0000_s1056" style="position:absolute;width:6480;height:6480;visibility:visible;mso-wrap-style:square;v-text-anchor:middle" o:gfxdata="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" fillcolor="#92d050" strokecolor="#92d050" strokeweight="1pt">
-                  <v:textbox>
-                    <w:txbxContent>
-                      <w:p>
-                        <w:pPr>
-                          <w:spacing w:line="240" w:lineRule="auto"/>
-                          <w:jc w:val="center"/>
-                        </w:pPr>
-                      </w:p>
-                    </w:txbxContent>
-                  </v:textbox>
-                </v:oval>
-                <v:shape id="Zone de texte 1183191298" o:spid="_x0000_s1057" type="#_x0000_t202" style="position:absolute;left:-158;top:1305;width:7409;height:3238;visibility:visible;mso-wrap-style:square;v-text-anchor:top" o:gfxdata="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" filled="f" stroked="f" strokeweight=".5pt">
-                  <v:textbox>
-                    <w:txbxContent>
-                      <w:p>
-                        <w:pPr>
-                          <w:rPr>
-                            <w:rFonts w:ascii="Segoe Print" w:hAnsi="Segoe Print" w:cs="Segoe Print"/>
-                            <w:color w:val="FFFFFF"/>
-                            <w:lang w:val="en-US"/>
-                          </w:rPr>
-                        </w:pPr>
-                        <w:r>
-                          <w:rPr>
-                            <w:rFonts w:ascii="Segoe Print" w:hAnsi="Segoe Print" w:cs="Segoe Print"/>
-                            <w:b/>
-                            <w:bCs/>
-                            <w:color w:val="FFFFFF" w:themeColor="background1"/>
-                            <w:lang w:val="en-US"/>
-                          </w:rPr>
-                          <w:t>Python</w:t>
-                        </w:r>
-                      </w:p>
-                    </w:txbxContent>
-                  </v:textbox>
-                </v:shape>
-                <w10:wrap type="through" anchorx="page" anchory="page"/>
-              </v:group>
-            </w:pict>
-          </mc:Fallback>
-        </mc:AlternateContent>
-      </w:r>
-      <w:r>
-        <w:rPr>
-          <w:noProof/>
-        </w:rPr>
-        <mc:AlternateContent>
-          <mc:Choice Requires="wpg">
-            <w:drawing>
-              <wp:anchor distT="0" distB="0" distL="0" distR="0" simplePos="0" relativeHeight="251665408" behindDoc="0" locked="0" layoutInCell="1" allowOverlap="1" wp14:anchorId="744F5CF9" wp14:editId="17D43CE5">
-                <wp:simplePos x="0" y="0"/>
-                <wp:positionH relativeFrom="page">
-                  <wp:posOffset>6231255</wp:posOffset>
-                </wp:positionH>
-                <wp:positionV relativeFrom="page">
-                  <wp:posOffset>2639060</wp:posOffset>
-                </wp:positionV>
-                <wp:extent cx="647700" cy="647700"/>
-                <wp:effectExtent l="0" t="0" r="19050" b="19050"/>
-                <wp:wrapThrough wrapText="bothSides">
-                  <wp:wrapPolygon edited="1">
-                    <wp:start x="9140" y="0"/>
-                    <wp:lineTo x="13939" y="0"/>
-                    <wp:lineTo x="14341" y="579"/>
-                    <wp:lineTo x="18911" y="3668"/>
-                    <wp:lineTo x="21523" y="9335"/>
-                    <wp:lineTo x="21234" y="13665"/>
-                    <wp:lineTo x="18911" y="17931"/>
-                    <wp:lineTo x="14341" y="21020"/>
-                    <wp:lineTo x="11540" y="21599"/>
-                    <wp:lineTo x="10059" y="21599"/>
-                    <wp:lineTo x="7258" y="21020"/>
-                    <wp:lineTo x="2688" y="17931"/>
-                    <wp:lineTo x="365" y="13665"/>
-                    <wp:lineTo x="76" y="9335"/>
-                    <wp:lineTo x="1465" y="5354"/>
-                    <wp:lineTo x="5967" y="1129"/>
-                  </wp:wrapPolygon>
-                </wp:wrapThrough>
-                <wp:docPr id="13" name="Groupe 13"/>
-                <wp:cNvGraphicFramePr/>
-                <a:graphic xmlns:a="http://schemas.openxmlformats.org/drawingml/2006/main">
-                  <a:graphicData uri="http://schemas.microsoft.com/office/word/2010/wordprocessingGroup">
-                    <wpg:wgp>
-                      <wpg:cNvGrpSpPr/>
-                      <wpg:grpSpPr bwMode="auto">
-                        <a:xfrm>
-                          <a:off x="0" y="0"/>
-                          <a:ext cx="647700" cy="647700"/>
-                          <a:chOff x="0" y="0"/>
-                          <a:chExt cx="648000" cy="648000"/>
-                        </a:xfrm>
-                      </wpg:grpSpPr>
-                      <wps:wsp>
-                        <wps:cNvPr id="1712991188" name="Ellipse 1712991188"/>
-                        <wps:cNvSpPr/>
-                        <wps:spPr bwMode="auto">
-                          <a:xfrm>
-                            <a:off x="0" y="0"/>
-                            <a:ext cx="648000" cy="648000"/>
-                          </a:xfrm>
-                          <a:prstGeom prst="ellipse">
-                            <a:avLst/>
-                          </a:prstGeom>
-                          <a:solidFill>
-                            <a:schemeClr val="accent6">
-                              <a:lumMod val="74901"/>
-                            </a:schemeClr>
-                          </a:solidFill>
-                          <a:ln w="12700" cap="flat" cmpd="sng" algn="ctr">
-                            <a:solidFill>
-                              <a:schemeClr val="accent6">
-                                <a:lumMod val="74901"/>
-                              </a:schemeClr>
-                            </a:solidFill>
-                            <a:prstDash val="solid"/>
-                          </a:ln>
-                          <a:effectLst/>
-                        </wps:spPr>
-                        <wps:style>
-                          <a:lnRef idx="2">
-                            <a:schemeClr val="accent1">
-                              <a:shade val="50000"/>
-                            </a:schemeClr>
-                          </a:lnRef>
-                          <a:fillRef idx="1">
-                            <a:schemeClr val="accent1"/>
-                          </a:fillRef>
-                          <a:effectRef idx="0">
-                            <a:schemeClr val="accent1"/>
-                          </a:effectRef>
-                          <a:fontRef idx="minor">
-                            <a:schemeClr val="lt1"/>
-                          </a:fontRef>
-                        </wps:style>
-                        <wps:txbx>
-                          <w:txbxContent>
-                            <w:p>
-                              <w:pPr>
-                                <w:spacing w:line="240" w:lineRule="auto"/>
-                                <w:jc w:val="center"/>
-                              </w:pPr>
-                            </w:p>
-                            <w:p/>
-                            <w:p/>
-                          </w:txbxContent>
-                        </wps:txbx>
-                        <wps:bodyPr vertOverflow="overflow" horzOverflow="overflow" vert="horz" wrap="square" lIns="91440" tIns="45720" rIns="91440" bIns="45720" numCol="1" spcCol="0" rtlCol="0" fromWordArt="0" anchor="ctr" anchorCtr="0" forceAA="0" compatLnSpc="0">
-                          <a:noAutofit/>
-                        </wps:bodyPr>
-                      </wps:wsp>
-                      <wps:wsp>
-                        <wps:cNvPr id="559515467" name="Zone de texte 559515467"/>
-                        <wps:cNvSpPr txBox="1"/>
-                        <wps:spPr bwMode="auto">
-                          <a:xfrm>
-                            <a:off x="105426" y="130390"/>
-                            <a:ext cx="437146" cy="323848"/>
-                          </a:xfrm>
-                          <a:prstGeom prst="rect">
-                            <a:avLst/>
-                          </a:prstGeom>
-                          <a:noFill/>
-                          <a:ln w="6350">
-                            <a:noFill/>
-                          </a:ln>
-                        </wps:spPr>
-                        <wps:txbx>
-                          <w:txbxContent>
-                            <w:p>
-                              <w:pPr>
-                                <w:rPr>
-                                  <w:rFonts w:ascii="Segoe Print" w:hAnsi="Segoe Print" w:cs="Segoe Print"/>
-                                  <w:color w:val="FFFFFF"/>
-                                </w:rPr>
-                              </w:pPr>
-                              <w:r>
-                                <w:rPr>
-                                  <w:rFonts w:ascii="Segoe Print" w:hAnsi="Segoe Print" w:cs="Segoe Print"/>
-                                  <w:b/>
-                                  <w:bCs/>
-                                  <w:color w:val="FFFFFF" w:themeColor="background1"/>
-                                </w:rPr>
-                                <w:t>C#</w:t>
-                              </w:r>
-                            </w:p>
-                          </w:txbxContent>
-                        </wps:txbx>
-                        <wps:bodyPr vertOverflow="overflow" horzOverflow="overflow" vert="horz" wrap="square" lIns="91440" tIns="45720" rIns="91440" bIns="45720" numCol="1" spcCol="0" rtlCol="0" fromWordArt="0" anchor="t" anchorCtr="0" forceAA="0" compatLnSpc="0"/>
-                      </wps:wsp>
-                    </wpg:wgp>
-                  </a:graphicData>
-                </a:graphic>
-              </wp:anchor>
-            </w:drawing>
-          </mc:Choice>
-          <mc:Fallback>
-            <w:pict>
-              <v:group w14:anchorId="744F5CF9" id="Groupe 13" o:spid="_x0000_s1058" style="position:absolute;margin-left:490.65pt;margin-top:207.8pt;width:51pt;height:51pt;z-index:251665408;mso-wrap-distance-left:0;mso-wrap-distance-right:0;mso-position-horizontal-relative:page;mso-position-vertical-relative:page" coordsize="6480,6480" wrapcoords="9140 0 13939 0 14341 579 18911 3668 21523 9335 21234 13665 18911 17931 14341 21020 11540 21599 10059 21599 7258 21020 2688 17931 365 13665 76 9335 1465 5354 5967 1129" o:gfxdata="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">
-                <v:oval id="Ellipse 1712991188" o:spid="_x0000_s1059" style="position:absolute;width:6480;height:6480;visibility:visible;mso-wrap-style:square;v-text-anchor:middle" o:gfxdata="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" fillcolor="#527f34 [2377]" strokecolor="#527f34 [2377]" strokeweight="1pt">
-                  <v:textbox>
-                    <w:txbxContent>
-                      <w:p>
-                        <w:pPr>
-                          <w:spacing w:line="240" w:lineRule="auto"/>
-                          <w:jc w:val="center"/>
-                        </w:pPr>
-                      </w:p>
-                      <w:p/>
-                      <w:p/>
-                    </w:txbxContent>
-                  </v:textbox>
-                </v:oval>
-                <v:shape id="Zone de texte 559515467" o:spid="_x0000_s1060" type="#_x0000_t202" style="position:absolute;left:1054;top:1303;width:4371;height:3239;visibility:visible;mso-wrap-style:square;v-text-anchor:top" o:gfxdata="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" filled="f" stroked="f" strokeweight=".5pt">
-                  <v:textbox>
-                    <w:txbxContent>
-                      <w:p>
-                        <w:pPr>
-                          <w:rPr>
-                            <w:rFonts w:ascii="Segoe Print" w:hAnsi="Segoe Print" w:cs="Segoe Print"/>
-                            <w:color w:val="FFFFFF"/>
-                          </w:rPr>
-                        </w:pPr>
-                        <w:r>
-                          <w:rPr>
-                            <w:rFonts w:ascii="Segoe Print" w:hAnsi="Segoe Print" w:cs="Segoe Print"/>
-                            <w:b/>
-                            <w:bCs/>
-                            <w:color w:val="FFFFFF" w:themeColor="background1"/>
-                          </w:rPr>
-                          <w:t>C#</w:t>
-                        </w:r>
-                      </w:p>
-                    </w:txbxContent>
-                  </v:textbox>
-                </v:shape>
-                <w10:wrap type="through" anchorx="page" anchory="page"/>
-              </v:group>
-            </w:pict>
-          </mc:Fallback>
-        </mc:AlternateContent>
-      </w:r>
-      <w:r>
-        <w:rPr>
-          <w:noProof/>
-        </w:rPr>
-        <mc:AlternateContent>
-          <mc:Choice Requires="wpg">
-            <w:drawing>
-              <wp:anchor distT="0" distB="0" distL="0" distR="0" simplePos="0" relativeHeight="251664384" behindDoc="0" locked="0" layoutInCell="1" allowOverlap="1" wp14:anchorId="6E96F64F" wp14:editId="260B5FD0">
+              <wp:anchor distT="0" distB="0" distL="0" distR="0" simplePos="0" relativeHeight="251664384" behindDoc="0" locked="0" layoutInCell="1" allowOverlap="1" wp14:anchorId="6E96F64F" wp14:editId="10FD937D">
                 <wp:simplePos x="0" y="0"/>
                 <wp:positionH relativeFrom="page">
                   <wp:posOffset>5501640</wp:posOffset>
                 </wp:positionH>
                 <wp:positionV relativeFrom="page">
-                  <wp:posOffset>2637155</wp:posOffset>
+                  <wp:posOffset>2124710</wp:posOffset>
                 </wp:positionV>
                 <wp:extent cx="800100" cy="647700"/>
                 <wp:effectExtent l="0" t="0" r="0" b="19050"/>
@@ -2671,8 +1522,8 @@
           </mc:Choice>
           <mc:Fallback>
             <w:pict>
-              <v:group w14:anchorId="6E96F64F" id="Groupe 12" o:spid="_x0000_s1061" style="position:absolute;margin-left:433.2pt;margin-top:207.65pt;width:63pt;height:51pt;z-index:251664384;mso-wrap-distance-left:0;mso-wrap-distance-right:0;mso-position-horizontal-relative:page;mso-position-vertical-relative:page" coordorigin="180" coordsize="8000,6480" wrapcoords="9456 0 13342 0 13668 579 17369 3668 18360 5354 21600 5402 21600 13665 21600 13665 17369 17931 13668 21020 11399 21599 10200 21599 7931 21020 4230 17931 4230 17931 0 13665 0 13665 0 5402 3239 5354 6884 1129" o:gfxdata="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">
-                <v:oval id="Ellipse 910771013" o:spid="_x0000_s1062" style="position:absolute;left:760;width:6480;height:6480;visibility:visible;mso-wrap-style:square;v-text-anchor:middle" o:gfxdata="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" fillcolor="#2e5293 [2376]" strokecolor="#2e5293 [2376]" strokeweight="1pt">
+              <v:group w14:anchorId="6E96F64F" id="Groupe 12" o:spid="_x0000_s1041" style="position:absolute;margin-left:433.2pt;margin-top:167.3pt;width:63pt;height:51pt;z-index:251664384;mso-wrap-distance-left:0;mso-wrap-distance-right:0;mso-position-horizontal-relative:page;mso-position-vertical-relative:page" coordorigin="180" coordsize="8000,6480" wrapcoords="9456 0 13342 0 13668 579 17369 3668 18360 5354 21600 5402 21600 13665 21600 13665 17369 17931 13668 21020 11399 21599 10200 21599 7931 21020 4230 17931 4230 17931 0 13665 0 13665 0 5402 3239 5354 6884 1129" o:gfxdata="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">
+                <v:oval id="Ellipse 910771013" o:spid="_x0000_s1042" style="position:absolute;left:760;width:6480;height:6480;visibility:visible;mso-wrap-style:square;v-text-anchor:middle" o:gfxdata="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" fillcolor="#2e5293 [2376]" strokecolor="#2e5293 [2376]" strokeweight="1pt">
                   <v:textbox>
                     <w:txbxContent>
                       <w:p>
@@ -2684,7 +1535,7 @@
                     </w:txbxContent>
                   </v:textbox>
                 </v:oval>
-                <v:shape id="Zone de texte 955719954" o:spid="_x0000_s1063" type="#_x0000_t202" style="position:absolute;left:180;top:1716;width:8001;height:3238;visibility:visible;mso-wrap-style:square;v-text-anchor:top" o:gfxdata="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" filled="f" stroked="f" strokeweight=".5pt">
+                <v:shape id="Zone de texte 955719954" o:spid="_x0000_s1043" type="#_x0000_t202" style="position:absolute;left:180;top:1716;width:8001;height:3238;visibility:visible;mso-wrap-style:square;v-text-anchor:top" o:gfxdata="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" filled="f" stroked="f" strokeweight=".5pt">
                   <v:textbox>
                     <w:txbxContent>
                       <w:p>
@@ -2724,13 +1575,212 @@
         <mc:AlternateContent>
           <mc:Choice Requires="wpg">
             <w:drawing>
-              <wp:anchor distT="0" distB="0" distL="0" distR="0" simplePos="0" relativeHeight="251666432" behindDoc="0" locked="0" layoutInCell="1" allowOverlap="1" wp14:anchorId="00FB978F" wp14:editId="2D0389AC">
+              <wp:anchor distT="0" distB="0" distL="0" distR="0" simplePos="0" relativeHeight="251669504" behindDoc="0" locked="0" layoutInCell="1" allowOverlap="1" wp14:anchorId="29C3245F" wp14:editId="50416BDC">
+                <wp:simplePos x="0" y="0"/>
+                <wp:positionH relativeFrom="page">
+                  <wp:posOffset>6882130</wp:posOffset>
+                </wp:positionH>
+                <wp:positionV relativeFrom="page">
+                  <wp:posOffset>2118360</wp:posOffset>
+                </wp:positionV>
+                <wp:extent cx="739775" cy="647700"/>
+                <wp:effectExtent l="0" t="0" r="3175" b="19050"/>
+                <wp:wrapThrough wrapText="bothSides">
+                  <wp:wrapPolygon edited="1">
+                    <wp:start x="9140" y="0"/>
+                    <wp:lineTo x="13939" y="0"/>
+                    <wp:lineTo x="14341" y="579"/>
+                    <wp:lineTo x="18911" y="3668"/>
+                    <wp:lineTo x="21523" y="9335"/>
+                    <wp:lineTo x="21234" y="13665"/>
+                    <wp:lineTo x="18911" y="17931"/>
+                    <wp:lineTo x="14341" y="21020"/>
+                    <wp:lineTo x="11540" y="21599"/>
+                    <wp:lineTo x="10059" y="21599"/>
+                    <wp:lineTo x="7258" y="21020"/>
+                    <wp:lineTo x="2688" y="17931"/>
+                    <wp:lineTo x="365" y="13665"/>
+                    <wp:lineTo x="76" y="9335"/>
+                    <wp:lineTo x="1465" y="5354"/>
+                    <wp:lineTo x="5967" y="1129"/>
+                  </wp:wrapPolygon>
+                </wp:wrapThrough>
+                <wp:docPr id="17" name="Groupe 17"/>
+                <wp:cNvGraphicFramePr/>
+                <a:graphic xmlns:a="http://schemas.openxmlformats.org/drawingml/2006/main">
+                  <a:graphicData uri="http://schemas.microsoft.com/office/word/2010/wordprocessingGroup">
+                    <wpg:wgp>
+                      <wpg:cNvGrpSpPr/>
+                      <wpg:grpSpPr bwMode="auto">
+                        <a:xfrm>
+                          <a:off x="0" y="0"/>
+                          <a:ext cx="739775" cy="647700"/>
+                          <a:chOff x="-15864" y="0"/>
+                          <a:chExt cx="741007" cy="648000"/>
+                        </a:xfrm>
+                      </wpg:grpSpPr>
+                      <wps:wsp>
+                        <wps:cNvPr id="2131485117" name="Ellipse 2131485117"/>
+                        <wps:cNvSpPr/>
+                        <wps:spPr bwMode="auto">
+                          <a:xfrm>
+                            <a:off x="0" y="0"/>
+                            <a:ext cx="648000" cy="648000"/>
+                          </a:xfrm>
+                          <a:prstGeom prst="ellipse">
+                            <a:avLst/>
+                          </a:prstGeom>
+                          <a:solidFill>
+                            <a:srgbClr val="92D050"/>
+                          </a:solidFill>
+                          <a:ln w="12700" cap="flat" cmpd="sng" algn="ctr">
+                            <a:solidFill>
+                              <a:srgbClr val="92D050"/>
+                            </a:solidFill>
+                            <a:prstDash val="solid"/>
+                          </a:ln>
+                          <a:effectLst/>
+                        </wps:spPr>
+                        <wps:style>
+                          <a:lnRef idx="2">
+                            <a:schemeClr val="accent1">
+                              <a:shade val="50000"/>
+                            </a:schemeClr>
+                          </a:lnRef>
+                          <a:fillRef idx="1">
+                            <a:schemeClr val="accent1"/>
+                          </a:fillRef>
+                          <a:effectRef idx="0">
+                            <a:schemeClr val="accent1"/>
+                          </a:effectRef>
+                          <a:fontRef idx="minor">
+                            <a:schemeClr val="lt1"/>
+                          </a:fontRef>
+                        </wps:style>
+                        <wps:txbx>
+                          <w:txbxContent>
+                            <w:p>
+                              <w:pPr>
+                                <w:spacing w:line="240" w:lineRule="auto"/>
+                                <w:jc w:val="center"/>
+                              </w:pPr>
+                            </w:p>
+                          </w:txbxContent>
+                        </wps:txbx>
+                        <wps:bodyPr vertOverflow="overflow" horzOverflow="overflow" vert="horz" wrap="square" lIns="91440" tIns="45720" rIns="91440" bIns="45720" numCol="1" spcCol="0" rtlCol="0" fromWordArt="0" anchor="ctr" anchorCtr="0" forceAA="0" compatLnSpc="0">
+                          <a:noAutofit/>
+                        </wps:bodyPr>
+                      </wps:wsp>
+                      <wps:wsp>
+                        <wps:cNvPr id="1183191298" name="Zone de texte 1183191298"/>
+                        <wps:cNvSpPr txBox="1"/>
+                        <wps:spPr bwMode="auto">
+                          <a:xfrm>
+                            <a:off x="-15864" y="130545"/>
+                            <a:ext cx="741007" cy="323848"/>
+                          </a:xfrm>
+                          <a:prstGeom prst="rect">
+                            <a:avLst/>
+                          </a:prstGeom>
+                          <a:noFill/>
+                          <a:ln w="6350">
+                            <a:noFill/>
+                          </a:ln>
+                        </wps:spPr>
+                        <wps:txbx>
+                          <w:txbxContent>
+                            <w:p>
+                              <w:pPr>
+                                <w:rPr>
+                                  <w:rFonts w:ascii="Segoe Print" w:hAnsi="Segoe Print" w:cs="Segoe Print"/>
+                                  <w:color w:val="FFFFFF"/>
+                                  <w:lang w:val="en-US"/>
+                                </w:rPr>
+                              </w:pPr>
+                              <w:r>
+                                <w:rPr>
+                                  <w:rFonts w:ascii="Segoe Print" w:hAnsi="Segoe Print" w:cs="Segoe Print"/>
+                                  <w:b/>
+                                  <w:bCs/>
+                                  <w:color w:val="FFFFFF" w:themeColor="background1"/>
+                                  <w:lang w:val="en-US"/>
+                                </w:rPr>
+                                <w:t>Python</w:t>
+                              </w:r>
+                            </w:p>
+                          </w:txbxContent>
+                        </wps:txbx>
+                        <wps:bodyPr vertOverflow="overflow" horzOverflow="overflow" vert="horz" wrap="square" lIns="91440" tIns="45720" rIns="91440" bIns="45720" numCol="1" spcCol="0" rtlCol="0" fromWordArt="0" anchor="t" anchorCtr="0" forceAA="0" compatLnSpc="0"/>
+                      </wps:wsp>
+                    </wpg:wgp>
+                  </a:graphicData>
+                </a:graphic>
+                <wp14:sizeRelH relativeFrom="margin">
+                  <wp14:pctWidth>0</wp14:pctWidth>
+                </wp14:sizeRelH>
+              </wp:anchor>
+            </w:drawing>
+          </mc:Choice>
+          <mc:Fallback>
+            <w:pict>
+              <v:group w14:anchorId="29C3245F" id="Groupe 17" o:spid="_x0000_s1044" style="position:absolute;margin-left:541.9pt;margin-top:166.8pt;width:58.25pt;height:51pt;z-index:251669504;mso-wrap-distance-left:0;mso-wrap-distance-right:0;mso-position-horizontal-relative:page;mso-position-vertical-relative:page;mso-width-relative:margin" coordorigin="-158" coordsize="7410,6480" wrapcoords="9140 0 13939 0 14341 579 18911 3668 21523 9335 21234 13665 18911 17931 14341 21020 11540 21599 10059 21599 7258 21020 2688 17931 365 13665 76 9335 1465 5354 5967 1129" o:gfxdata="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">
+                <v:oval id="Ellipse 2131485117" o:spid="_x0000_s1045" style="position:absolute;width:6480;height:6480;visibility:visible;mso-wrap-style:square;v-text-anchor:middle" o:gfxdata="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" fillcolor="#92d050" strokecolor="#92d050" strokeweight="1pt">
+                  <v:textbox>
+                    <w:txbxContent>
+                      <w:p>
+                        <w:pPr>
+                          <w:spacing w:line="240" w:lineRule="auto"/>
+                          <w:jc w:val="center"/>
+                        </w:pPr>
+                      </w:p>
+                    </w:txbxContent>
+                  </v:textbox>
+                </v:oval>
+                <v:shape id="Zone de texte 1183191298" o:spid="_x0000_s1046" type="#_x0000_t202" style="position:absolute;left:-158;top:1305;width:7409;height:3238;visibility:visible;mso-wrap-style:square;v-text-anchor:top" o:gfxdata="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" filled="f" stroked="f" strokeweight=".5pt">
+                  <v:textbox>
+                    <w:txbxContent>
+                      <w:p>
+                        <w:pPr>
+                          <w:rPr>
+                            <w:rFonts w:ascii="Segoe Print" w:hAnsi="Segoe Print" w:cs="Segoe Print"/>
+                            <w:color w:val="FFFFFF"/>
+                            <w:lang w:val="en-US"/>
+                          </w:rPr>
+                        </w:pPr>
+                        <w:r>
+                          <w:rPr>
+                            <w:rFonts w:ascii="Segoe Print" w:hAnsi="Segoe Print" w:cs="Segoe Print"/>
+                            <w:b/>
+                            <w:bCs/>
+                            <w:color w:val="FFFFFF" w:themeColor="background1"/>
+                            <w:lang w:val="en-US"/>
+                          </w:rPr>
+                          <w:t>Python</w:t>
+                        </w:r>
+                      </w:p>
+                    </w:txbxContent>
+                  </v:textbox>
+                </v:shape>
+                <w10:wrap type="through" anchorx="page" anchory="page"/>
+              </v:group>
+            </w:pict>
+          </mc:Fallback>
+        </mc:AlternateContent>
+      </w:r>
+      <w:r>
+        <w:rPr>
+          <w:noProof/>
+        </w:rPr>
+        <mc:AlternateContent>
+          <mc:Choice Requires="wpg">
+            <w:drawing>
+              <wp:anchor distT="0" distB="0" distL="0" distR="0" simplePos="0" relativeHeight="251666432" behindDoc="0" locked="0" layoutInCell="1" allowOverlap="1" wp14:anchorId="00FB978F" wp14:editId="0A2BE01D">
                 <wp:simplePos x="0" y="0"/>
                 <wp:positionH relativeFrom="page">
                   <wp:posOffset>4895215</wp:posOffset>
                 </wp:positionH>
                 <wp:positionV relativeFrom="page">
-                  <wp:posOffset>2628900</wp:posOffset>
+                  <wp:posOffset>2116455</wp:posOffset>
                 </wp:positionV>
                 <wp:extent cx="647700" cy="647700"/>
                 <wp:effectExtent l="0" t="0" r="19050" b="19050"/>
@@ -2871,8 +1921,8 @@
           </mc:Choice>
           <mc:Fallback>
             <w:pict>
-              <v:group w14:anchorId="00FB978F" id="Groupe 14" o:spid="_x0000_s1064" style="position:absolute;margin-left:385.45pt;margin-top:207pt;width:51pt;height:51pt;z-index:251666432;mso-wrap-distance-left:0;mso-wrap-distance-right:0;mso-position-horizontal-relative:page;mso-position-vertical-relative:page" coordsize="6480,6480" wrapcoords="9140 0 13939 0 14341 579 18911 3668 21523 9335 21234 13665 18911 17931 14341 21020 11540 21599 10059 21599 7258 21020 2688 17931 365 13665 76 9335 1465 5354 5967 1129" o:gfxdata="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">
-                <v:oval id="Ellipse 237170613" o:spid="_x0000_s1065" style="position:absolute;width:6480;height:6480;visibility:visible;mso-wrap-style:square;v-text-anchor:middle" o:gfxdata="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" fillcolor="#2d72b2 [2372]" strokecolor="#2d72b2 [2372]" strokeweight="1pt">
+              <v:group w14:anchorId="00FB978F" id="Groupe 14" o:spid="_x0000_s1047" style="position:absolute;margin-left:385.45pt;margin-top:166.65pt;width:51pt;height:51pt;z-index:251666432;mso-wrap-distance-left:0;mso-wrap-distance-right:0;mso-position-horizontal-relative:page;mso-position-vertical-relative:page" coordsize="6480,6480" wrapcoords="9140 0 13939 0 14341 579 18911 3668 21523 9335 21234 13665 18911 17931 14341 21020 11540 21599 10059 21599 7258 21020 2688 17931 365 13665 76 9335 1465 5354 5967 1129" o:gfxdata="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">
+                <v:oval id="Ellipse 237170613" o:spid="_x0000_s1048" style="position:absolute;width:6480;height:6480;visibility:visible;mso-wrap-style:square;v-text-anchor:middle" o:gfxdata="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" fillcolor="#2d72b2 [2372]" strokecolor="#2d72b2 [2372]" strokeweight="1pt">
                   <v:textbox>
                     <w:txbxContent>
                       <w:p>
@@ -2884,7 +1934,7 @@
                     </w:txbxContent>
                   </v:textbox>
                 </v:oval>
-                <v:shape id="Zone de texte 2104330640" o:spid="_x0000_s1066" type="#_x0000_t202" style="position:absolute;left:881;top:1334;width:5098;height:3239;visibility:visible;mso-wrap-style:square;v-text-anchor:top" o:gfxdata="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" filled="f" stroked="f" strokeweight=".5pt">
+                <v:shape id="Zone de texte 2104330640" o:spid="_x0000_s1049" type="#_x0000_t202" style="position:absolute;left:881;top:1334;width:5098;height:3239;visibility:visible;mso-wrap-style:square;v-text-anchor:top" o:gfxdata="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" filled="f" stroked="f" strokeweight=".5pt">
                   <v:textbox>
                     <w:txbxContent>
                       <w:p>
@@ -2920,205 +1970,13 @@
         <mc:AlternateContent>
           <mc:Choice Requires="wpg">
             <w:drawing>
-              <wp:anchor distT="0" distB="0" distL="0" distR="0" simplePos="0" relativeHeight="251667456" behindDoc="0" locked="0" layoutInCell="1" allowOverlap="1" wp14:anchorId="32376CC0" wp14:editId="6B1A2C8C">
-                <wp:simplePos x="0" y="0"/>
-                <wp:positionH relativeFrom="page">
-                  <wp:posOffset>4216400</wp:posOffset>
-                </wp:positionH>
-                <wp:positionV relativeFrom="page">
-                  <wp:posOffset>2608580</wp:posOffset>
-                </wp:positionV>
-                <wp:extent cx="647700" cy="647700"/>
-                <wp:effectExtent l="0" t="0" r="19050" b="19050"/>
-                <wp:wrapThrough wrapText="bothSides">
-                  <wp:wrapPolygon edited="1">
-                    <wp:start x="9140" y="0"/>
-                    <wp:lineTo x="13939" y="0"/>
-                    <wp:lineTo x="14341" y="579"/>
-                    <wp:lineTo x="19865" y="4351"/>
-                    <wp:lineTo x="21523" y="9335"/>
-                    <wp:lineTo x="21234" y="13665"/>
-                    <wp:lineTo x="18911" y="17931"/>
-                    <wp:lineTo x="14341" y="21020"/>
-                    <wp:lineTo x="11540" y="21599"/>
-                    <wp:lineTo x="10059" y="21599"/>
-                    <wp:lineTo x="7258" y="21020"/>
-                    <wp:lineTo x="2688" y="17931"/>
-                    <wp:lineTo x="365" y="13665"/>
-                    <wp:lineTo x="76" y="9335"/>
-                    <wp:lineTo x="2192" y="4351"/>
-                    <wp:lineTo x="5967" y="1129"/>
-                  </wp:wrapPolygon>
-                </wp:wrapThrough>
-                <wp:docPr id="15" name="Groupe 15"/>
-                <wp:cNvGraphicFramePr/>
-                <a:graphic xmlns:a="http://schemas.openxmlformats.org/drawingml/2006/main">
-                  <a:graphicData uri="http://schemas.microsoft.com/office/word/2010/wordprocessingGroup">
-                    <wpg:wgp>
-                      <wpg:cNvGrpSpPr/>
-                      <wpg:grpSpPr bwMode="auto">
-                        <a:xfrm>
-                          <a:off x="0" y="0"/>
-                          <a:ext cx="647700" cy="647700"/>
-                          <a:chOff x="0" y="0"/>
-                          <a:chExt cx="648000" cy="648000"/>
-                        </a:xfrm>
-                      </wpg:grpSpPr>
-                      <wps:wsp>
-                        <wps:cNvPr id="1861950978" name="Ellipse 1861950978"/>
-                        <wps:cNvSpPr/>
-                        <wps:spPr bwMode="auto">
-                          <a:xfrm>
-                            <a:off x="0" y="0"/>
-                            <a:ext cx="648000" cy="648000"/>
-                          </a:xfrm>
-                          <a:prstGeom prst="ellipse">
-                            <a:avLst/>
-                          </a:prstGeom>
-                          <a:solidFill>
-                            <a:srgbClr val="A133E6"/>
-                          </a:solidFill>
-                          <a:ln w="12700" cap="flat" cmpd="sng" algn="ctr">
-                            <a:solidFill>
-                              <a:srgbClr val="A133E6"/>
-                            </a:solidFill>
-                            <a:prstDash val="solid"/>
-                          </a:ln>
-                          <a:effectLst/>
-                        </wps:spPr>
-                        <wps:style>
-                          <a:lnRef idx="2">
-                            <a:schemeClr val="accent1">
-                              <a:shade val="50000"/>
-                            </a:schemeClr>
-                          </a:lnRef>
-                          <a:fillRef idx="1">
-                            <a:schemeClr val="accent1"/>
-                          </a:fillRef>
-                          <a:effectRef idx="0">
-                            <a:schemeClr val="accent1"/>
-                          </a:effectRef>
-                          <a:fontRef idx="minor">
-                            <a:schemeClr val="lt1"/>
-                          </a:fontRef>
-                        </wps:style>
-                        <wps:txbx>
-                          <w:txbxContent>
-                            <w:p>
-                              <w:pPr>
-                                <w:spacing w:line="240" w:lineRule="auto"/>
-                                <w:jc w:val="center"/>
-                              </w:pPr>
-                            </w:p>
-                          </w:txbxContent>
-                        </wps:txbx>
-                        <wps:bodyPr vertOverflow="overflow" horzOverflow="overflow" vert="horz" wrap="square" lIns="91440" tIns="45720" rIns="91440" bIns="45720" numCol="1" spcCol="0" rtlCol="0" fromWordArt="0" anchor="ctr" anchorCtr="0" forceAA="0" compatLnSpc="0">
-                          <a:noAutofit/>
-                        </wps:bodyPr>
-                      </wps:wsp>
-                      <wps:wsp>
-                        <wps:cNvPr id="23815984" name="Zone de texte 23815984"/>
-                        <wps:cNvSpPr txBox="1"/>
-                        <wps:spPr bwMode="auto">
-                          <a:xfrm>
-                            <a:off x="81612" y="130545"/>
-                            <a:ext cx="514350" cy="323848"/>
-                          </a:xfrm>
-                          <a:prstGeom prst="rect">
-                            <a:avLst/>
-                          </a:prstGeom>
-                          <a:noFill/>
-                          <a:ln w="6350">
-                            <a:noFill/>
-                          </a:ln>
-                        </wps:spPr>
-                        <wps:txbx>
-                          <w:txbxContent>
-                            <w:p>
-                              <w:pPr>
-                                <w:rPr>
-                                  <w:rFonts w:ascii="Segoe Print" w:hAnsi="Segoe Print" w:cs="Segoe Print"/>
-                                  <w:color w:val="FFFFFF"/>
-                                </w:rPr>
-                              </w:pPr>
-                              <w:r>
-                                <w:rPr>
-                                  <w:rFonts w:ascii="Segoe Print" w:hAnsi="Segoe Print" w:cs="Segoe Print"/>
-                                  <w:b/>
-                                  <w:bCs/>
-                                  <w:color w:val="FFFFFF" w:themeColor="background1"/>
-                                </w:rPr>
-                                <w:t>PHP</w:t>
-                              </w:r>
-                            </w:p>
-                          </w:txbxContent>
-                        </wps:txbx>
-                        <wps:bodyPr vertOverflow="overflow" horzOverflow="overflow" vert="horz" wrap="square" lIns="91440" tIns="45720" rIns="91440" bIns="45720" numCol="1" spcCol="0" rtlCol="0" fromWordArt="0" anchor="t" anchorCtr="0" forceAA="0" compatLnSpc="0"/>
-                      </wps:wsp>
-                    </wpg:wgp>
-                  </a:graphicData>
-                </a:graphic>
-              </wp:anchor>
-            </w:drawing>
-          </mc:Choice>
-          <mc:Fallback>
-            <w:pict>
-              <v:group w14:anchorId="32376CC0" id="Groupe 15" o:spid="_x0000_s1067" style="position:absolute;margin-left:332pt;margin-top:205.4pt;width:51pt;height:51pt;z-index:251667456;mso-wrap-distance-left:0;mso-wrap-distance-right:0;mso-position-horizontal-relative:page;mso-position-vertical-relative:page" coordsize="6480,6480" wrapcoords="9140 0 13939 0 14341 579 19865 4351 21523 9335 21234 13665 18911 17931 14341 21020 11540 21599 10059 21599 7258 21020 2688 17931 365 13665 76 9335 2192 4351 5967 1129" o:gfxdata="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">
-                <v:oval id="Ellipse 1861950978" o:spid="_x0000_s1068" style="position:absolute;width:6480;height:6480;visibility:visible;mso-wrap-style:square;v-text-anchor:middle" o:gfxdata="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" fillcolor="#a133e6" strokecolor="#a133e6" strokeweight="1pt">
-                  <v:textbox>
-                    <w:txbxContent>
-                      <w:p>
-                        <w:pPr>
-                          <w:spacing w:line="240" w:lineRule="auto"/>
-                          <w:jc w:val="center"/>
-                        </w:pPr>
-                      </w:p>
-                    </w:txbxContent>
-                  </v:textbox>
-                </v:oval>
-                <v:shape id="Zone de texte 23815984" o:spid="_x0000_s1069" type="#_x0000_t202" style="position:absolute;left:816;top:1305;width:5143;height:3238;visibility:visible;mso-wrap-style:square;v-text-anchor:top" o:gfxdata="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" filled="f" stroked="f" strokeweight=".5pt">
-                  <v:textbox>
-                    <w:txbxContent>
-                      <w:p>
-                        <w:pPr>
-                          <w:rPr>
-                            <w:rFonts w:ascii="Segoe Print" w:hAnsi="Segoe Print" w:cs="Segoe Print"/>
-                            <w:color w:val="FFFFFF"/>
-                          </w:rPr>
-                        </w:pPr>
-                        <w:r>
-                          <w:rPr>
-                            <w:rFonts w:ascii="Segoe Print" w:hAnsi="Segoe Print" w:cs="Segoe Print"/>
-                            <w:b/>
-                            <w:bCs/>
-                            <w:color w:val="FFFFFF" w:themeColor="background1"/>
-                          </w:rPr>
-                          <w:t>PHP</w:t>
-                        </w:r>
-                      </w:p>
-                    </w:txbxContent>
-                  </v:textbox>
-                </v:shape>
-                <w10:wrap type="through" anchorx="page" anchory="page"/>
-              </v:group>
-            </w:pict>
-          </mc:Fallback>
-        </mc:AlternateContent>
-      </w:r>
-      <w:r>
-        <w:rPr>
-          <w:noProof/>
-        </w:rPr>
-        <mc:AlternateContent>
-          <mc:Choice Requires="wpg">
-            <w:drawing>
-              <wp:anchor distT="0" distB="0" distL="0" distR="0" simplePos="0" relativeHeight="251668480" behindDoc="0" locked="0" layoutInCell="1" allowOverlap="1" wp14:anchorId="0FF16600" wp14:editId="65B337AE">
+              <wp:anchor distT="0" distB="0" distL="0" distR="0" simplePos="0" relativeHeight="251668480" behindDoc="0" locked="0" layoutInCell="1" allowOverlap="1" wp14:anchorId="0FF16600" wp14:editId="354744EC">
                 <wp:simplePos x="0" y="0"/>
                 <wp:positionH relativeFrom="page">
                   <wp:posOffset>3546475</wp:posOffset>
                 </wp:positionH>
                 <wp:positionV relativeFrom="page">
-                  <wp:posOffset>2611120</wp:posOffset>
+                  <wp:posOffset>2098675</wp:posOffset>
                 </wp:positionV>
                 <wp:extent cx="647700" cy="647700"/>
                 <wp:effectExtent l="0" t="0" r="19050" b="19050"/>
@@ -3256,8 +2114,8 @@
           </mc:Choice>
           <mc:Fallback>
             <w:pict>
-              <v:group w14:anchorId="0FF16600" id="Groupe 16" o:spid="_x0000_s1070" style="position:absolute;margin-left:279.25pt;margin-top:205.6pt;width:51pt;height:51pt;z-index:251668480;mso-wrap-distance-left:0;mso-wrap-distance-right:0;mso-position-horizontal-relative:page;mso-position-vertical-relative:page" coordsize="6480,6480" wrapcoords="9140 0 13939 0 14341 579 18911 3668 21523 9335 20668 15146 18911 17931 14341 21020 11540 21599 10059 21599 7258 21020 2688 17931 931 15146 76 9335 1465 5354 5967 1129" o:gfxdata="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">
-                <v:oval id="Ellipse 1088897446" o:spid="_x0000_s1071" style="position:absolute;width:6480;height:6480;visibility:visible;mso-wrap-style:square;v-text-anchor:middle" o:gfxdata="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" fillcolor="#ffc000" strokecolor="#ffc000" strokeweight="1pt">
+              <v:group w14:anchorId="0FF16600" id="Groupe 16" o:spid="_x0000_s1050" style="position:absolute;margin-left:279.25pt;margin-top:165.25pt;width:51pt;height:51pt;z-index:251668480;mso-wrap-distance-left:0;mso-wrap-distance-right:0;mso-position-horizontal-relative:page;mso-position-vertical-relative:page" coordsize="6480,6480" wrapcoords="9140 0 13939 0 14341 579 18911 3668 21523 9335 20668 15146 18911 17931 14341 21020 11540 21599 10059 21599 7258 21020 2688 17931 931 15146 76 9335 1465 5354 5967 1129" o:gfxdata="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">
+                <v:oval id="Ellipse 1088897446" o:spid="_x0000_s1051" style="position:absolute;width:6480;height:6480;visibility:visible;mso-wrap-style:square;v-text-anchor:middle" o:gfxdata="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" fillcolor="#ffc000" strokecolor="#ffc000" strokeweight="1pt">
                   <v:textbox>
                     <w:txbxContent>
                       <w:p>
@@ -3271,7 +2129,7 @@
                     </w:txbxContent>
                   </v:textbox>
                 </v:oval>
-                <v:shape id="Zone de texte 58849455" o:spid="_x0000_s1072" type="#_x0000_t202" style="position:absolute;left:1455;top:1303;width:3886;height:3239;visibility:visible;mso-wrap-style:square;v-text-anchor:top" o:gfxdata="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" filled="f" stroked="f" strokeweight=".5pt">
+                <v:shape id="Zone de texte 58849455" o:spid="_x0000_s1052" type="#_x0000_t202" style="position:absolute;left:1455;top:1303;width:3886;height:3239;visibility:visible;mso-wrap-style:square;v-text-anchor:top" o:gfxdata="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" filled="f" stroked="f" strokeweight=".5pt">
                   <v:textbox>
                     <w:txbxContent>
                       <w:p>
@@ -3306,13 +2164,13 @@
         <mc:AlternateContent>
           <mc:Choice Requires="wpg">
             <w:drawing>
-              <wp:anchor distT="0" distB="0" distL="114300" distR="114300" simplePos="0" relativeHeight="251682816" behindDoc="0" locked="0" layoutInCell="1" allowOverlap="1" wp14:anchorId="58BA3B9D" wp14:editId="5DB8525A">
+              <wp:anchor distT="0" distB="0" distL="114300" distR="114300" simplePos="0" relativeHeight="251682816" behindDoc="0" locked="0" layoutInCell="1" allowOverlap="1" wp14:anchorId="58BA3B9D" wp14:editId="69993305">
                 <wp:simplePos x="0" y="0"/>
                 <wp:positionH relativeFrom="column">
                   <wp:posOffset>1800225</wp:posOffset>
                 </wp:positionH>
                 <wp:positionV relativeFrom="paragraph">
-                  <wp:posOffset>14605</wp:posOffset>
+                  <wp:posOffset>125730</wp:posOffset>
                 </wp:positionV>
                 <wp:extent cx="647700" cy="647065"/>
                 <wp:effectExtent l="0" t="0" r="19050" b="19685"/>
@@ -3481,9 +2339,9 @@
           </mc:Choice>
           <mc:Fallback>
             <w:pict>
-              <v:group w14:anchorId="58BA3B9D" id="Groupe 2" o:spid="_x0000_s1073" style="position:absolute;margin-left:141.75pt;margin-top:1.15pt;width:51pt;height:50.95pt;z-index:251682816" coordorigin=",18" coordsize="6477,6471" o:gfxdata="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">
-                <v:group id="Groupe 18" o:spid="_x0000_s1074" style="position:absolute;top:18;width:6477;height:6471" coordsize="6480,6480" o:gfxdata="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">
-                  <v:oval id="Ellipse 2051288286" o:spid="_x0000_s1075" style="position:absolute;width:6480;height:6480;visibility:visible;mso-wrap-style:square;v-text-anchor:middle" o:gfxdata="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" fillcolor="#f03e56" strokecolor="#f03e56" strokeweight="1pt">
+              <v:group w14:anchorId="58BA3B9D" id="Groupe 2" o:spid="_x0000_s1053" style="position:absolute;margin-left:141.75pt;margin-top:9.9pt;width:51pt;height:50.95pt;z-index:251682816" coordorigin=",18" coordsize="6477,6471" o:gfxdata="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">
+                <v:group id="Groupe 18" o:spid="_x0000_s1054" style="position:absolute;top:18;width:6477;height:6471" coordsize="6480,6480" o:gfxdata="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">
+                  <v:oval id="Ellipse 2051288286" o:spid="_x0000_s1055" style="position:absolute;width:6480;height:6480;visibility:visible;mso-wrap-style:square;v-text-anchor:middle" o:gfxdata="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" fillcolor="#f03e56" strokecolor="#f03e56" strokeweight="1pt">
                     <v:textbox>
                       <w:txbxContent>
                         <w:p>
@@ -3495,7 +2353,7 @@
                       </w:txbxContent>
                     </v:textbox>
                   </v:oval>
-                  <v:shape id="Zone de texte 861159148" o:spid="_x0000_s1076" type="#_x0000_t202" style="position:absolute;left:295;top:299;width:6184;height:3238;visibility:visible;mso-wrap-style:square;v-text-anchor:top" o:gfxdata="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" filled="f" stroked="f" strokeweight=".5pt">
+                  <v:shape id="Zone de texte 861159148" o:spid="_x0000_s1056" type="#_x0000_t202" style="position:absolute;left:295;top:299;width:6184;height:3238;visibility:visible;mso-wrap-style:square;v-text-anchor:top" o:gfxdata="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" filled="f" stroked="f" strokeweight=".5pt">
                     <v:textbox>
                       <w:txbxContent>
                         <w:p>
@@ -3519,7 +2377,7 @@
                     </v:textbox>
                   </v:shape>
                 </v:group>
-                <v:shape id="Zone de texte 1" o:spid="_x0000_s1077" type="#_x0000_t202" style="position:absolute;left:951;top:2801;width:4665;height:3237;visibility:visible;mso-wrap-style:square;v-text-anchor:top" o:gfxdata="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" filled="f" stroked="f" strokeweight=".5pt">
+                <v:shape id="_x0000_s1057" type="#_x0000_t202" style="position:absolute;left:951;top:2801;width:4665;height:3237;visibility:visible;mso-wrap-style:square;v-text-anchor:top" o:gfxdata="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" filled="f" stroked="f" strokeweight=".5pt">
                   <v:textbox>
                     <w:txbxContent>
                       <w:p>
@@ -3554,13 +2412,13 @@
         <mc:AlternateContent>
           <mc:Choice Requires="wpg">
             <w:drawing>
-              <wp:anchor distT="0" distB="0" distL="0" distR="0" simplePos="0" relativeHeight="251671552" behindDoc="0" locked="0" layoutInCell="1" allowOverlap="1" wp14:anchorId="1BD04D7B" wp14:editId="3A083283">
+              <wp:anchor distT="0" distB="0" distL="0" distR="0" simplePos="0" relativeHeight="251671552" behindDoc="0" locked="0" layoutInCell="1" allowOverlap="1" wp14:anchorId="1BD04D7B" wp14:editId="14E32899">
                 <wp:simplePos x="0" y="0"/>
                 <wp:positionH relativeFrom="page">
                   <wp:posOffset>2211705</wp:posOffset>
                 </wp:positionH>
                 <wp:positionV relativeFrom="page">
-                  <wp:posOffset>2600960</wp:posOffset>
+                  <wp:posOffset>2088515</wp:posOffset>
                 </wp:positionV>
                 <wp:extent cx="647700" cy="647700"/>
                 <wp:effectExtent l="0" t="0" r="19050" b="19050"/>
@@ -3692,13 +2550,19 @@
                     </wpg:wgp>
                   </a:graphicData>
                 </a:graphic>
+                <wp14:sizeRelH relativeFrom="margin">
+                  <wp14:pctWidth>0</wp14:pctWidth>
+                </wp14:sizeRelH>
+                <wp14:sizeRelV relativeFrom="margin">
+                  <wp14:pctHeight>0</wp14:pctHeight>
+                </wp14:sizeRelV>
               </wp:anchor>
             </w:drawing>
           </mc:Choice>
           <mc:Fallback>
             <w:pict>
-              <v:group w14:anchorId="1BD04D7B" id="Groupe 19" o:spid="_x0000_s1078" style="position:absolute;margin-left:174.15pt;margin-top:204.8pt;width:51pt;height:51pt;z-index:251671552;mso-wrap-distance-left:0;mso-wrap-distance-right:0;mso-position-horizontal-relative:page;mso-position-vertical-relative:page" coordsize="6480,6480" wrapcoords="9140 0 13939 0 14341 579 18911 3668 21523 9335 21234 13665 18911 17931 14341 21020 11540 21599 10059 21599 7258 21020 2688 17931 365 13665 76 9335 1465 5354 5967 1129" o:gfxdata="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">
-                <v:oval id="Ellipse 436228426" o:spid="_x0000_s1079" style="position:absolute;width:6480;height:6480;visibility:visible;mso-wrap-style:square;v-text-anchor:middle" o:gfxdata="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" fillcolor="#ed7d31 [3205]" strokecolor="#ed7d31 [3205]" strokeweight="1pt">
+              <v:group w14:anchorId="1BD04D7B" id="Groupe 19" o:spid="_x0000_s1058" style="position:absolute;margin-left:174.15pt;margin-top:164.45pt;width:51pt;height:51pt;z-index:251671552;mso-wrap-distance-left:0;mso-wrap-distance-right:0;mso-position-horizontal-relative:page;mso-position-vertical-relative:page;mso-width-relative:margin;mso-height-relative:margin" coordsize="6480,6480" wrapcoords="9140 0 13939 0 14341 579 18911 3668 21523 9335 21234 13665 18911 17931 14341 21020 11540 21599 10059 21599 7258 21020 2688 17931 365 13665 76 9335 1465 5354 5967 1129" o:gfxdata="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">
+                <v:oval id="Ellipse 436228426" o:spid="_x0000_s1059" style="position:absolute;width:6480;height:6480;visibility:visible;mso-wrap-style:square;v-text-anchor:middle" o:gfxdata="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" fillcolor="#ed7d31 [3205]" strokecolor="#ed7d31 [3205]" strokeweight="1pt">
                   <v:textbox>
                     <w:txbxContent>
                       <w:p>
@@ -3710,7 +2574,7 @@
                     </w:txbxContent>
                   </v:textbox>
                 </v:oval>
-                <v:shape id="Zone de texte 1618493720" o:spid="_x0000_s1080" type="#_x0000_t202" style="position:absolute;left:1054;top:1305;width:4667;height:3238;visibility:visible;mso-wrap-style:square;v-text-anchor:top" o:gfxdata="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" filled="f" stroked="f" strokeweight=".5pt">
+                <v:shape id="Zone de texte 1618493720" o:spid="_x0000_s1060" type="#_x0000_t202" style="position:absolute;left:1054;top:1305;width:4667;height:3238;visibility:visible;mso-wrap-style:square;v-text-anchor:top" o:gfxdata="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" filled="f" stroked="f" strokeweight=".5pt">
                   <v:textbox>
                     <w:txbxContent>
                       <w:p>
@@ -3744,18 +2608,1547 @@
           <w:noProof/>
         </w:rPr>
         <mc:AlternateContent>
+          <mc:Choice Requires="wpg">
+            <w:drawing>
+              <wp:anchor distT="0" distB="0" distL="0" distR="0" simplePos="0" relativeHeight="251667456" behindDoc="0" locked="0" layoutInCell="1" allowOverlap="1" wp14:anchorId="32376CC0" wp14:editId="245CBD9E">
+                <wp:simplePos x="0" y="0"/>
+                <wp:positionH relativeFrom="page">
+                  <wp:posOffset>4216400</wp:posOffset>
+                </wp:positionH>
+                <wp:positionV relativeFrom="page">
+                  <wp:posOffset>2096135</wp:posOffset>
+                </wp:positionV>
+                <wp:extent cx="647700" cy="647700"/>
+                <wp:effectExtent l="0" t="0" r="19050" b="19050"/>
+                <wp:wrapThrough wrapText="bothSides">
+                  <wp:wrapPolygon edited="1">
+                    <wp:start x="9140" y="0"/>
+                    <wp:lineTo x="13939" y="0"/>
+                    <wp:lineTo x="14341" y="579"/>
+                    <wp:lineTo x="19865" y="4351"/>
+                    <wp:lineTo x="21523" y="9335"/>
+                    <wp:lineTo x="21234" y="13665"/>
+                    <wp:lineTo x="18911" y="17931"/>
+                    <wp:lineTo x="14341" y="21020"/>
+                    <wp:lineTo x="11540" y="21599"/>
+                    <wp:lineTo x="10059" y="21599"/>
+                    <wp:lineTo x="7258" y="21020"/>
+                    <wp:lineTo x="2688" y="17931"/>
+                    <wp:lineTo x="365" y="13665"/>
+                    <wp:lineTo x="76" y="9335"/>
+                    <wp:lineTo x="2192" y="4351"/>
+                    <wp:lineTo x="5967" y="1129"/>
+                  </wp:wrapPolygon>
+                </wp:wrapThrough>
+                <wp:docPr id="15" name="Groupe 15"/>
+                <wp:cNvGraphicFramePr/>
+                <a:graphic xmlns:a="http://schemas.openxmlformats.org/drawingml/2006/main">
+                  <a:graphicData uri="http://schemas.microsoft.com/office/word/2010/wordprocessingGroup">
+                    <wpg:wgp>
+                      <wpg:cNvGrpSpPr/>
+                      <wpg:grpSpPr bwMode="auto">
+                        <a:xfrm>
+                          <a:off x="0" y="0"/>
+                          <a:ext cx="647700" cy="647700"/>
+                          <a:chOff x="0" y="0"/>
+                          <a:chExt cx="648000" cy="648000"/>
+                        </a:xfrm>
+                      </wpg:grpSpPr>
+                      <wps:wsp>
+                        <wps:cNvPr id="1861950978" name="Ellipse 1861950978"/>
+                        <wps:cNvSpPr/>
+                        <wps:spPr bwMode="auto">
+                          <a:xfrm>
+                            <a:off x="0" y="0"/>
+                            <a:ext cx="648000" cy="648000"/>
+                          </a:xfrm>
+                          <a:prstGeom prst="ellipse">
+                            <a:avLst/>
+                          </a:prstGeom>
+                          <a:solidFill>
+                            <a:srgbClr val="A133E6"/>
+                          </a:solidFill>
+                          <a:ln w="12700" cap="flat" cmpd="sng" algn="ctr">
+                            <a:solidFill>
+                              <a:srgbClr val="A133E6"/>
+                            </a:solidFill>
+                            <a:prstDash val="solid"/>
+                          </a:ln>
+                          <a:effectLst/>
+                        </wps:spPr>
+                        <wps:style>
+                          <a:lnRef idx="2">
+                            <a:schemeClr val="accent1">
+                              <a:shade val="50000"/>
+                            </a:schemeClr>
+                          </a:lnRef>
+                          <a:fillRef idx="1">
+                            <a:schemeClr val="accent1"/>
+                          </a:fillRef>
+                          <a:effectRef idx="0">
+                            <a:schemeClr val="accent1"/>
+                          </a:effectRef>
+                          <a:fontRef idx="minor">
+                            <a:schemeClr val="lt1"/>
+                          </a:fontRef>
+                        </wps:style>
+                        <wps:txbx>
+                          <w:txbxContent>
+                            <w:p>
+                              <w:pPr>
+                                <w:spacing w:line="240" w:lineRule="auto"/>
+                                <w:jc w:val="center"/>
+                              </w:pPr>
+                            </w:p>
+                          </w:txbxContent>
+                        </wps:txbx>
+                        <wps:bodyPr vertOverflow="overflow" horzOverflow="overflow" vert="horz" wrap="square" lIns="91440" tIns="45720" rIns="91440" bIns="45720" numCol="1" spcCol="0" rtlCol="0" fromWordArt="0" anchor="ctr" anchorCtr="0" forceAA="0" compatLnSpc="0">
+                          <a:noAutofit/>
+                        </wps:bodyPr>
+                      </wps:wsp>
+                      <wps:wsp>
+                        <wps:cNvPr id="23815984" name="Zone de texte 23815984"/>
+                        <wps:cNvSpPr txBox="1"/>
+                        <wps:spPr bwMode="auto">
+                          <a:xfrm>
+                            <a:off x="81612" y="130545"/>
+                            <a:ext cx="514350" cy="323848"/>
+                          </a:xfrm>
+                          <a:prstGeom prst="rect">
+                            <a:avLst/>
+                          </a:prstGeom>
+                          <a:noFill/>
+                          <a:ln w="6350">
+                            <a:noFill/>
+                          </a:ln>
+                        </wps:spPr>
+                        <wps:txbx>
+                          <w:txbxContent>
+                            <w:p>
+                              <w:pPr>
+                                <w:rPr>
+                                  <w:rFonts w:ascii="Segoe Print" w:hAnsi="Segoe Print" w:cs="Segoe Print"/>
+                                  <w:color w:val="FFFFFF"/>
+                                </w:rPr>
+                              </w:pPr>
+                              <w:r>
+                                <w:rPr>
+                                  <w:rFonts w:ascii="Segoe Print" w:hAnsi="Segoe Print" w:cs="Segoe Print"/>
+                                  <w:b/>
+                                  <w:bCs/>
+                                  <w:color w:val="FFFFFF" w:themeColor="background1"/>
+                                </w:rPr>
+                                <w:t>PHP</w:t>
+                              </w:r>
+                            </w:p>
+                          </w:txbxContent>
+                        </wps:txbx>
+                        <wps:bodyPr vertOverflow="overflow" horzOverflow="overflow" vert="horz" wrap="square" lIns="91440" tIns="45720" rIns="91440" bIns="45720" numCol="1" spcCol="0" rtlCol="0" fromWordArt="0" anchor="t" anchorCtr="0" forceAA="0" compatLnSpc="0"/>
+                      </wps:wsp>
+                    </wpg:wgp>
+                  </a:graphicData>
+                </a:graphic>
+              </wp:anchor>
+            </w:drawing>
+          </mc:Choice>
+          <mc:Fallback>
+            <w:pict>
+              <v:group w14:anchorId="32376CC0" id="Groupe 15" o:spid="_x0000_s1061" style="position:absolute;margin-left:332pt;margin-top:165.05pt;width:51pt;height:51pt;z-index:251667456;mso-wrap-distance-left:0;mso-wrap-distance-right:0;mso-position-horizontal-relative:page;mso-position-vertical-relative:page" coordsize="6480,6480" wrapcoords="9140 0 13939 0 14341 579 19865 4351 21523 9335 21234 13665 18911 17931 14341 21020 11540 21599 10059 21599 7258 21020 2688 17931 365 13665 76 9335 2192 4351 5967 1129" o:gfxdata="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">
+                <v:oval id="Ellipse 1861950978" o:spid="_x0000_s1062" style="position:absolute;width:6480;height:6480;visibility:visible;mso-wrap-style:square;v-text-anchor:middle" o:gfxdata="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" fillcolor="#a133e6" strokecolor="#a133e6" strokeweight="1pt">
+                  <v:textbox>
+                    <w:txbxContent>
+                      <w:p>
+                        <w:pPr>
+                          <w:spacing w:line="240" w:lineRule="auto"/>
+                          <w:jc w:val="center"/>
+                        </w:pPr>
+                      </w:p>
+                    </w:txbxContent>
+                  </v:textbox>
+                </v:oval>
+                <v:shape id="Zone de texte 23815984" o:spid="_x0000_s1063" type="#_x0000_t202" style="position:absolute;left:816;top:1305;width:5143;height:3238;visibility:visible;mso-wrap-style:square;v-text-anchor:top" o:gfxdata="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" filled="f" stroked="f" strokeweight=".5pt">
+                  <v:textbox>
+                    <w:txbxContent>
+                      <w:p>
+                        <w:pPr>
+                          <w:rPr>
+                            <w:rFonts w:ascii="Segoe Print" w:hAnsi="Segoe Print" w:cs="Segoe Print"/>
+                            <w:color w:val="FFFFFF"/>
+                          </w:rPr>
+                        </w:pPr>
+                        <w:r>
+                          <w:rPr>
+                            <w:rFonts w:ascii="Segoe Print" w:hAnsi="Segoe Print" w:cs="Segoe Print"/>
+                            <w:b/>
+                            <w:bCs/>
+                            <w:color w:val="FFFFFF" w:themeColor="background1"/>
+                          </w:rPr>
+                          <w:t>PHP</w:t>
+                        </w:r>
+                      </w:p>
+                    </w:txbxContent>
+                  </v:textbox>
+                </v:shape>
+                <w10:wrap type="through" anchorx="page" anchory="page"/>
+              </v:group>
+            </w:pict>
+          </mc:Fallback>
+        </mc:AlternateContent>
+      </w:r>
+      <w:r>
+        <w:rPr>
+          <w:noProof/>
+        </w:rPr>
+        <mc:AlternateContent>
+          <mc:Choice Requires="wpg">
+            <w:drawing>
+              <wp:anchor distT="0" distB="0" distL="0" distR="0" simplePos="0" relativeHeight="251665408" behindDoc="0" locked="0" layoutInCell="1" allowOverlap="1" wp14:anchorId="744F5CF9" wp14:editId="0E245EFD">
+                <wp:simplePos x="0" y="0"/>
+                <wp:positionH relativeFrom="page">
+                  <wp:posOffset>6231255</wp:posOffset>
+                </wp:positionH>
+                <wp:positionV relativeFrom="page">
+                  <wp:posOffset>2126615</wp:posOffset>
+                </wp:positionV>
+                <wp:extent cx="647700" cy="647700"/>
+                <wp:effectExtent l="0" t="0" r="19050" b="19050"/>
+                <wp:wrapThrough wrapText="bothSides">
+                  <wp:wrapPolygon edited="1">
+                    <wp:start x="9140" y="0"/>
+                    <wp:lineTo x="13939" y="0"/>
+                    <wp:lineTo x="14341" y="579"/>
+                    <wp:lineTo x="18911" y="3668"/>
+                    <wp:lineTo x="21523" y="9335"/>
+                    <wp:lineTo x="21234" y="13665"/>
+                    <wp:lineTo x="18911" y="17931"/>
+                    <wp:lineTo x="14341" y="21020"/>
+                    <wp:lineTo x="11540" y="21599"/>
+                    <wp:lineTo x="10059" y="21599"/>
+                    <wp:lineTo x="7258" y="21020"/>
+                    <wp:lineTo x="2688" y="17931"/>
+                    <wp:lineTo x="365" y="13665"/>
+                    <wp:lineTo x="76" y="9335"/>
+                    <wp:lineTo x="1465" y="5354"/>
+                    <wp:lineTo x="5967" y="1129"/>
+                  </wp:wrapPolygon>
+                </wp:wrapThrough>
+                <wp:docPr id="13" name="Groupe 13"/>
+                <wp:cNvGraphicFramePr/>
+                <a:graphic xmlns:a="http://schemas.openxmlformats.org/drawingml/2006/main">
+                  <a:graphicData uri="http://schemas.microsoft.com/office/word/2010/wordprocessingGroup">
+                    <wpg:wgp>
+                      <wpg:cNvGrpSpPr/>
+                      <wpg:grpSpPr bwMode="auto">
+                        <a:xfrm>
+                          <a:off x="0" y="0"/>
+                          <a:ext cx="647700" cy="647700"/>
+                          <a:chOff x="0" y="0"/>
+                          <a:chExt cx="648000" cy="648000"/>
+                        </a:xfrm>
+                      </wpg:grpSpPr>
+                      <wps:wsp>
+                        <wps:cNvPr id="1712991188" name="Ellipse 1712991188"/>
+                        <wps:cNvSpPr/>
+                        <wps:spPr bwMode="auto">
+                          <a:xfrm>
+                            <a:off x="0" y="0"/>
+                            <a:ext cx="648000" cy="648000"/>
+                          </a:xfrm>
+                          <a:prstGeom prst="ellipse">
+                            <a:avLst/>
+                          </a:prstGeom>
+                          <a:solidFill>
+                            <a:schemeClr val="accent6">
+                              <a:lumMod val="74901"/>
+                            </a:schemeClr>
+                          </a:solidFill>
+                          <a:ln w="12700" cap="flat" cmpd="sng" algn="ctr">
+                            <a:solidFill>
+                              <a:schemeClr val="accent6">
+                                <a:lumMod val="74901"/>
+                              </a:schemeClr>
+                            </a:solidFill>
+                            <a:prstDash val="solid"/>
+                          </a:ln>
+                          <a:effectLst/>
+                        </wps:spPr>
+                        <wps:style>
+                          <a:lnRef idx="2">
+                            <a:schemeClr val="accent1">
+                              <a:shade val="50000"/>
+                            </a:schemeClr>
+                          </a:lnRef>
+                          <a:fillRef idx="1">
+                            <a:schemeClr val="accent1"/>
+                          </a:fillRef>
+                          <a:effectRef idx="0">
+                            <a:schemeClr val="accent1"/>
+                          </a:effectRef>
+                          <a:fontRef idx="minor">
+                            <a:schemeClr val="lt1"/>
+                          </a:fontRef>
+                        </wps:style>
+                        <wps:txbx>
+                          <w:txbxContent>
+                            <w:p>
+                              <w:pPr>
+                                <w:spacing w:line="240" w:lineRule="auto"/>
+                                <w:jc w:val="center"/>
+                              </w:pPr>
+                            </w:p>
+                            <w:p/>
+                            <w:p/>
+                          </w:txbxContent>
+                        </wps:txbx>
+                        <wps:bodyPr vertOverflow="overflow" horzOverflow="overflow" vert="horz" wrap="square" lIns="91440" tIns="45720" rIns="91440" bIns="45720" numCol="1" spcCol="0" rtlCol="0" fromWordArt="0" anchor="ctr" anchorCtr="0" forceAA="0" compatLnSpc="0">
+                          <a:noAutofit/>
+                        </wps:bodyPr>
+                      </wps:wsp>
+                      <wps:wsp>
+                        <wps:cNvPr id="559515467" name="Zone de texte 559515467"/>
+                        <wps:cNvSpPr txBox="1"/>
+                        <wps:spPr bwMode="auto">
+                          <a:xfrm>
+                            <a:off x="105426" y="130390"/>
+                            <a:ext cx="437146" cy="323848"/>
+                          </a:xfrm>
+                          <a:prstGeom prst="rect">
+                            <a:avLst/>
+                          </a:prstGeom>
+                          <a:noFill/>
+                          <a:ln w="6350">
+                            <a:noFill/>
+                          </a:ln>
+                        </wps:spPr>
+                        <wps:txbx>
+                          <w:txbxContent>
+                            <w:p>
+                              <w:pPr>
+                                <w:rPr>
+                                  <w:rFonts w:ascii="Segoe Print" w:hAnsi="Segoe Print" w:cs="Segoe Print"/>
+                                  <w:color w:val="FFFFFF"/>
+                                </w:rPr>
+                              </w:pPr>
+                              <w:r>
+                                <w:rPr>
+                                  <w:rFonts w:ascii="Segoe Print" w:hAnsi="Segoe Print" w:cs="Segoe Print"/>
+                                  <w:b/>
+                                  <w:bCs/>
+                                  <w:color w:val="FFFFFF" w:themeColor="background1"/>
+                                </w:rPr>
+                                <w:t>C#</w:t>
+                              </w:r>
+                            </w:p>
+                          </w:txbxContent>
+                        </wps:txbx>
+                        <wps:bodyPr vertOverflow="overflow" horzOverflow="overflow" vert="horz" wrap="square" lIns="91440" tIns="45720" rIns="91440" bIns="45720" numCol="1" spcCol="0" rtlCol="0" fromWordArt="0" anchor="t" anchorCtr="0" forceAA="0" compatLnSpc="0"/>
+                      </wps:wsp>
+                    </wpg:wgp>
+                  </a:graphicData>
+                </a:graphic>
+              </wp:anchor>
+            </w:drawing>
+          </mc:Choice>
+          <mc:Fallback>
+            <w:pict>
+              <v:group w14:anchorId="744F5CF9" id="Groupe 13" o:spid="_x0000_s1064" style="position:absolute;margin-left:490.65pt;margin-top:167.45pt;width:51pt;height:51pt;z-index:251665408;mso-wrap-distance-left:0;mso-wrap-distance-right:0;mso-position-horizontal-relative:page;mso-position-vertical-relative:page" coordsize="6480,6480" wrapcoords="9140 0 13939 0 14341 579 18911 3668 21523 9335 21234 13665 18911 17931 14341 21020 11540 21599 10059 21599 7258 21020 2688 17931 365 13665 76 9335 1465 5354 5967 1129" o:gfxdata="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">
+                <v:oval id="Ellipse 1712991188" o:spid="_x0000_s1065" style="position:absolute;width:6480;height:6480;visibility:visible;mso-wrap-style:square;v-text-anchor:middle" o:gfxdata="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" fillcolor="#527f34 [2377]" strokecolor="#527f34 [2377]" strokeweight="1pt">
+                  <v:textbox>
+                    <w:txbxContent>
+                      <w:p>
+                        <w:pPr>
+                          <w:spacing w:line="240" w:lineRule="auto"/>
+                          <w:jc w:val="center"/>
+                        </w:pPr>
+                      </w:p>
+                      <w:p/>
+                      <w:p/>
+                    </w:txbxContent>
+                  </v:textbox>
+                </v:oval>
+                <v:shape id="Zone de texte 559515467" o:spid="_x0000_s1066" type="#_x0000_t202" style="position:absolute;left:1054;top:1303;width:4371;height:3239;visibility:visible;mso-wrap-style:square;v-text-anchor:top" o:gfxdata="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" filled="f" stroked="f" strokeweight=".5pt">
+                  <v:textbox>
+                    <w:txbxContent>
+                      <w:p>
+                        <w:pPr>
+                          <w:rPr>
+                            <w:rFonts w:ascii="Segoe Print" w:hAnsi="Segoe Print" w:cs="Segoe Print"/>
+                            <w:color w:val="FFFFFF"/>
+                          </w:rPr>
+                        </w:pPr>
+                        <w:r>
+                          <w:rPr>
+                            <w:rFonts w:ascii="Segoe Print" w:hAnsi="Segoe Print" w:cs="Segoe Print"/>
+                            <w:b/>
+                            <w:bCs/>
+                            <w:color w:val="FFFFFF" w:themeColor="background1"/>
+                          </w:rPr>
+                          <w:t>C#</w:t>
+                        </w:r>
+                      </w:p>
+                    </w:txbxContent>
+                  </v:textbox>
+                </v:shape>
+                <w10:wrap type="through" anchorx="page" anchory="page"/>
+              </v:group>
+            </w:pict>
+          </mc:Fallback>
+        </mc:AlternateContent>
+      </w:r>
+      <w:r>
+        <w:rPr>
+          <w:noProof/>
+        </w:rPr>
+        <mc:AlternateContent>
+          <mc:Choice Requires="wpg">
+            <w:drawing>
+              <wp:anchor distT="0" distB="0" distL="0" distR="0" simplePos="0" relativeHeight="251693056" behindDoc="0" locked="0" layoutInCell="1" allowOverlap="1" wp14:anchorId="46F1F314" wp14:editId="5D367B48">
+                <wp:simplePos x="0" y="0"/>
+                <wp:positionH relativeFrom="page">
+                  <wp:posOffset>2210435</wp:posOffset>
+                </wp:positionH>
+                <wp:positionV relativeFrom="page">
+                  <wp:posOffset>2764155</wp:posOffset>
+                </wp:positionV>
+                <wp:extent cx="661035" cy="647700"/>
+                <wp:effectExtent l="0" t="0" r="5715" b="19050"/>
+                <wp:wrapThrough wrapText="bothSides">
+                  <wp:wrapPolygon edited="1">
+                    <wp:start x="9140" y="0"/>
+                    <wp:lineTo x="13939" y="0"/>
+                    <wp:lineTo x="14341" y="579"/>
+                    <wp:lineTo x="18911" y="3668"/>
+                    <wp:lineTo x="21523" y="9335"/>
+                    <wp:lineTo x="21234" y="13665"/>
+                    <wp:lineTo x="18911" y="17931"/>
+                    <wp:lineTo x="14341" y="21020"/>
+                    <wp:lineTo x="11540" y="21599"/>
+                    <wp:lineTo x="10059" y="21599"/>
+                    <wp:lineTo x="7258" y="21020"/>
+                    <wp:lineTo x="2688" y="17931"/>
+                    <wp:lineTo x="365" y="13665"/>
+                    <wp:lineTo x="76" y="9335"/>
+                    <wp:lineTo x="1465" y="5354"/>
+                    <wp:lineTo x="5967" y="1129"/>
+                  </wp:wrapPolygon>
+                </wp:wrapThrough>
+                <wp:docPr id="54" name="Groupe 54"/>
+                <wp:cNvGraphicFramePr/>
+                <a:graphic xmlns:a="http://schemas.openxmlformats.org/drawingml/2006/main">
+                  <a:graphicData uri="http://schemas.microsoft.com/office/word/2010/wordprocessingGroup">
+                    <wpg:wgp>
+                      <wpg:cNvGrpSpPr/>
+                      <wpg:grpSpPr bwMode="auto">
+                        <a:xfrm>
+                          <a:off x="0" y="0"/>
+                          <a:ext cx="661035" cy="647700"/>
+                          <a:chOff x="0" y="0"/>
+                          <a:chExt cx="661654" cy="648000"/>
+                        </a:xfrm>
+                      </wpg:grpSpPr>
+                      <wps:wsp>
+                        <wps:cNvPr id="55" name="Ellipse 55"/>
+                        <wps:cNvSpPr/>
+                        <wps:spPr bwMode="auto">
+                          <a:xfrm>
+                            <a:off x="0" y="0"/>
+                            <a:ext cx="648000" cy="648000"/>
+                          </a:xfrm>
+                          <a:prstGeom prst="ellipse">
+                            <a:avLst/>
+                          </a:prstGeom>
+                          <a:solidFill>
+                            <a:schemeClr val="accent2"/>
+                          </a:solidFill>
+                          <a:ln w="12700" cap="flat" cmpd="sng" algn="ctr">
+                            <a:solidFill>
+                              <a:schemeClr val="accent2"/>
+                            </a:solidFill>
+                            <a:prstDash val="solid"/>
+                          </a:ln>
+                          <a:effectLst/>
+                        </wps:spPr>
+                        <wps:style>
+                          <a:lnRef idx="2">
+                            <a:schemeClr val="accent1">
+                              <a:shade val="50000"/>
+                            </a:schemeClr>
+                          </a:lnRef>
+                          <a:fillRef idx="1">
+                            <a:schemeClr val="accent1"/>
+                          </a:fillRef>
+                          <a:effectRef idx="0">
+                            <a:schemeClr val="accent1"/>
+                          </a:effectRef>
+                          <a:fontRef idx="minor">
+                            <a:schemeClr val="lt1"/>
+                          </a:fontRef>
+                        </wps:style>
+                        <wps:txbx>
+                          <w:txbxContent>
+                            <w:p>
+                              <w:pPr>
+                                <w:spacing w:line="240" w:lineRule="auto"/>
+                                <w:jc w:val="center"/>
+                              </w:pPr>
+                            </w:p>
+                          </w:txbxContent>
+                        </wps:txbx>
+                        <wps:bodyPr vertOverflow="overflow" horzOverflow="overflow" vert="horz" wrap="square" lIns="91440" tIns="45720" rIns="91440" bIns="45720" numCol="1" spcCol="0" rtlCol="0" fromWordArt="0" anchor="ctr" anchorCtr="0" forceAA="0" compatLnSpc="0">
+                          <a:noAutofit/>
+                        </wps:bodyPr>
+                      </wps:wsp>
+                      <wps:wsp>
+                        <wps:cNvPr id="56" name="Zone de texte 56"/>
+                        <wps:cNvSpPr txBox="1"/>
+                        <wps:spPr bwMode="auto">
+                          <a:xfrm>
+                            <a:off x="23432" y="130543"/>
+                            <a:ext cx="638222" cy="323848"/>
+                          </a:xfrm>
+                          <a:prstGeom prst="rect">
+                            <a:avLst/>
+                          </a:prstGeom>
+                          <a:noFill/>
+                          <a:ln w="6350">
+                            <a:noFill/>
+                          </a:ln>
+                        </wps:spPr>
+                        <wps:txbx>
+                          <w:txbxContent>
+                            <w:p>
+                              <w:pPr>
+                                <w:rPr>
+                                  <w:rFonts w:ascii="Segoe Print" w:hAnsi="Segoe Print" w:cs="Segoe Print"/>
+                                  <w:color w:val="FFFFFF"/>
+                                  <w:lang w:val="en-US"/>
+                                </w:rPr>
+                              </w:pPr>
+                              <w:r>
+                                <w:rPr>
+                                  <w:rFonts w:ascii="Segoe Print" w:hAnsi="Segoe Print" w:cs="Segoe Print"/>
+                                  <w:b/>
+                                  <w:bCs/>
+                                  <w:color w:val="FFFFFF" w:themeColor="background1"/>
+                                  <w:lang w:val="en-US"/>
+                                </w:rPr>
+                                <w:t>JAVA</w:t>
+                              </w:r>
+                            </w:p>
+                          </w:txbxContent>
+                        </wps:txbx>
+                        <wps:bodyPr vertOverflow="overflow" horzOverflow="overflow" vert="horz" wrap="square" lIns="91440" tIns="45720" rIns="91440" bIns="45720" numCol="1" spcCol="0" rtlCol="0" fromWordArt="0" anchor="t" anchorCtr="0" forceAA="0" compatLnSpc="0"/>
+                      </wps:wsp>
+                    </wpg:wgp>
+                  </a:graphicData>
+                </a:graphic>
+                <wp14:sizeRelH relativeFrom="margin">
+                  <wp14:pctWidth>0</wp14:pctWidth>
+                </wp14:sizeRelH>
+                <wp14:sizeRelV relativeFrom="margin">
+                  <wp14:pctHeight>0</wp14:pctHeight>
+                </wp14:sizeRelV>
+              </wp:anchor>
+            </w:drawing>
+          </mc:Choice>
+          <mc:Fallback>
+            <w:pict>
+              <v:group w14:anchorId="46F1F314" id="Groupe 54" o:spid="_x0000_s1067" style="position:absolute;margin-left:174.05pt;margin-top:217.65pt;width:52.05pt;height:51pt;z-index:251693056;mso-wrap-distance-left:0;mso-wrap-distance-right:0;mso-position-horizontal-relative:page;mso-position-vertical-relative:page;mso-width-relative:margin;mso-height-relative:margin" coordsize="6616,6480" wrapcoords="9140 0 13939 0 14341 579 18911 3668 21523 9335 21234 13665 18911 17931 14341 21020 11540 21599 10059 21599 7258 21020 2688 17931 365 13665 76 9335 1465 5354 5967 1129" o:gfxdata="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">
+                <v:oval id="Ellipse 55" o:spid="_x0000_s1068" style="position:absolute;width:6480;height:6480;visibility:visible;mso-wrap-style:square;v-text-anchor:middle" o:gfxdata="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" fillcolor="#ed7d31 [3205]" strokecolor="#ed7d31 [3205]" strokeweight="1pt">
+                  <v:textbox>
+                    <w:txbxContent>
+                      <w:p>
+                        <w:pPr>
+                          <w:spacing w:line="240" w:lineRule="auto"/>
+                          <w:jc w:val="center"/>
+                        </w:pPr>
+                      </w:p>
+                    </w:txbxContent>
+                  </v:textbox>
+                </v:oval>
+                <v:shape id="Zone de texte 56" o:spid="_x0000_s1069" type="#_x0000_t202" style="position:absolute;left:234;top:1305;width:6382;height:3238;visibility:visible;mso-wrap-style:square;v-text-anchor:top" o:gfxdata="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" filled="f" stroked="f" strokeweight=".5pt">
+                  <v:textbox>
+                    <w:txbxContent>
+                      <w:p>
+                        <w:pPr>
+                          <w:rPr>
+                            <w:rFonts w:ascii="Segoe Print" w:hAnsi="Segoe Print" w:cs="Segoe Print"/>
+                            <w:color w:val="FFFFFF"/>
+                            <w:lang w:val="en-US"/>
+                          </w:rPr>
+                        </w:pPr>
+                        <w:r>
+                          <w:rPr>
+                            <w:rFonts w:ascii="Segoe Print" w:hAnsi="Segoe Print" w:cs="Segoe Print"/>
+                            <w:b/>
+                            <w:bCs/>
+                            <w:color w:val="FFFFFF" w:themeColor="background1"/>
+                            <w:lang w:val="en-US"/>
+                          </w:rPr>
+                          <w:t>JAVA</w:t>
+                        </w:r>
+                      </w:p>
+                    </w:txbxContent>
+                  </v:textbox>
+                </v:shape>
+                <w10:wrap type="through" anchorx="page" anchory="page"/>
+              </v:group>
+            </w:pict>
+          </mc:Fallback>
+        </mc:AlternateContent>
+      </w:r>
+      <w:r>
+        <w:rPr>
+          <w:noProof/>
+        </w:rPr>
+        <mc:AlternateContent>
+          <mc:Choice Requires="wpg">
+            <w:drawing>
+              <wp:anchor distT="0" distB="0" distL="0" distR="0" simplePos="0" relativeHeight="251650048" behindDoc="0" locked="0" layoutInCell="1" allowOverlap="1" wp14:anchorId="7AE32CFC" wp14:editId="1F032ACD">
+                <wp:simplePos x="0" y="0"/>
+                <wp:positionH relativeFrom="page">
+                  <wp:posOffset>129540</wp:posOffset>
+                </wp:positionH>
+                <wp:positionV relativeFrom="page">
+                  <wp:posOffset>2149475</wp:posOffset>
+                </wp:positionV>
+                <wp:extent cx="1933575" cy="269240"/>
+                <wp:effectExtent l="0" t="0" r="0" b="0"/>
+                <wp:wrapNone/>
+                <wp:docPr id="9" name="Groupe 9"/>
+                <wp:cNvGraphicFramePr/>
+                <a:graphic xmlns:a="http://schemas.openxmlformats.org/drawingml/2006/main">
+                  <a:graphicData uri="http://schemas.microsoft.com/office/word/2010/wordprocessingGroup">
+                    <wpg:wgp>
+                      <wpg:cNvGrpSpPr/>
+                      <wpg:grpSpPr bwMode="auto">
+                        <a:xfrm>
+                          <a:off x="0" y="0"/>
+                          <a:ext cx="1933575" cy="269240"/>
+                          <a:chOff x="0" y="0"/>
+                          <a:chExt cx="1933706" cy="269874"/>
+                        </a:xfrm>
+                      </wpg:grpSpPr>
+                      <pic:pic xmlns:pic="http://schemas.openxmlformats.org/drawingml/2006/picture">
+                        <pic:nvPicPr>
+                          <pic:cNvPr id="1504916144" name="Image 1504916144"/>
+                          <pic:cNvPicPr/>
+                        </pic:nvPicPr>
+                        <pic:blipFill>
+                          <a:blip r:embed="rId10"/>
+                          <a:stretch/>
+                        </pic:blipFill>
+                        <pic:spPr bwMode="auto">
+                          <a:xfrm>
+                            <a:off x="0" y="48537"/>
+                            <a:ext cx="172800" cy="172800"/>
+                          </a:xfrm>
+                          <a:prstGeom prst="rect">
+                            <a:avLst/>
+                          </a:prstGeom>
+                        </pic:spPr>
+                      </pic:pic>
+                      <wps:wsp>
+                        <wps:cNvPr id="1504916145" name="Zone de texte 1504916145"/>
+                        <wps:cNvSpPr txBox="1"/>
+                        <wps:spPr bwMode="auto">
+                          <a:xfrm>
+                            <a:off x="123959" y="0"/>
+                            <a:ext cx="1809747" cy="269874"/>
+                          </a:xfrm>
+                          <a:prstGeom prst="rect">
+                            <a:avLst/>
+                          </a:prstGeom>
+                          <a:noFill/>
+                          <a:ln w="6350">
+                            <a:noFill/>
+                          </a:ln>
+                        </wps:spPr>
+                        <wps:txbx>
+                          <w:txbxContent>
+                            <w:p>
+                              <w:r>
+                                <w:rPr>
+                                  <w:rFonts w:ascii="Tahoma" w:hAnsi="Tahoma" w:cs="Tahoma"/>
+                                  <w:sz w:val="20"/>
+                                  <w:szCs w:val="20"/>
+                                </w:rPr>
+                                <w:t>06.65.20.80.99</w:t>
+                              </w:r>
+                            </w:p>
+                          </w:txbxContent>
+                        </wps:txbx>
+                        <wps:bodyPr vertOverflow="overflow" horzOverflow="overflow" vert="horz" wrap="square" lIns="91440" tIns="45720" rIns="91440" bIns="45720" numCol="1" spcCol="0" rtlCol="0" fromWordArt="0" anchor="t" anchorCtr="0" forceAA="0" compatLnSpc="0"/>
+                      </wps:wsp>
+                    </wpg:wgp>
+                  </a:graphicData>
+                </a:graphic>
+                <wp14:sizeRelH relativeFrom="margin">
+                  <wp14:pctWidth>0</wp14:pctWidth>
+                </wp14:sizeRelH>
+              </wp:anchor>
+            </w:drawing>
+          </mc:Choice>
+          <mc:Fallback>
+            <w:pict>
+              <v:group w14:anchorId="7AE32CFC" id="Groupe 9" o:spid="_x0000_s1070" style="position:absolute;margin-left:10.2pt;margin-top:169.25pt;width:152.25pt;height:21.2pt;z-index:251650048;mso-wrap-distance-left:0;mso-wrap-distance-right:0;mso-position-horizontal-relative:page;mso-position-vertical-relative:page;mso-width-relative:margin" coordsize="19337,2698" o:gfxdata="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">
+                <v:shape id="Image 1504916144" o:spid="_x0000_s1071" type="#_x0000_t75" style="position:absolute;top:485;width:1728;height:1728;visibility:visible;mso-wrap-style:square" o:gfxdata="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">
+                  <v:imagedata r:id="rId11" o:title=""/>
+                </v:shape>
+                <v:shape id="Zone de texte 1504916145" o:spid="_x0000_s1072" type="#_x0000_t202" style="position:absolute;left:1239;width:18098;height:2698;visibility:visible;mso-wrap-style:square;v-text-anchor:top" o:gfxdata="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" filled="f" stroked="f" strokeweight=".5pt">
+                  <v:textbox>
+                    <w:txbxContent>
+                      <w:p>
+                        <w:r>
+                          <w:rPr>
+                            <w:rFonts w:ascii="Tahoma" w:hAnsi="Tahoma" w:cs="Tahoma"/>
+                            <w:sz w:val="20"/>
+                            <w:szCs w:val="20"/>
+                          </w:rPr>
+                          <w:t>06.65.20.80.99</w:t>
+                        </w:r>
+                      </w:p>
+                    </w:txbxContent>
+                  </v:textbox>
+                </v:shape>
+                <w10:wrap anchorx="page" anchory="page"/>
+              </v:group>
+            </w:pict>
+          </mc:Fallback>
+        </mc:AlternateContent>
+      </w:r>
+    </w:p>
+    <w:p>
+      <w:r>
+        <w:rPr>
+          <w:noProof/>
+        </w:rPr>
+        <mc:AlternateContent>
+          <mc:Choice Requires="wpg">
+            <w:drawing>
+              <wp:anchor distT="0" distB="0" distL="0" distR="0" simplePos="0" relativeHeight="251651072" behindDoc="0" locked="0" layoutInCell="1" allowOverlap="1" wp14:anchorId="0A5AFD79" wp14:editId="335E03E7">
+                <wp:simplePos x="0" y="0"/>
+                <wp:positionH relativeFrom="page">
+                  <wp:posOffset>129540</wp:posOffset>
+                </wp:positionH>
+                <wp:positionV relativeFrom="page">
+                  <wp:posOffset>2483485</wp:posOffset>
+                </wp:positionV>
+                <wp:extent cx="1162050" cy="230505"/>
+                <wp:effectExtent l="0" t="0" r="0" b="0"/>
+                <wp:wrapNone/>
+                <wp:docPr id="10" name="Groupe 10"/>
+                <wp:cNvGraphicFramePr/>
+                <a:graphic xmlns:a="http://schemas.openxmlformats.org/drawingml/2006/main">
+                  <a:graphicData uri="http://schemas.microsoft.com/office/word/2010/wordprocessingGroup">
+                    <wpg:wgp>
+                      <wpg:cNvGrpSpPr/>
+                      <wpg:grpSpPr bwMode="auto">
+                        <a:xfrm>
+                          <a:off x="0" y="0"/>
+                          <a:ext cx="1162050" cy="230505"/>
+                          <a:chOff x="0" y="0"/>
+                          <a:chExt cx="1162323" cy="230604"/>
+                        </a:xfrm>
+                      </wpg:grpSpPr>
+                      <pic:pic xmlns:pic="http://schemas.openxmlformats.org/drawingml/2006/picture">
+                        <pic:nvPicPr>
+                          <pic:cNvPr id="704859874" name="Image 704859874"/>
+                          <pic:cNvPicPr/>
+                        </pic:nvPicPr>
+                        <pic:blipFill>
+                          <a:blip r:embed="rId12"/>
+                          <a:stretch/>
+                        </pic:blipFill>
+                        <pic:spPr bwMode="auto">
+                          <a:xfrm>
+                            <a:off x="0" y="28901"/>
+                            <a:ext cx="172800" cy="172800"/>
+                          </a:xfrm>
+                          <a:prstGeom prst="rect">
+                            <a:avLst/>
+                          </a:prstGeom>
+                        </pic:spPr>
+                      </pic:pic>
+                      <wps:wsp>
+                        <wps:cNvPr id="704859875" name="Zone de texte 704859875"/>
+                        <wps:cNvSpPr txBox="1"/>
+                        <wps:spPr bwMode="auto">
+                          <a:xfrm>
+                            <a:off x="124601" y="0"/>
+                            <a:ext cx="1037722" cy="230604"/>
+                          </a:xfrm>
+                          <a:prstGeom prst="rect">
+                            <a:avLst/>
+                          </a:prstGeom>
+                          <a:noFill/>
+                          <a:ln w="6350">
+                            <a:noFill/>
+                          </a:ln>
+                        </wps:spPr>
+                        <wps:txbx>
+                          <w:txbxContent>
+                            <w:p>
+                              <w:r>
+                                <w:rPr>
+                                  <w:rFonts w:ascii="Tahoma" w:hAnsi="Tahoma" w:cs="Tahoma"/>
+                                  <w:sz w:val="20"/>
+                                  <w:szCs w:val="20"/>
+                                </w:rPr>
+                                <w:t>2</w:t>
+                              </w:r>
+                              <w:r>
+                                <w:rPr>
+                                  <w:rFonts w:ascii="Tahoma" w:hAnsi="Tahoma" w:cs="Tahoma"/>
+                                  <w:sz w:val="20"/>
+                                  <w:szCs w:val="20"/>
+                                </w:rPr>
+                                <w:t>4</w:t>
+                              </w:r>
+                              <w:r>
+                                <w:rPr>
+                                  <w:rFonts w:ascii="Tahoma" w:hAnsi="Tahoma" w:cs="Tahoma"/>
+                                  <w:sz w:val="20"/>
+                                  <w:szCs w:val="20"/>
+                                </w:rPr>
+                                <w:t xml:space="preserve"> ans</w:t>
+                              </w:r>
+                            </w:p>
+                          </w:txbxContent>
+                        </wps:txbx>
+                        <wps:bodyPr vertOverflow="overflow" horzOverflow="overflow" vert="horz" wrap="square" lIns="91440" tIns="45720" rIns="91440" bIns="45720" numCol="1" spcCol="0" rtlCol="0" fromWordArt="0" anchor="t" anchorCtr="0" forceAA="0" compatLnSpc="0"/>
+                      </wps:wsp>
+                    </wpg:wgp>
+                  </a:graphicData>
+                </a:graphic>
+                <wp14:sizeRelH relativeFrom="margin">
+                  <wp14:pctWidth>0</wp14:pctWidth>
+                </wp14:sizeRelH>
+              </wp:anchor>
+            </w:drawing>
+          </mc:Choice>
+          <mc:Fallback>
+            <w:pict>
+              <v:group w14:anchorId="0A5AFD79" id="Groupe 10" o:spid="_x0000_s1073" style="position:absolute;margin-left:10.2pt;margin-top:195.55pt;width:91.5pt;height:18.15pt;z-index:251651072;mso-wrap-distance-left:0;mso-wrap-distance-right:0;mso-position-horizontal-relative:page;mso-position-vertical-relative:page;mso-width-relative:margin" coordsize="11623,2306" o:gfxdata="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">
+                <v:shape id="Image 704859874" o:spid="_x0000_s1074" type="#_x0000_t75" style="position:absolute;top:289;width:1728;height:1728;visibility:visible;mso-wrap-style:square" o:gfxdata="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">
+                  <v:imagedata r:id="rId13" o:title=""/>
+                </v:shape>
+                <v:shape id="Zone de texte 704859875" o:spid="_x0000_s1075" type="#_x0000_t202" style="position:absolute;left:1246;width:10377;height:2306;visibility:visible;mso-wrap-style:square;v-text-anchor:top" o:gfxdata="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" filled="f" stroked="f" strokeweight=".5pt">
+                  <v:textbox>
+                    <w:txbxContent>
+                      <w:p>
+                        <w:r>
+                          <w:rPr>
+                            <w:rFonts w:ascii="Tahoma" w:hAnsi="Tahoma" w:cs="Tahoma"/>
+                            <w:sz w:val="20"/>
+                            <w:szCs w:val="20"/>
+                          </w:rPr>
+                          <w:t>2</w:t>
+                        </w:r>
+                        <w:r>
+                          <w:rPr>
+                            <w:rFonts w:ascii="Tahoma" w:hAnsi="Tahoma" w:cs="Tahoma"/>
+                            <w:sz w:val="20"/>
+                            <w:szCs w:val="20"/>
+                          </w:rPr>
+                          <w:t>4</w:t>
+                        </w:r>
+                        <w:r>
+                          <w:rPr>
+                            <w:rFonts w:ascii="Tahoma" w:hAnsi="Tahoma" w:cs="Tahoma"/>
+                            <w:sz w:val="20"/>
+                            <w:szCs w:val="20"/>
+                          </w:rPr>
+                          <w:t xml:space="preserve"> ans</w:t>
+                        </w:r>
+                      </w:p>
+                    </w:txbxContent>
+                  </v:textbox>
+                </v:shape>
+                <w10:wrap anchorx="page" anchory="page"/>
+              </v:group>
+            </w:pict>
+          </mc:Fallback>
+        </mc:AlternateContent>
+      </w:r>
+    </w:p>
+    <w:p>
+      <w:r>
+        <w:rPr>
+          <w:noProof/>
+        </w:rPr>
+        <mc:AlternateContent>
+          <mc:Choice Requires="wpg">
+            <w:drawing>
+              <wp:anchor distT="0" distB="0" distL="0" distR="0" simplePos="0" relativeHeight="251699200" behindDoc="0" locked="0" layoutInCell="1" allowOverlap="1" wp14:anchorId="566E30DA" wp14:editId="497A2F4F">
+                <wp:simplePos x="0" y="0"/>
+                <wp:positionH relativeFrom="page">
+                  <wp:posOffset>4210050</wp:posOffset>
+                </wp:positionH>
+                <wp:positionV relativeFrom="page">
+                  <wp:posOffset>2771775</wp:posOffset>
+                </wp:positionV>
+                <wp:extent cx="697755" cy="647701"/>
+                <wp:effectExtent l="0" t="0" r="7620" b="19050"/>
+                <wp:wrapThrough wrapText="bothSides">
+                  <wp:wrapPolygon edited="1">
+                    <wp:start x="9140" y="0"/>
+                    <wp:lineTo x="13939" y="0"/>
+                    <wp:lineTo x="14341" y="579"/>
+                    <wp:lineTo x="18911" y="3668"/>
+                    <wp:lineTo x="21523" y="9335"/>
+                    <wp:lineTo x="21234" y="13665"/>
+                    <wp:lineTo x="18911" y="17931"/>
+                    <wp:lineTo x="14341" y="21020"/>
+                    <wp:lineTo x="11540" y="21599"/>
+                    <wp:lineTo x="10059" y="21599"/>
+                    <wp:lineTo x="7258" y="21020"/>
+                    <wp:lineTo x="2688" y="17931"/>
+                    <wp:lineTo x="365" y="13665"/>
+                    <wp:lineTo x="76" y="9335"/>
+                    <wp:lineTo x="1465" y="5354"/>
+                    <wp:lineTo x="5967" y="1129"/>
+                  </wp:wrapPolygon>
+                </wp:wrapThrough>
+                <wp:docPr id="34" name="Groupe 34"/>
+                <wp:cNvGraphicFramePr/>
+                <a:graphic xmlns:a="http://schemas.openxmlformats.org/drawingml/2006/main">
+                  <a:graphicData uri="http://schemas.microsoft.com/office/word/2010/wordprocessingGroup">
+                    <wpg:wgp>
+                      <wpg:cNvGrpSpPr/>
+                      <wpg:grpSpPr bwMode="auto">
+                        <a:xfrm>
+                          <a:off x="0" y="0"/>
+                          <a:ext cx="697755" cy="647701"/>
+                          <a:chOff x="0" y="0"/>
+                          <a:chExt cx="698408" cy="648000"/>
+                        </a:xfrm>
+                      </wpg:grpSpPr>
+                      <wps:wsp>
+                        <wps:cNvPr id="35" name="Ellipse 35"/>
+                        <wps:cNvSpPr/>
+                        <wps:spPr bwMode="auto">
+                          <a:xfrm>
+                            <a:off x="0" y="0"/>
+                            <a:ext cx="648000" cy="648000"/>
+                          </a:xfrm>
+                          <a:prstGeom prst="ellipse">
+                            <a:avLst/>
+                          </a:prstGeom>
+                          <a:solidFill>
+                            <a:schemeClr val="accent2"/>
+                          </a:solidFill>
+                          <a:ln w="12700" cap="flat" cmpd="sng" algn="ctr">
+                            <a:solidFill>
+                              <a:schemeClr val="accent2"/>
+                            </a:solidFill>
+                            <a:prstDash val="solid"/>
+                          </a:ln>
+                          <a:effectLst/>
+                        </wps:spPr>
+                        <wps:style>
+                          <a:lnRef idx="2">
+                            <a:schemeClr val="accent1">
+                              <a:shade val="50000"/>
+                            </a:schemeClr>
+                          </a:lnRef>
+                          <a:fillRef idx="1">
+                            <a:schemeClr val="accent1"/>
+                          </a:fillRef>
+                          <a:effectRef idx="0">
+                            <a:schemeClr val="accent1"/>
+                          </a:effectRef>
+                          <a:fontRef idx="minor">
+                            <a:schemeClr val="lt1"/>
+                          </a:fontRef>
+                        </wps:style>
+                        <wps:txbx>
+                          <w:txbxContent>
+                            <w:p>
+                              <w:pPr>
+                                <w:spacing w:line="240" w:lineRule="auto"/>
+                                <w:jc w:val="center"/>
+                              </w:pPr>
+                            </w:p>
+                          </w:txbxContent>
+                        </wps:txbx>
+                        <wps:bodyPr vertOverflow="overflow" horzOverflow="overflow" vert="horz" wrap="square" lIns="91440" tIns="45720" rIns="91440" bIns="45720" numCol="1" spcCol="0" rtlCol="0" fromWordArt="0" anchor="ctr" anchorCtr="0" forceAA="0" compatLnSpc="0">
+                          <a:noAutofit/>
+                        </wps:bodyPr>
+                      </wps:wsp>
+                      <wps:wsp>
+                        <wps:cNvPr id="51" name="Zone de texte 51"/>
+                        <wps:cNvSpPr txBox="1"/>
+                        <wps:spPr bwMode="auto">
+                          <a:xfrm>
+                            <a:off x="12602" y="28588"/>
+                            <a:ext cx="685806" cy="552705"/>
+                          </a:xfrm>
+                          <a:prstGeom prst="rect">
+                            <a:avLst/>
+                          </a:prstGeom>
+                          <a:noFill/>
+                          <a:ln w="6350">
+                            <a:noFill/>
+                          </a:ln>
+                        </wps:spPr>
+                        <wps:txbx>
+                          <w:txbxContent>
+                            <w:p>
+                              <w:pPr>
+                                <w:spacing w:after="0" w:line="240" w:lineRule="auto"/>
+                                <w:rPr>
+                                  <w:rFonts w:ascii="Segoe Print" w:hAnsi="Segoe Print" w:cs="Segoe Print"/>
+                                  <w:b/>
+                                  <w:bCs/>
+                                  <w:color w:val="FFFFFF" w:themeColor="background1"/>
+                                  <w:lang w:val="en-US"/>
+                                </w:rPr>
+                              </w:pPr>
+                              <w:r>
+                                <w:rPr>
+                                  <w:rFonts w:ascii="Segoe Print" w:hAnsi="Segoe Print" w:cs="Segoe Print"/>
+                                  <w:b/>
+                                  <w:bCs/>
+                                  <w:color w:val="FFFFFF" w:themeColor="background1"/>
+                                  <w:lang w:val="en-US"/>
+                                </w:rPr>
+                                <w:t>Power</w:t>
+                              </w:r>
+                            </w:p>
+                            <w:p>
+                              <w:pPr>
+                                <w:spacing w:after="0" w:line="240" w:lineRule="auto"/>
+                                <w:rPr>
+                                  <w:rFonts w:ascii="Segoe Print" w:hAnsi="Segoe Print" w:cs="Segoe Print"/>
+                                  <w:color w:val="FFFFFF"/>
+                                  <w:sz w:val="32"/>
+                                  <w:szCs w:val="32"/>
+                                  <w:lang w:val="en-US"/>
+                                </w:rPr>
+                              </w:pPr>
+                              <w:r>
+                                <w:rPr>
+                                  <w:rFonts w:ascii="Segoe Print" w:hAnsi="Segoe Print" w:cs="Segoe Print"/>
+                                  <w:b/>
+                                  <w:bCs/>
+                                  <w:color w:val="FFFFFF" w:themeColor="background1"/>
+                                  <w:lang w:val="en-US"/>
+                                </w:rPr>
+                                <w:t>point</w:t>
+                              </w:r>
+                            </w:p>
+                          </w:txbxContent>
+                        </wps:txbx>
+                        <wps:bodyPr vertOverflow="overflow" horzOverflow="overflow" vert="horz" wrap="square" lIns="91440" tIns="45720" rIns="91440" bIns="45720" numCol="1" spcCol="0" rtlCol="0" fromWordArt="0" anchor="t" anchorCtr="0" forceAA="0" compatLnSpc="0"/>
+                      </wps:wsp>
+                    </wpg:wgp>
+                  </a:graphicData>
+                </a:graphic>
+                <wp14:sizeRelH relativeFrom="margin">
+                  <wp14:pctWidth>0</wp14:pctWidth>
+                </wp14:sizeRelH>
+                <wp14:sizeRelV relativeFrom="margin">
+                  <wp14:pctHeight>0</wp14:pctHeight>
+                </wp14:sizeRelV>
+              </wp:anchor>
+            </w:drawing>
+          </mc:Choice>
+          <mc:Fallback>
+            <w:pict>
+              <v:group w14:anchorId="566E30DA" id="Groupe 34" o:spid="_x0000_s1076" style="position:absolute;margin-left:331.5pt;margin-top:218.25pt;width:54.95pt;height:51pt;z-index:251699200;mso-wrap-distance-left:0;mso-wrap-distance-right:0;mso-position-horizontal-relative:page;mso-position-vertical-relative:page;mso-width-relative:margin;mso-height-relative:margin" coordsize="6984,6480" wrapcoords="9132 0 13926 0 14328 579 18894 3668 21503 9335 21215 13665 18894 17931 14328 21020 11529 21599 10050 21599 7251 21020 2686 17931 365 13665 76 9335 1464 5354 5962 1129" o:gfxdata="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">
+                <v:oval id="Ellipse 35" o:spid="_x0000_s1077" style="position:absolute;width:6480;height:6480;visibility:visible;mso-wrap-style:square;v-text-anchor:middle" o:gfxdata="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" fillcolor="#ed7d31 [3205]" strokecolor="#ed7d31 [3205]" strokeweight="1pt">
+                  <v:textbox>
+                    <w:txbxContent>
+                      <w:p>
+                        <w:pPr>
+                          <w:spacing w:line="240" w:lineRule="auto"/>
+                          <w:jc w:val="center"/>
+                        </w:pPr>
+                      </w:p>
+                    </w:txbxContent>
+                  </v:textbox>
+                </v:oval>
+                <v:shape id="Zone de texte 51" o:spid="_x0000_s1078" type="#_x0000_t202" style="position:absolute;left:126;top:285;width:6858;height:5527;visibility:visible;mso-wrap-style:square;v-text-anchor:top" o:gfxdata="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" filled="f" stroked="f" strokeweight=".5pt">
+                  <v:textbox>
+                    <w:txbxContent>
+                      <w:p>
+                        <w:pPr>
+                          <w:spacing w:after="0" w:line="240" w:lineRule="auto"/>
+                          <w:rPr>
+                            <w:rFonts w:ascii="Segoe Print" w:hAnsi="Segoe Print" w:cs="Segoe Print"/>
+                            <w:b/>
+                            <w:bCs/>
+                            <w:color w:val="FFFFFF" w:themeColor="background1"/>
+                            <w:lang w:val="en-US"/>
+                          </w:rPr>
+                        </w:pPr>
+                        <w:r>
+                          <w:rPr>
+                            <w:rFonts w:ascii="Segoe Print" w:hAnsi="Segoe Print" w:cs="Segoe Print"/>
+                            <w:b/>
+                            <w:bCs/>
+                            <w:color w:val="FFFFFF" w:themeColor="background1"/>
+                            <w:lang w:val="en-US"/>
+                          </w:rPr>
+                          <w:t>Power</w:t>
+                        </w:r>
+                      </w:p>
+                      <w:p>
+                        <w:pPr>
+                          <w:spacing w:after="0" w:line="240" w:lineRule="auto"/>
+                          <w:rPr>
+                            <w:rFonts w:ascii="Segoe Print" w:hAnsi="Segoe Print" w:cs="Segoe Print"/>
+                            <w:color w:val="FFFFFF"/>
+                            <w:sz w:val="32"/>
+                            <w:szCs w:val="32"/>
+                            <w:lang w:val="en-US"/>
+                          </w:rPr>
+                        </w:pPr>
+                        <w:r>
+                          <w:rPr>
+                            <w:rFonts w:ascii="Segoe Print" w:hAnsi="Segoe Print" w:cs="Segoe Print"/>
+                            <w:b/>
+                            <w:bCs/>
+                            <w:color w:val="FFFFFF" w:themeColor="background1"/>
+                            <w:lang w:val="en-US"/>
+                          </w:rPr>
+                          <w:t>point</w:t>
+                        </w:r>
+                      </w:p>
+                    </w:txbxContent>
+                  </v:textbox>
+                </v:shape>
+                <w10:wrap type="through" anchorx="page" anchory="page"/>
+              </v:group>
+            </w:pict>
+          </mc:Fallback>
+        </mc:AlternateContent>
+      </w:r>
+      <w:r>
+        <w:rPr>
+          <w:noProof/>
+        </w:rPr>
+        <mc:AlternateContent>
+          <mc:Choice Requires="wpg">
+            <w:drawing>
+              <wp:anchor distT="0" distB="0" distL="0" distR="0" simplePos="0" relativeHeight="251697152" behindDoc="0" locked="0" layoutInCell="1" allowOverlap="1" wp14:anchorId="1097045F" wp14:editId="74755205">
+                <wp:simplePos x="0" y="0"/>
+                <wp:positionH relativeFrom="page">
+                  <wp:posOffset>3543300</wp:posOffset>
+                </wp:positionH>
+                <wp:positionV relativeFrom="page">
+                  <wp:posOffset>2771775</wp:posOffset>
+                </wp:positionV>
+                <wp:extent cx="647700" cy="647700"/>
+                <wp:effectExtent l="0" t="0" r="19050" b="19050"/>
+                <wp:wrapThrough wrapText="bothSides">
+                  <wp:wrapPolygon edited="1">
+                    <wp:start x="9140" y="0"/>
+                    <wp:lineTo x="13939" y="0"/>
+                    <wp:lineTo x="14341" y="579"/>
+                    <wp:lineTo x="18911" y="3668"/>
+                    <wp:lineTo x="21523" y="9335"/>
+                    <wp:lineTo x="21234" y="13665"/>
+                    <wp:lineTo x="18911" y="17931"/>
+                    <wp:lineTo x="14341" y="21020"/>
+                    <wp:lineTo x="11540" y="21599"/>
+                    <wp:lineTo x="10059" y="21599"/>
+                    <wp:lineTo x="7258" y="21020"/>
+                    <wp:lineTo x="2688" y="17931"/>
+                    <wp:lineTo x="365" y="13665"/>
+                    <wp:lineTo x="76" y="9335"/>
+                    <wp:lineTo x="1465" y="5354"/>
+                    <wp:lineTo x="5967" y="1129"/>
+                  </wp:wrapPolygon>
+                </wp:wrapThrough>
+                <wp:docPr id="29" name="Groupe 29"/>
+                <wp:cNvGraphicFramePr/>
+                <a:graphic xmlns:a="http://schemas.openxmlformats.org/drawingml/2006/main">
+                  <a:graphicData uri="http://schemas.microsoft.com/office/word/2010/wordprocessingGroup">
+                    <wpg:wgp>
+                      <wpg:cNvGrpSpPr/>
+                      <wpg:grpSpPr bwMode="auto">
+                        <a:xfrm>
+                          <a:off x="0" y="0"/>
+                          <a:ext cx="647700" cy="647700"/>
+                          <a:chOff x="0" y="0"/>
+                          <a:chExt cx="648000" cy="648000"/>
+                        </a:xfrm>
+                      </wpg:grpSpPr>
+                      <wps:wsp>
+                        <wps:cNvPr id="31" name="Ellipse 31"/>
+                        <wps:cNvSpPr/>
+                        <wps:spPr bwMode="auto">
+                          <a:xfrm>
+                            <a:off x="0" y="0"/>
+                            <a:ext cx="648000" cy="648000"/>
+                          </a:xfrm>
+                          <a:prstGeom prst="ellipse">
+                            <a:avLst/>
+                          </a:prstGeom>
+                          <a:solidFill>
+                            <a:schemeClr val="accent6">
+                              <a:lumMod val="74901"/>
+                            </a:schemeClr>
+                          </a:solidFill>
+                          <a:ln w="12700" cap="flat" cmpd="sng" algn="ctr">
+                            <a:solidFill>
+                              <a:schemeClr val="accent6">
+                                <a:lumMod val="74901"/>
+                              </a:schemeClr>
+                            </a:solidFill>
+                            <a:prstDash val="solid"/>
+                          </a:ln>
+                          <a:effectLst/>
+                        </wps:spPr>
+                        <wps:style>
+                          <a:lnRef idx="2">
+                            <a:schemeClr val="accent1">
+                              <a:shade val="50000"/>
+                            </a:schemeClr>
+                          </a:lnRef>
+                          <a:fillRef idx="1">
+                            <a:schemeClr val="accent1"/>
+                          </a:fillRef>
+                          <a:effectRef idx="0">
+                            <a:schemeClr val="accent1"/>
+                          </a:effectRef>
+                          <a:fontRef idx="minor">
+                            <a:schemeClr val="lt1"/>
+                          </a:fontRef>
+                        </wps:style>
+                        <wps:txbx>
+                          <w:txbxContent>
+                            <w:p>
+                              <w:pPr>
+                                <w:spacing w:line="240" w:lineRule="auto"/>
+                                <w:jc w:val="center"/>
+                              </w:pPr>
+                            </w:p>
+                            <w:p/>
+                            <w:p/>
+                          </w:txbxContent>
+                        </wps:txbx>
+                        <wps:bodyPr vertOverflow="overflow" horzOverflow="overflow" vert="horz" wrap="square" lIns="91440" tIns="45720" rIns="91440" bIns="45720" numCol="1" spcCol="0" rtlCol="0" fromWordArt="0" anchor="ctr" anchorCtr="0" forceAA="0" compatLnSpc="0">
+                          <a:noAutofit/>
+                        </wps:bodyPr>
+                      </wps:wsp>
+                      <wps:wsp>
+                        <wps:cNvPr id="32" name="Zone de texte 32"/>
+                        <wps:cNvSpPr txBox="1"/>
+                        <wps:spPr bwMode="auto">
+                          <a:xfrm>
+                            <a:off x="47647" y="130390"/>
+                            <a:ext cx="543176" cy="323848"/>
+                          </a:xfrm>
+                          <a:prstGeom prst="rect">
+                            <a:avLst/>
+                          </a:prstGeom>
+                          <a:noFill/>
+                          <a:ln w="6350">
+                            <a:noFill/>
+                          </a:ln>
+                        </wps:spPr>
+                        <wps:txbx>
+                          <w:txbxContent>
+                            <w:p>
+                              <w:pPr>
+                                <w:rPr>
+                                  <w:rFonts w:ascii="Segoe Print" w:hAnsi="Segoe Print" w:cs="Segoe Print"/>
+                                  <w:color w:val="FFFFFF"/>
+                                  <w:lang w:val="en-US"/>
+                                </w:rPr>
+                              </w:pPr>
+                              <w:r>
+                                <w:rPr>
+                                  <w:rFonts w:ascii="Segoe Print" w:hAnsi="Segoe Print" w:cs="Segoe Print"/>
+                                  <w:b/>
+                                  <w:bCs/>
+                                  <w:color w:val="FFFFFF" w:themeColor="background1"/>
+                                  <w:lang w:val="en-US"/>
+                                </w:rPr>
+                                <w:t>Excel</w:t>
+                              </w:r>
+                            </w:p>
+                          </w:txbxContent>
+                        </wps:txbx>
+                        <wps:bodyPr vertOverflow="overflow" horzOverflow="overflow" vert="horz" wrap="square" lIns="91440" tIns="45720" rIns="91440" bIns="45720" numCol="1" spcCol="0" rtlCol="0" fromWordArt="0" anchor="t" anchorCtr="0" forceAA="0" compatLnSpc="0"/>
+                      </wps:wsp>
+                    </wpg:wgp>
+                  </a:graphicData>
+                </a:graphic>
+                <wp14:sizeRelH relativeFrom="margin">
+                  <wp14:pctWidth>0</wp14:pctWidth>
+                </wp14:sizeRelH>
+              </wp:anchor>
+            </w:drawing>
+          </mc:Choice>
+          <mc:Fallback>
+            <w:pict>
+              <v:group w14:anchorId="1097045F" id="Groupe 29" o:spid="_x0000_s1079" style="position:absolute;margin-left:279pt;margin-top:218.25pt;width:51pt;height:51pt;z-index:251697152;mso-wrap-distance-left:0;mso-wrap-distance-right:0;mso-position-horizontal-relative:page;mso-position-vertical-relative:page;mso-width-relative:margin" coordsize="6480,6480" wrapcoords="9140 0 13939 0 14341 579 18911 3668 21523 9335 21234 13665 18911 17931 14341 21020 11540 21599 10059 21599 7258 21020 2688 17931 365 13665 76 9335 1465 5354 5967 1129" o:gfxdata="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">
+                <v:oval id="Ellipse 31" o:spid="_x0000_s1080" style="position:absolute;width:6480;height:6480;visibility:visible;mso-wrap-style:square;v-text-anchor:middle" o:gfxdata="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" fillcolor="#527f34 [2377]" strokecolor="#527f34 [2377]" strokeweight="1pt">
+                  <v:textbox>
+                    <w:txbxContent>
+                      <w:p>
+                        <w:pPr>
+                          <w:spacing w:line="240" w:lineRule="auto"/>
+                          <w:jc w:val="center"/>
+                        </w:pPr>
+                      </w:p>
+                      <w:p/>
+                      <w:p/>
+                    </w:txbxContent>
+                  </v:textbox>
+                </v:oval>
+                <v:shape id="Zone de texte 32" o:spid="_x0000_s1081" type="#_x0000_t202" style="position:absolute;left:476;top:1303;width:5432;height:3239;visibility:visible;mso-wrap-style:square;v-text-anchor:top" o:gfxdata="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" filled="f" stroked="f" strokeweight=".5pt">
+                  <v:textbox>
+                    <w:txbxContent>
+                      <w:p>
+                        <w:pPr>
+                          <w:rPr>
+                            <w:rFonts w:ascii="Segoe Print" w:hAnsi="Segoe Print" w:cs="Segoe Print"/>
+                            <w:color w:val="FFFFFF"/>
+                            <w:lang w:val="en-US"/>
+                          </w:rPr>
+                        </w:pPr>
+                        <w:r>
+                          <w:rPr>
+                            <w:rFonts w:ascii="Segoe Print" w:hAnsi="Segoe Print" w:cs="Segoe Print"/>
+                            <w:b/>
+                            <w:bCs/>
+                            <w:color w:val="FFFFFF" w:themeColor="background1"/>
+                            <w:lang w:val="en-US"/>
+                          </w:rPr>
+                          <w:t>Excel</w:t>
+                        </w:r>
+                      </w:p>
+                    </w:txbxContent>
+                  </v:textbox>
+                </v:shape>
+                <w10:wrap type="through" anchorx="page" anchory="page"/>
+              </v:group>
+            </w:pict>
+          </mc:Fallback>
+        </mc:AlternateContent>
+      </w:r>
+      <w:r>
+        <w:rPr>
+          <w:noProof/>
+        </w:rPr>
+        <mc:AlternateContent>
+          <mc:Choice Requires="wpg">
+            <w:drawing>
+              <wp:anchor distT="0" distB="0" distL="0" distR="0" simplePos="0" relativeHeight="251695104" behindDoc="0" locked="0" layoutInCell="1" allowOverlap="1" wp14:anchorId="016CD55D" wp14:editId="3BF29C87">
+                <wp:simplePos x="0" y="0"/>
+                <wp:positionH relativeFrom="page">
+                  <wp:posOffset>2876550</wp:posOffset>
+                </wp:positionH>
+                <wp:positionV relativeFrom="page">
+                  <wp:posOffset>2771775</wp:posOffset>
+                </wp:positionV>
+                <wp:extent cx="647700" cy="647700"/>
+                <wp:effectExtent l="0" t="0" r="19050" b="19050"/>
+                <wp:wrapThrough wrapText="bothSides">
+                  <wp:wrapPolygon edited="1">
+                    <wp:start x="9140" y="0"/>
+                    <wp:lineTo x="13939" y="0"/>
+                    <wp:lineTo x="14341" y="579"/>
+                    <wp:lineTo x="18911" y="3668"/>
+                    <wp:lineTo x="21523" y="9335"/>
+                    <wp:lineTo x="21234" y="13665"/>
+                    <wp:lineTo x="18911" y="17931"/>
+                    <wp:lineTo x="14341" y="21020"/>
+                    <wp:lineTo x="11540" y="21599"/>
+                    <wp:lineTo x="10059" y="21599"/>
+                    <wp:lineTo x="7258" y="21020"/>
+                    <wp:lineTo x="2688" y="17931"/>
+                    <wp:lineTo x="365" y="13665"/>
+                    <wp:lineTo x="76" y="9335"/>
+                    <wp:lineTo x="1465" y="5354"/>
+                    <wp:lineTo x="5967" y="1129"/>
+                  </wp:wrapPolygon>
+                </wp:wrapThrough>
+                <wp:docPr id="25" name="Groupe 25"/>
+                <wp:cNvGraphicFramePr/>
+                <a:graphic xmlns:a="http://schemas.openxmlformats.org/drawingml/2006/main">
+                  <a:graphicData uri="http://schemas.microsoft.com/office/word/2010/wordprocessingGroup">
+                    <wpg:wgp>
+                      <wpg:cNvGrpSpPr/>
+                      <wpg:grpSpPr bwMode="auto">
+                        <a:xfrm>
+                          <a:off x="0" y="0"/>
+                          <a:ext cx="647700" cy="647700"/>
+                          <a:chOff x="0" y="0"/>
+                          <a:chExt cx="648000" cy="648000"/>
+                        </a:xfrm>
+                      </wpg:grpSpPr>
+                      <wps:wsp>
+                        <wps:cNvPr id="26" name="Ellipse 26"/>
+                        <wps:cNvSpPr/>
+                        <wps:spPr bwMode="auto">
+                          <a:xfrm>
+                            <a:off x="0" y="0"/>
+                            <a:ext cx="648000" cy="648000"/>
+                          </a:xfrm>
+                          <a:prstGeom prst="ellipse">
+                            <a:avLst/>
+                          </a:prstGeom>
+                          <a:solidFill>
+                            <a:schemeClr val="accent1">
+                              <a:lumMod val="74901"/>
+                            </a:schemeClr>
+                          </a:solidFill>
+                          <a:ln w="12700" cap="flat" cmpd="sng" algn="ctr">
+                            <a:solidFill>
+                              <a:schemeClr val="accent1">
+                                <a:lumMod val="74901"/>
+                              </a:schemeClr>
+                            </a:solidFill>
+                            <a:prstDash val="solid"/>
+                          </a:ln>
+                          <a:effectLst/>
+                        </wps:spPr>
+                        <wps:style>
+                          <a:lnRef idx="2">
+                            <a:schemeClr val="accent1">
+                              <a:shade val="50000"/>
+                            </a:schemeClr>
+                          </a:lnRef>
+                          <a:fillRef idx="1">
+                            <a:schemeClr val="accent1"/>
+                          </a:fillRef>
+                          <a:effectRef idx="0">
+                            <a:schemeClr val="accent1"/>
+                          </a:effectRef>
+                          <a:fontRef idx="minor">
+                            <a:schemeClr val="lt1"/>
+                          </a:fontRef>
+                        </wps:style>
+                        <wps:txbx>
+                          <w:txbxContent>
+                            <w:p>
+                              <w:pPr>
+                                <w:spacing w:line="240" w:lineRule="auto"/>
+                                <w:jc w:val="center"/>
+                              </w:pPr>
+                            </w:p>
+                          </w:txbxContent>
+                        </wps:txbx>
+                        <wps:bodyPr vertOverflow="overflow" horzOverflow="overflow" vert="horz" wrap="square" lIns="91440" tIns="45720" rIns="91440" bIns="45720" numCol="1" spcCol="0" rtlCol="0" fromWordArt="0" anchor="ctr" anchorCtr="0" forceAA="0" compatLnSpc="0">
+                          <a:noAutofit/>
+                        </wps:bodyPr>
+                      </wps:wsp>
+                      <wps:wsp>
+                        <wps:cNvPr id="28" name="Zone de texte 28"/>
+                        <wps:cNvSpPr txBox="1"/>
+                        <wps:spPr bwMode="auto">
+                          <a:xfrm>
+                            <a:off x="9529" y="133485"/>
+                            <a:ext cx="588419" cy="323848"/>
+                          </a:xfrm>
+                          <a:prstGeom prst="rect">
+                            <a:avLst/>
+                          </a:prstGeom>
+                          <a:noFill/>
+                          <a:ln w="6350">
+                            <a:noFill/>
+                          </a:ln>
+                        </wps:spPr>
+                        <wps:txbx>
+                          <w:txbxContent>
+                            <w:p>
+                              <w:pPr>
+                                <w:rPr>
+                                  <w:rFonts w:ascii="Segoe Print" w:hAnsi="Segoe Print" w:cs="Segoe Print"/>
+                                  <w:color w:val="FFFFFF"/>
+                                  <w:lang w:val="en-US"/>
+                                </w:rPr>
+                              </w:pPr>
+                              <w:r>
+                                <w:rPr>
+                                  <w:rFonts w:ascii="Segoe Print" w:hAnsi="Segoe Print" w:cs="Segoe Print"/>
+                                  <w:b/>
+                                  <w:bCs/>
+                                  <w:color w:val="FFFFFF" w:themeColor="background1"/>
+                                  <w:lang w:val="en-US"/>
+                                </w:rPr>
+                                <w:t>Word</w:t>
+                              </w:r>
+                            </w:p>
+                          </w:txbxContent>
+                        </wps:txbx>
+                        <wps:bodyPr vertOverflow="overflow" horzOverflow="overflow" vert="horz" wrap="square" lIns="91440" tIns="45720" rIns="91440" bIns="45720" numCol="1" spcCol="0" rtlCol="0" fromWordArt="0" anchor="t" anchorCtr="0" forceAA="0" compatLnSpc="0"/>
+                      </wps:wsp>
+                    </wpg:wgp>
+                  </a:graphicData>
+                </a:graphic>
+              </wp:anchor>
+            </w:drawing>
+          </mc:Choice>
+          <mc:Fallback>
+            <w:pict>
+              <v:group w14:anchorId="016CD55D" id="Groupe 25" o:spid="_x0000_s1082" style="position:absolute;margin-left:226.5pt;margin-top:218.25pt;width:51pt;height:51pt;z-index:251695104;mso-wrap-distance-left:0;mso-wrap-distance-right:0;mso-position-horizontal-relative:page;mso-position-vertical-relative:page" coordsize="6480,6480" wrapcoords="9140 0 13939 0 14341 579 18911 3668 21523 9335 21234 13665 18911 17931 14341 21020 11540 21599 10059 21599 7258 21020 2688 17931 365 13665 76 9335 1465 5354 5967 1129" o:gfxdata="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">
+                <v:oval id="Ellipse 26" o:spid="_x0000_s1083" style="position:absolute;width:6480;height:6480;visibility:visible;mso-wrap-style:square;v-text-anchor:middle" o:gfxdata="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" fillcolor="#2d72b2 [2372]" strokecolor="#2d72b2 [2372]" strokeweight="1pt">
+                  <v:textbox>
+                    <w:txbxContent>
+                      <w:p>
+                        <w:pPr>
+                          <w:spacing w:line="240" w:lineRule="auto"/>
+                          <w:jc w:val="center"/>
+                        </w:pPr>
+                      </w:p>
+                    </w:txbxContent>
+                  </v:textbox>
+                </v:oval>
+                <v:shape id="Zone de texte 28" o:spid="_x0000_s1084" type="#_x0000_t202" style="position:absolute;left:95;top:1334;width:5884;height:3239;visibility:visible;mso-wrap-style:square;v-text-anchor:top" o:gfxdata="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" filled="f" stroked="f" strokeweight=".5pt">
+                  <v:textbox>
+                    <w:txbxContent>
+                      <w:p>
+                        <w:pPr>
+                          <w:rPr>
+                            <w:rFonts w:ascii="Segoe Print" w:hAnsi="Segoe Print" w:cs="Segoe Print"/>
+                            <w:color w:val="FFFFFF"/>
+                            <w:lang w:val="en-US"/>
+                          </w:rPr>
+                        </w:pPr>
+                        <w:r>
+                          <w:rPr>
+                            <w:rFonts w:ascii="Segoe Print" w:hAnsi="Segoe Print" w:cs="Segoe Print"/>
+                            <w:b/>
+                            <w:bCs/>
+                            <w:color w:val="FFFFFF" w:themeColor="background1"/>
+                            <w:lang w:val="en-US"/>
+                          </w:rPr>
+                          <w:t>Word</w:t>
+                        </w:r>
+                      </w:p>
+                    </w:txbxContent>
+                  </v:textbox>
+                </v:shape>
+                <w10:wrap type="through" anchorx="page" anchory="page"/>
+              </v:group>
+            </w:pict>
+          </mc:Fallback>
+        </mc:AlternateContent>
+      </w:r>
+      <w:r>
+        <w:rPr>
+          <w:noProof/>
+        </w:rPr>
+        <mc:AlternateContent>
           <mc:Choice Requires="wps">
             <w:drawing>
-              <wp:anchor distT="0" distB="0" distL="115200" distR="115200" simplePos="0" relativeHeight="251639808" behindDoc="0" locked="0" layoutInCell="1" allowOverlap="1" wp14:anchorId="280FF758" wp14:editId="7935F15F">
+              <wp:anchor distT="0" distB="0" distL="115200" distR="115200" simplePos="0" relativeHeight="251639808" behindDoc="0" locked="0" layoutInCell="1" allowOverlap="1" wp14:anchorId="280FF758" wp14:editId="6D66719A">
                 <wp:simplePos x="0" y="0"/>
                 <wp:positionH relativeFrom="page">
-                  <wp:posOffset>-7328</wp:posOffset>
+                  <wp:posOffset>57150</wp:posOffset>
                 </wp:positionH>
                 <wp:positionV relativeFrom="paragraph">
-                  <wp:posOffset>282973</wp:posOffset>
+                  <wp:posOffset>211294</wp:posOffset>
                 </wp:positionV>
-                <wp:extent cx="2126555" cy="316916"/>
-                <wp:effectExtent l="3175" t="3175" r="3175" b="3175"/>
+                <wp:extent cx="2125980" cy="316865"/>
+                <wp:effectExtent l="0" t="0" r="0" b="6985"/>
                 <wp:wrapNone/>
                 <wp:docPr id="20" name="Zone de texte 20"/>
                 <wp:cNvGraphicFramePr/>
@@ -3766,7 +4159,7 @@
                       <wps:spPr bwMode="auto">
                         <a:xfrm>
                           <a:off x="0" y="0"/>
-                          <a:ext cx="2126549" cy="316910"/>
+                          <a:ext cx="2125980" cy="316865"/>
                         </a:xfrm>
                         <a:prstGeom prst="rect">
                           <a:avLst/>
@@ -3806,7 +4199,7 @@
           </mc:Choice>
           <mc:Fallback>
             <w:pict>
-              <v:shape w14:anchorId="280FF758" id="Zone de texte 20" o:spid="_x0000_s1074" type="#_x0000_t202" style="position:absolute;margin-left:-.6pt;margin-top:22.3pt;width:167.45pt;height:24.95pt;z-index:251639808;visibility:visible;mso-wrap-style:square;mso-wrap-distance-left:3.2mm;mso-wrap-distance-top:0;mso-wrap-distance-right:3.2mm;mso-wrap-distance-bottom:0;mso-position-horizontal:absolute;mso-position-horizontal-relative:page;mso-position-vertical:absolute;mso-position-vertical-relative:text;v-text-anchor:top" o:gfxdata="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" filled="f" stroked="f" strokeweight=".5pt">
+              <v:shape w14:anchorId="280FF758" id="Zone de texte 20" o:spid="_x0000_s1085" type="#_x0000_t202" style="position:absolute;margin-left:4.5pt;margin-top:16.65pt;width:167.4pt;height:24.95pt;z-index:251639808;visibility:visible;mso-wrap-style:square;mso-wrap-distance-left:3.2mm;mso-wrap-distance-top:0;mso-wrap-distance-right:3.2mm;mso-wrap-distance-bottom:0;mso-position-horizontal:absolute;mso-position-horizontal-relative:page;mso-position-vertical:absolute;mso-position-vertical-relative:text;v-text-anchor:top" o:gfxdata="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" filled="f" stroked="f" strokeweight=".5pt">
                 <v:textbox>
                   <w:txbxContent>
                     <w:p>
@@ -3835,6 +4228,140 @@
         </mc:AlternateContent>
       </w:r>
     </w:p>
+    <w:p>
+      <w:r>
+        <w:rPr>
+          <w:noProof/>
+        </w:rPr>
+        <mc:AlternateContent>
+          <mc:Choice Requires="wpg">
+            <w:drawing>
+              <wp:anchor distT="0" distB="0" distL="0" distR="0" simplePos="0" relativeHeight="251652096" behindDoc="0" locked="0" layoutInCell="1" allowOverlap="1" wp14:anchorId="531841B4" wp14:editId="0E211DEE">
+                <wp:simplePos x="0" y="0"/>
+                <wp:positionH relativeFrom="page">
+                  <wp:posOffset>115570</wp:posOffset>
+                </wp:positionH>
+                <wp:positionV relativeFrom="page">
+                  <wp:posOffset>3275330</wp:posOffset>
+                </wp:positionV>
+                <wp:extent cx="1570355" cy="264795"/>
+                <wp:effectExtent l="0" t="0" r="0" b="1905"/>
+                <wp:wrapNone/>
+                <wp:docPr id="21" name="Groupe 21"/>
+                <wp:cNvGraphicFramePr/>
+                <a:graphic xmlns:a="http://schemas.openxmlformats.org/drawingml/2006/main">
+                  <a:graphicData uri="http://schemas.microsoft.com/office/word/2010/wordprocessingGroup">
+                    <wpg:wgp>
+                      <wpg:cNvGrpSpPr/>
+                      <wpg:grpSpPr bwMode="auto">
+                        <a:xfrm>
+                          <a:off x="0" y="0"/>
+                          <a:ext cx="1570355" cy="264795"/>
+                          <a:chOff x="0" y="0"/>
+                          <a:chExt cx="1570581" cy="264871"/>
+                        </a:xfrm>
+                      </wpg:grpSpPr>
+                      <pic:pic xmlns:pic="http://schemas.openxmlformats.org/drawingml/2006/picture">
+                        <pic:nvPicPr>
+                          <pic:cNvPr id="326484195" name="Image 326484195"/>
+                          <pic:cNvPicPr/>
+                        </pic:nvPicPr>
+                        <pic:blipFill>
+                          <a:blip r:embed="rId14"/>
+                          <a:stretch/>
+                        </pic:blipFill>
+                        <pic:spPr bwMode="auto">
+                          <a:xfrm>
+                            <a:off x="0" y="46035"/>
+                            <a:ext cx="172800" cy="172800"/>
+                          </a:xfrm>
+                          <a:prstGeom prst="rect">
+                            <a:avLst/>
+                          </a:prstGeom>
+                        </pic:spPr>
+                      </pic:pic>
+                      <wps:wsp>
+                        <wps:cNvPr id="326484196" name="Zone de texte 326484196"/>
+                        <wps:cNvSpPr txBox="1"/>
+                        <wps:spPr bwMode="auto">
+                          <a:xfrm>
+                            <a:off x="145497" y="0"/>
+                            <a:ext cx="1425084" cy="264871"/>
+                          </a:xfrm>
+                          <a:prstGeom prst="rect">
+                            <a:avLst/>
+                          </a:prstGeom>
+                          <a:noFill/>
+                          <a:ln w="6350">
+                            <a:noFill/>
+                          </a:ln>
+                        </wps:spPr>
+                        <wps:txbx>
+                          <w:txbxContent>
+                            <w:p>
+                              <w:pPr>
+                                <w:rPr>
+                                  <w:sz w:val="20"/>
+                                  <w:szCs w:val="20"/>
+                                </w:rPr>
+                              </w:pPr>
+                              <w:r>
+                                <w:rPr>
+                                  <w:rFonts w:ascii="Tahoma" w:hAnsi="Tahoma" w:cs="Tahoma"/>
+                                  <w:sz w:val="20"/>
+                                  <w:szCs w:val="20"/>
+                                </w:rPr>
+                                <w:t>@Yoan15</w:t>
+                              </w:r>
+                            </w:p>
+                          </w:txbxContent>
+                        </wps:txbx>
+                        <wps:bodyPr vertOverflow="overflow" horzOverflow="overflow" vert="horz" wrap="square" lIns="91440" tIns="45720" rIns="91440" bIns="45720" numCol="1" spcCol="0" rtlCol="0" fromWordArt="0" anchor="t" anchorCtr="0" forceAA="0" compatLnSpc="0"/>
+                      </wps:wsp>
+                    </wpg:wgp>
+                  </a:graphicData>
+                </a:graphic>
+                <wp14:sizeRelH relativeFrom="margin">
+                  <wp14:pctWidth>0</wp14:pctWidth>
+                </wp14:sizeRelH>
+              </wp:anchor>
+            </w:drawing>
+          </mc:Choice>
+          <mc:Fallback>
+            <w:pict>
+              <v:group w14:anchorId="531841B4" id="Groupe 21" o:spid="_x0000_s1086" style="position:absolute;margin-left:9.1pt;margin-top:257.9pt;width:123.65pt;height:20.85pt;z-index:251652096;mso-wrap-distance-left:0;mso-wrap-distance-right:0;mso-position-horizontal-relative:page;mso-position-vertical-relative:page;mso-width-relative:margin" coordsize="15705,2648" o:gfxdata="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">
+                <v:shape id="Image 326484195" o:spid="_x0000_s1087" type="#_x0000_t75" style="position:absolute;top:460;width:1728;height:1728;visibility:visible;mso-wrap-style:square" o:gfxdata="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">
+                  <v:imagedata r:id="rId15" o:title=""/>
+                </v:shape>
+                <v:shape id="Zone de texte 326484196" o:spid="_x0000_s1088" type="#_x0000_t202" style="position:absolute;left:1454;width:14251;height:2648;visibility:visible;mso-wrap-style:square;v-text-anchor:top" o:gfxdata="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" filled="f" stroked="f" strokeweight=".5pt">
+                  <v:textbox>
+                    <w:txbxContent>
+                      <w:p>
+                        <w:pPr>
+                          <w:rPr>
+                            <w:sz w:val="20"/>
+                            <w:szCs w:val="20"/>
+                          </w:rPr>
+                        </w:pPr>
+                        <w:r>
+                          <w:rPr>
+                            <w:rFonts w:ascii="Tahoma" w:hAnsi="Tahoma" w:cs="Tahoma"/>
+                            <w:sz w:val="20"/>
+                            <w:szCs w:val="20"/>
+                          </w:rPr>
+                          <w:t>@Yoan15</w:t>
+                        </w:r>
+                      </w:p>
+                    </w:txbxContent>
+                  </v:textbox>
+                </v:shape>
+                <w10:wrap anchorx="page" anchory="page"/>
+              </v:group>
+            </w:pict>
+          </mc:Fallback>
+        </mc:AlternateContent>
+      </w:r>
+    </w:p>
     <w:p/>
     <w:p>
       <w:r>
@@ -3844,13 +4371,145 @@
         <mc:AlternateContent>
           <mc:Choice Requires="wpg">
             <w:drawing>
-              <wp:anchor distT="0" distB="0" distL="0" distR="0" simplePos="0" relativeHeight="251646976" behindDoc="0" locked="0" layoutInCell="1" allowOverlap="1" wp14:anchorId="65DBDBB8" wp14:editId="2F1EA17C">
+              <wp:anchor distT="0" distB="0" distL="0" distR="0" simplePos="0" relativeHeight="251653120" behindDoc="0" locked="0" layoutInCell="1" allowOverlap="1" wp14:anchorId="09FAF5AC" wp14:editId="791F53E8">
+                <wp:simplePos x="0" y="0"/>
+                <wp:positionH relativeFrom="page">
+                  <wp:posOffset>115570</wp:posOffset>
+                </wp:positionH>
+                <wp:positionV relativeFrom="page">
+                  <wp:posOffset>3698240</wp:posOffset>
+                </wp:positionV>
+                <wp:extent cx="1316990" cy="234315"/>
+                <wp:effectExtent l="0" t="0" r="0" b="0"/>
+                <wp:wrapNone/>
+                <wp:docPr id="22" name="Groupe 22"/>
+                <wp:cNvGraphicFramePr/>
+                <a:graphic xmlns:a="http://schemas.openxmlformats.org/drawingml/2006/main">
+                  <a:graphicData uri="http://schemas.microsoft.com/office/word/2010/wordprocessingGroup">
+                    <wpg:wgp>
+                      <wpg:cNvGrpSpPr/>
+                      <wpg:grpSpPr bwMode="auto">
+                        <a:xfrm>
+                          <a:off x="0" y="0"/>
+                          <a:ext cx="1316990" cy="234315"/>
+                          <a:chOff x="0" y="0"/>
+                          <a:chExt cx="1317367" cy="234458"/>
+                        </a:xfrm>
+                      </wpg:grpSpPr>
+                      <pic:pic xmlns:pic="http://schemas.openxmlformats.org/drawingml/2006/picture">
+                        <pic:nvPicPr>
+                          <pic:cNvPr id="16715694" name="Image 16715694"/>
+                          <pic:cNvPicPr/>
+                        </pic:nvPicPr>
+                        <pic:blipFill>
+                          <a:blip r:embed="rId16"/>
+                          <a:stretch/>
+                        </pic:blipFill>
+                        <pic:spPr bwMode="auto">
+                          <a:xfrm>
+                            <a:off x="0" y="30827"/>
+                            <a:ext cx="172800" cy="172800"/>
+                          </a:xfrm>
+                          <a:prstGeom prst="rect">
+                            <a:avLst/>
+                          </a:prstGeom>
+                        </pic:spPr>
+                      </pic:pic>
+                      <wps:wsp>
+                        <wps:cNvPr id="16715695" name="Zone de texte 16715695"/>
+                        <wps:cNvSpPr txBox="1"/>
+                        <wps:spPr bwMode="auto">
+                          <a:xfrm>
+                            <a:off x="167041" y="0"/>
+                            <a:ext cx="1150326" cy="234458"/>
+                          </a:xfrm>
+                          <a:prstGeom prst="rect">
+                            <a:avLst/>
+                          </a:prstGeom>
+                          <a:noFill/>
+                          <a:ln w="6350">
+                            <a:noFill/>
+                          </a:ln>
+                        </wps:spPr>
+                        <wps:txbx>
+                          <w:txbxContent>
+                            <w:p>
+                              <w:pPr>
+                                <w:rPr>
+                                  <w:sz w:val="20"/>
+                                  <w:szCs w:val="20"/>
+                                </w:rPr>
+                              </w:pPr>
+                              <w:r>
+                                <w:rPr>
+                                  <w:rFonts w:ascii="Tahoma" w:hAnsi="Tahoma" w:cs="Tahoma"/>
+                                  <w:sz w:val="20"/>
+                                  <w:szCs w:val="20"/>
+                                </w:rPr>
+                                <w:t>Yoan Deconinck</w:t>
+                              </w:r>
+                            </w:p>
+                          </w:txbxContent>
+                        </wps:txbx>
+                        <wps:bodyPr vertOverflow="overflow" horzOverflow="overflow" vert="horz" wrap="square" lIns="91440" tIns="45720" rIns="91440" bIns="45720" numCol="1" spcCol="0" rtlCol="0" fromWordArt="0" anchor="t" anchorCtr="0" forceAA="0" compatLnSpc="0"/>
+                      </wps:wsp>
+                    </wpg:wgp>
+                  </a:graphicData>
+                </a:graphic>
+                <wp14:sizeRelH relativeFrom="margin">
+                  <wp14:pctWidth>0</wp14:pctWidth>
+                </wp14:sizeRelH>
+              </wp:anchor>
+            </w:drawing>
+          </mc:Choice>
+          <mc:Fallback>
+            <w:pict>
+              <v:group w14:anchorId="09FAF5AC" id="Groupe 22" o:spid="_x0000_s1089" style="position:absolute;margin-left:9.1pt;margin-top:291.2pt;width:103.7pt;height:18.45pt;z-index:251653120;mso-wrap-distance-left:0;mso-wrap-distance-right:0;mso-position-horizontal-relative:page;mso-position-vertical-relative:page;mso-width-relative:margin" coordsize="13173,2344" o:gfxdata="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">
+                <v:shape id="Image 16715694" o:spid="_x0000_s1090" type="#_x0000_t75" style="position:absolute;top:308;width:1728;height:1728;visibility:visible;mso-wrap-style:square" o:gfxdata="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">
+                  <v:imagedata r:id="rId17" o:title=""/>
+                </v:shape>
+                <v:shape id="Zone de texte 16715695" o:spid="_x0000_s1091" type="#_x0000_t202" style="position:absolute;left:1670;width:11503;height:2344;visibility:visible;mso-wrap-style:square;v-text-anchor:top" o:gfxdata="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" filled="f" stroked="f" strokeweight=".5pt">
+                  <v:textbox>
+                    <w:txbxContent>
+                      <w:p>
+                        <w:pPr>
+                          <w:rPr>
+                            <w:sz w:val="20"/>
+                            <w:szCs w:val="20"/>
+                          </w:rPr>
+                        </w:pPr>
+                        <w:r>
+                          <w:rPr>
+                            <w:rFonts w:ascii="Tahoma" w:hAnsi="Tahoma" w:cs="Tahoma"/>
+                            <w:sz w:val="20"/>
+                            <w:szCs w:val="20"/>
+                          </w:rPr>
+                          <w:t>Yoan Deconinck</w:t>
+                        </w:r>
+                      </w:p>
+                    </w:txbxContent>
+                  </v:textbox>
+                </v:shape>
+                <w10:wrap anchorx="page" anchory="page"/>
+              </v:group>
+            </w:pict>
+          </mc:Fallback>
+        </mc:AlternateContent>
+      </w:r>
+      <w:r>
+        <w:rPr>
+          <w:noProof/>
+        </w:rPr>
+        <mc:AlternateContent>
+          <mc:Choice Requires="wpg">
+            <w:drawing>
+              <wp:anchor distT="0" distB="0" distL="0" distR="0" simplePos="0" relativeHeight="251646976" behindDoc="0" locked="0" layoutInCell="1" allowOverlap="1" wp14:anchorId="65DBDBB8" wp14:editId="4C43ABCC">
                 <wp:simplePos x="0" y="0"/>
                 <wp:positionH relativeFrom="page">
                   <wp:posOffset>2797175</wp:posOffset>
                 </wp:positionH>
                 <wp:positionV relativeFrom="page">
-                  <wp:posOffset>3314226</wp:posOffset>
+                  <wp:posOffset>3708239</wp:posOffset>
                 </wp:positionV>
                 <wp:extent cx="3720465" cy="2910840"/>
                 <wp:effectExtent l="0" t="0" r="0" b="3810"/>
@@ -3934,6 +4593,7 @@
                               <w:pPr>
                                 <w:spacing w:after="142" w:line="240" w:lineRule="auto"/>
                                 <w:rPr>
+                                  <w:color w:val="7758AD"/>
                                   <w:sz w:val="24"/>
                                   <w:szCs w:val="24"/>
                                 </w:rPr>
@@ -3943,6 +4603,7 @@
                                   <w:rFonts w:ascii="Calibri" w:hAnsi="Calibri" w:cs="Calibri"/>
                                   <w:b/>
                                   <w:bCs/>
+                                  <w:color w:val="7758AD"/>
                                   <w:sz w:val="24"/>
                                   <w:szCs w:val="24"/>
                                 </w:rPr>
@@ -3962,7 +4623,7 @@
                                   <w:rFonts w:ascii="Ebrima" w:hAnsi="Ebrima" w:cs="Ebrima"/>
                                   <w:b/>
                                   <w:bCs/>
-                                  <w:color w:val="7758AD"/>
+                                  <w:color w:val="2F5496" w:themeColor="accent5" w:themeShade="BF"/>
                                   <w:sz w:val="20"/>
                                   <w:szCs w:val="20"/>
                                 </w:rPr>
@@ -3971,10 +4632,19 @@
                               <w:r>
                                 <w:rPr>
                                   <w:rFonts w:ascii="Ebrima" w:hAnsi="Ebrima" w:cs="Ebrima"/>
+                                  <w:color w:val="2F5496" w:themeColor="accent5" w:themeShade="BF"/>
                                   <w:sz w:val="20"/>
                                   <w:szCs w:val="20"/>
                                 </w:rPr>
-                                <w:t xml:space="preserve"> Dunkerque, 2022</w:t>
+                                <w:t xml:space="preserve"> </w:t>
+                              </w:r>
+                              <w:r>
+                                <w:rPr>
+                                  <w:rFonts w:ascii="Ebrima" w:hAnsi="Ebrima" w:cs="Ebrima"/>
+                                  <w:sz w:val="20"/>
+                                  <w:szCs w:val="20"/>
+                                </w:rPr>
+                                <w:t>Dunkerque, 2022</w:t>
                               </w:r>
                               <w:r>
                                 <w:rPr>
@@ -4032,6 +4702,7 @@
                                   <w:rFonts w:ascii="Calibri" w:hAnsi="Calibri" w:cs="Calibri"/>
                                   <w:b/>
                                   <w:bCs/>
+                                  <w:color w:val="7758AD"/>
                                   <w:sz w:val="24"/>
                                   <w:szCs w:val="24"/>
                                 </w:rPr>
@@ -4041,6 +4712,7 @@
                                   <w:rFonts w:ascii="Calibri" w:hAnsi="Calibri" w:cs="Calibri"/>
                                   <w:b/>
                                   <w:bCs/>
+                                  <w:color w:val="7758AD"/>
                                   <w:sz w:val="24"/>
                                   <w:szCs w:val="24"/>
                                 </w:rPr>
@@ -4060,7 +4732,7 @@
                                   <w:rFonts w:ascii="Ebrima" w:hAnsi="Ebrima" w:cs="Ebrima"/>
                                   <w:b/>
                                   <w:bCs/>
-                                  <w:color w:val="7758AD"/>
+                                  <w:color w:val="2F5496" w:themeColor="accent5" w:themeShade="BF"/>
                                   <w:sz w:val="20"/>
                                   <w:szCs w:val="20"/>
                                 </w:rPr>
@@ -4130,6 +4802,7 @@
                                   <w:rFonts w:ascii="Calibri" w:hAnsi="Calibri" w:cs="Calibri"/>
                                   <w:b/>
                                   <w:bCs/>
+                                  <w:color w:val="7758AD"/>
                                   <w:sz w:val="24"/>
                                   <w:szCs w:val="24"/>
                                 </w:rPr>
@@ -4139,6 +4812,7 @@
                                   <w:rFonts w:ascii="Calibri" w:hAnsi="Calibri" w:cs="Calibri"/>
                                   <w:b/>
                                   <w:bCs/>
+                                  <w:color w:val="7758AD"/>
                                   <w:sz w:val="24"/>
                                   <w:szCs w:val="24"/>
                                 </w:rPr>
@@ -4158,7 +4832,7 @@
                                   <w:rFonts w:ascii="Ebrima" w:hAnsi="Ebrima" w:cs="Ebrima"/>
                                   <w:b/>
                                   <w:bCs/>
-                                  <w:color w:val="7758AD"/>
+                                  <w:color w:val="2F5496" w:themeColor="accent5" w:themeShade="BF"/>
                                   <w:sz w:val="20"/>
                                   <w:szCs w:val="20"/>
                                 </w:rPr>
@@ -4167,10 +4841,19 @@
                               <w:r>
                                 <w:rPr>
                                   <w:rFonts w:ascii="Ebrima" w:hAnsi="Ebrima" w:cs="Ebrima"/>
+                                  <w:color w:val="2F5496" w:themeColor="accent5" w:themeShade="BF"/>
                                   <w:sz w:val="20"/>
                                   <w:szCs w:val="20"/>
                                 </w:rPr>
-                                <w:t xml:space="preserve"> Villeneuve-d’Ascq,</w:t>
+                                <w:t xml:space="preserve"> </w:t>
+                              </w:r>
+                              <w:r>
+                                <w:rPr>
+                                  <w:rFonts w:ascii="Ebrima" w:hAnsi="Ebrima" w:cs="Ebrima"/>
+                                  <w:sz w:val="20"/>
+                                  <w:szCs w:val="20"/>
+                                </w:rPr>
+                                <w:t>Villeneuve-d’Ascq,</w:t>
                               </w:r>
                               <w:r>
                                 <w:rPr>
@@ -4246,6 +4929,7 @@
                                   <w:rFonts w:ascii="Calibri" w:hAnsi="Calibri" w:cs="Calibri"/>
                                   <w:b/>
                                   <w:bCs/>
+                                  <w:color w:val="7758AD"/>
                                   <w:sz w:val="24"/>
                                   <w:szCs w:val="24"/>
                                 </w:rPr>
@@ -4255,6 +4939,7 @@
                                   <w:rFonts w:ascii="Calibri" w:hAnsi="Calibri" w:cs="Calibri"/>
                                   <w:b/>
                                   <w:bCs/>
+                                  <w:color w:val="7758AD"/>
                                   <w:sz w:val="24"/>
                                   <w:szCs w:val="24"/>
                                 </w:rPr>
@@ -4270,7 +4955,7 @@
                                   <w:rFonts w:ascii="Ebrima" w:hAnsi="Ebrima" w:cs="Ebrima"/>
                                   <w:b/>
                                   <w:bCs/>
-                                  <w:color w:val="7758AD"/>
+                                  <w:color w:val="2F5496" w:themeColor="accent5" w:themeShade="BF"/>
                                   <w:sz w:val="20"/>
                                   <w:szCs w:val="20"/>
                                 </w:rPr>
@@ -4279,10 +4964,19 @@
                               <w:r>
                                 <w:rPr>
                                   <w:rFonts w:ascii="Ebrima" w:hAnsi="Ebrima" w:cs="Ebrima"/>
+                                  <w:color w:val="2F5496" w:themeColor="accent5" w:themeShade="BF"/>
                                   <w:sz w:val="20"/>
                                   <w:szCs w:val="20"/>
                                 </w:rPr>
-                                <w:t xml:space="preserve"> Hazebrouck, 2014 </w:t>
+                                <w:t xml:space="preserve"> </w:t>
+                              </w:r>
+                              <w:r>
+                                <w:rPr>
+                                  <w:rFonts w:ascii="Ebrima" w:hAnsi="Ebrima" w:cs="Ebrima"/>
+                                  <w:sz w:val="20"/>
+                                  <w:szCs w:val="20"/>
+                                </w:rPr>
+                                <w:t xml:space="preserve">Hazebrouck, 2014 </w:t>
                               </w:r>
                               <w:r>
                                 <w:rPr>
@@ -4334,12 +5028,8 @@
           </mc:Choice>
           <mc:Fallback>
             <w:pict>
-              <v:group w14:anchorId="65DBDBB8" id="Groupe 42" o:spid="_x0000_s1075" style="position:absolute;margin-left:220.25pt;margin-top:260.95pt;width:292.95pt;height:229.2pt;z-index:251646976;mso-wrap-distance-left:0;mso-wrap-distance-right:0;mso-position-horizontal-relative:page;mso-position-vertical-relative:page;mso-width-relative:margin" coordsize="37219,29117" o:gfxdata="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">
-                <v:shapetype id="_x0000_t202" coordsize="21600,21600" o:spt="202" path="m,l,21600r21600,l21600,xe">
-                  <v:stroke joinstyle="miter"/>
-                  <v:path gradientshapeok="t" o:connecttype="rect"/>
-                </v:shapetype>
-                <v:shape id="Zone de texte 1958002309" o:spid="_x0000_s1076" type="#_x0000_t202" style="position:absolute;width:26288;height:3169;visibility:visible;mso-wrap-style:square;v-text-anchor:top" o:gfxdata="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" filled="f" stroked="f" strokeweight=".5pt">
+              <v:group w14:anchorId="65DBDBB8" id="Groupe 42" o:spid="_x0000_s1092" style="position:absolute;margin-left:220.25pt;margin-top:292pt;width:292.95pt;height:229.2pt;z-index:251646976;mso-wrap-distance-left:0;mso-wrap-distance-right:0;mso-position-horizontal-relative:page;mso-position-vertical-relative:page;mso-width-relative:margin" coordsize="37219,29117" o:gfxdata="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">
+                <v:shape id="Zone de texte 1958002309" o:spid="_x0000_s1093" type="#_x0000_t202" style="position:absolute;width:26288;height:3169;visibility:visible;mso-wrap-style:square;v-text-anchor:top" o:gfxdata="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" filled="f" stroked="f" strokeweight=".5pt">
                   <v:textbox>
                     <w:txbxContent>
                       <w:p>
@@ -4366,13 +5056,14 @@
                     </w:txbxContent>
                   </v:textbox>
                 </v:shape>
-                <v:shape id="Zone de texte 1841414390" o:spid="_x0000_s1077" type="#_x0000_t202" style="position:absolute;left:167;top:2684;width:37052;height:6897;visibility:visible;mso-wrap-style:square;v-text-anchor:top" o:gfxdata="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" filled="f" stroked="f" strokeweight=".5pt">
+                <v:shape id="Zone de texte 1841414390" o:spid="_x0000_s1094" type="#_x0000_t202" style="position:absolute;left:167;top:2684;width:37052;height:6897;visibility:visible;mso-wrap-style:square;v-text-anchor:top" o:gfxdata="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" filled="f" stroked="f" strokeweight=".5pt">
                   <v:textbox>
                     <w:txbxContent>
                       <w:p>
                         <w:pPr>
                           <w:spacing w:after="142" w:line="240" w:lineRule="auto"/>
                           <w:rPr>
+                            <w:color w:val="7758AD"/>
                             <w:sz w:val="24"/>
                             <w:szCs w:val="24"/>
                           </w:rPr>
@@ -4382,6 +5073,7 @@
                             <w:rFonts w:ascii="Calibri" w:hAnsi="Calibri" w:cs="Calibri"/>
                             <w:b/>
                             <w:bCs/>
+                            <w:color w:val="7758AD"/>
                             <w:sz w:val="24"/>
                             <w:szCs w:val="24"/>
                           </w:rPr>
@@ -4401,7 +5093,7 @@
                             <w:rFonts w:ascii="Ebrima" w:hAnsi="Ebrima" w:cs="Ebrima"/>
                             <w:b/>
                             <w:bCs/>
-                            <w:color w:val="7758AD"/>
+                            <w:color w:val="2F5496" w:themeColor="accent5" w:themeShade="BF"/>
                             <w:sz w:val="20"/>
                             <w:szCs w:val="20"/>
                           </w:rPr>
@@ -4410,10 +5102,19 @@
                         <w:r>
                           <w:rPr>
                             <w:rFonts w:ascii="Ebrima" w:hAnsi="Ebrima" w:cs="Ebrima"/>
+                            <w:color w:val="2F5496" w:themeColor="accent5" w:themeShade="BF"/>
                             <w:sz w:val="20"/>
                             <w:szCs w:val="20"/>
                           </w:rPr>
-                          <w:t xml:space="preserve"> Dunkerque, 2022</w:t>
+                          <w:t xml:space="preserve"> </w:t>
+                        </w:r>
+                        <w:r>
+                          <w:rPr>
+                            <w:rFonts w:ascii="Ebrima" w:hAnsi="Ebrima" w:cs="Ebrima"/>
+                            <w:sz w:val="20"/>
+                            <w:szCs w:val="20"/>
+                          </w:rPr>
+                          <w:t>Dunkerque, 2022</w:t>
                         </w:r>
                         <w:r>
                           <w:rPr>
@@ -4445,7 +5146,7 @@
                     </w:txbxContent>
                   </v:textbox>
                 </v:shape>
-                <v:shape id="Zone de texte 1680111502" o:spid="_x0000_s1078" type="#_x0000_t202" style="position:absolute;left:61;top:9133;width:37052;height:5706;visibility:visible;mso-wrap-style:square;v-text-anchor:top" o:gfxdata="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" filled="f" stroked="f" strokeweight=".5pt">
+                <v:shape id="Zone de texte 1680111502" o:spid="_x0000_s1095" type="#_x0000_t202" style="position:absolute;left:61;top:9133;width:37052;height:5706;visibility:visible;mso-wrap-style:square;v-text-anchor:top" o:gfxdata="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" filled="f" stroked="f" strokeweight=".5pt">
                   <v:textbox>
                     <w:txbxContent>
                       <w:p>
@@ -4455,6 +5156,7 @@
                             <w:rFonts w:ascii="Calibri" w:hAnsi="Calibri" w:cs="Calibri"/>
                             <w:b/>
                             <w:bCs/>
+                            <w:color w:val="7758AD"/>
                             <w:sz w:val="24"/>
                             <w:szCs w:val="24"/>
                           </w:rPr>
@@ -4464,6 +5166,7 @@
                             <w:rFonts w:ascii="Calibri" w:hAnsi="Calibri" w:cs="Calibri"/>
                             <w:b/>
                             <w:bCs/>
+                            <w:color w:val="7758AD"/>
                             <w:sz w:val="24"/>
                             <w:szCs w:val="24"/>
                           </w:rPr>
@@ -4483,7 +5186,7 @@
                             <w:rFonts w:ascii="Ebrima" w:hAnsi="Ebrima" w:cs="Ebrima"/>
                             <w:b/>
                             <w:bCs/>
-                            <w:color w:val="7758AD"/>
+                            <w:color w:val="2F5496" w:themeColor="accent5" w:themeShade="BF"/>
                             <w:sz w:val="20"/>
                             <w:szCs w:val="20"/>
                           </w:rPr>
@@ -4527,7 +5230,7 @@
                     </w:txbxContent>
                   </v:textbox>
                 </v:shape>
-                <v:shape id="Zone de texte 165767268" o:spid="_x0000_s1079" type="#_x0000_t202" style="position:absolute;top:15305;width:37052;height:5705;visibility:visible;mso-wrap-style:square;v-text-anchor:top" o:gfxdata="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" filled="f" stroked="f" strokeweight=".5pt">
+                <v:shape id="Zone de texte 165767268" o:spid="_x0000_s1096" type="#_x0000_t202" style="position:absolute;top:15305;width:37052;height:5705;visibility:visible;mso-wrap-style:square;v-text-anchor:top" o:gfxdata="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" filled="f" stroked="f" strokeweight=".5pt">
                   <v:textbox>
                     <w:txbxContent>
                       <w:p>
@@ -4537,6 +5240,7 @@
                             <w:rFonts w:ascii="Calibri" w:hAnsi="Calibri" w:cs="Calibri"/>
                             <w:b/>
                             <w:bCs/>
+                            <w:color w:val="7758AD"/>
                             <w:sz w:val="24"/>
                             <w:szCs w:val="24"/>
                           </w:rPr>
@@ -4546,6 +5250,7 @@
                             <w:rFonts w:ascii="Calibri" w:hAnsi="Calibri" w:cs="Calibri"/>
                             <w:b/>
                             <w:bCs/>
+                            <w:color w:val="7758AD"/>
                             <w:sz w:val="24"/>
                             <w:szCs w:val="24"/>
                           </w:rPr>
@@ -4565,7 +5270,7 @@
                             <w:rFonts w:ascii="Ebrima" w:hAnsi="Ebrima" w:cs="Ebrima"/>
                             <w:b/>
                             <w:bCs/>
-                            <w:color w:val="7758AD"/>
+                            <w:color w:val="2F5496" w:themeColor="accent5" w:themeShade="BF"/>
                             <w:sz w:val="20"/>
                             <w:szCs w:val="20"/>
                           </w:rPr>
@@ -4574,10 +5279,19 @@
                         <w:r>
                           <w:rPr>
                             <w:rFonts w:ascii="Ebrima" w:hAnsi="Ebrima" w:cs="Ebrima"/>
+                            <w:color w:val="2F5496" w:themeColor="accent5" w:themeShade="BF"/>
                             <w:sz w:val="20"/>
                             <w:szCs w:val="20"/>
                           </w:rPr>
-                          <w:t xml:space="preserve"> Villeneuve-d’Ascq,</w:t>
+                          <w:t xml:space="preserve"> </w:t>
+                        </w:r>
+                        <w:r>
+                          <w:rPr>
+                            <w:rFonts w:ascii="Ebrima" w:hAnsi="Ebrima" w:cs="Ebrima"/>
+                            <w:sz w:val="20"/>
+                            <w:szCs w:val="20"/>
+                          </w:rPr>
+                          <w:t>Villeneuve-d’Ascq,</w:t>
                         </w:r>
                         <w:r>
                           <w:rPr>
@@ -4627,7 +5341,7 @@
                     </w:txbxContent>
                   </v:textbox>
                 </v:shape>
-                <v:shape id="Zone de texte 217039283" o:spid="_x0000_s1080" type="#_x0000_t202" style="position:absolute;top:21010;width:37052;height:8107;visibility:visible;mso-wrap-style:square;v-text-anchor:top" o:gfxdata="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" filled="f" stroked="f" strokeweight=".5pt">
+                <v:shape id="Zone de texte 217039283" o:spid="_x0000_s1097" type="#_x0000_t202" style="position:absolute;top:21010;width:37052;height:8107;visibility:visible;mso-wrap-style:square;v-text-anchor:top" o:gfxdata="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" filled="f" stroked="f" strokeweight=".5pt">
                   <v:textbox>
                     <w:txbxContent>
                       <w:p>
@@ -4637,6 +5351,7 @@
                             <w:rFonts w:ascii="Calibri" w:hAnsi="Calibri" w:cs="Calibri"/>
                             <w:b/>
                             <w:bCs/>
+                            <w:color w:val="7758AD"/>
                             <w:sz w:val="24"/>
                             <w:szCs w:val="24"/>
                           </w:rPr>
@@ -4646,6 +5361,7 @@
                             <w:rFonts w:ascii="Calibri" w:hAnsi="Calibri" w:cs="Calibri"/>
                             <w:b/>
                             <w:bCs/>
+                            <w:color w:val="7758AD"/>
                             <w:sz w:val="24"/>
                             <w:szCs w:val="24"/>
                           </w:rPr>
@@ -4661,7 +5377,7 @@
                             <w:rFonts w:ascii="Ebrima" w:hAnsi="Ebrima" w:cs="Ebrima"/>
                             <w:b/>
                             <w:bCs/>
-                            <w:color w:val="7758AD"/>
+                            <w:color w:val="2F5496" w:themeColor="accent5" w:themeShade="BF"/>
                             <w:sz w:val="20"/>
                             <w:szCs w:val="20"/>
                           </w:rPr>
@@ -4670,10 +5386,19 @@
                         <w:r>
                           <w:rPr>
                             <w:rFonts w:ascii="Ebrima" w:hAnsi="Ebrima" w:cs="Ebrima"/>
+                            <w:color w:val="2F5496" w:themeColor="accent5" w:themeShade="BF"/>
                             <w:sz w:val="20"/>
                             <w:szCs w:val="20"/>
                           </w:rPr>
-                          <w:t xml:space="preserve"> Hazebrouck, 2014 </w:t>
+                          <w:t xml:space="preserve"> </w:t>
+                        </w:r>
+                        <w:r>
+                          <w:rPr>
+                            <w:rFonts w:ascii="Ebrima" w:hAnsi="Ebrima" w:cs="Ebrima"/>
+                            <w:sz w:val="20"/>
+                            <w:szCs w:val="20"/>
+                          </w:rPr>
+                          <w:t xml:space="preserve">Hazebrouck, 2014 </w:t>
                         </w:r>
                         <w:r>
                           <w:rPr>
@@ -4719,285 +5444,6 @@
           </mc:Fallback>
         </mc:AlternateContent>
       </w:r>
-      <w:r>
-        <w:rPr>
-          <w:noProof/>
-        </w:rPr>
-        <mc:AlternateContent>
-          <mc:Choice Requires="wpg">
-            <w:drawing>
-              <wp:anchor distT="0" distB="0" distL="0" distR="0" simplePos="0" relativeHeight="251652096" behindDoc="0" locked="0" layoutInCell="1" allowOverlap="1" wp14:anchorId="531841B4" wp14:editId="2FFA3DDB">
-                <wp:simplePos x="0" y="0"/>
-                <wp:positionH relativeFrom="page">
-                  <wp:posOffset>43267</wp:posOffset>
-                </wp:positionH>
-                <wp:positionV relativeFrom="page">
-                  <wp:posOffset>3273094</wp:posOffset>
-                </wp:positionV>
-                <wp:extent cx="1597886" cy="264874"/>
-                <wp:effectExtent l="0" t="0" r="0" b="0"/>
-                <wp:wrapNone/>
-                <wp:docPr id="21" name="Groupe 21"/>
-                <wp:cNvGraphicFramePr/>
-                <a:graphic xmlns:a="http://schemas.openxmlformats.org/drawingml/2006/main">
-                  <a:graphicData uri="http://schemas.microsoft.com/office/word/2010/wordprocessingGroup">
-                    <wpg:wgp>
-                      <wpg:cNvGrpSpPr/>
-                      <wpg:grpSpPr bwMode="auto">
-                        <a:xfrm>
-                          <a:off x="0" y="0"/>
-                          <a:ext cx="1597884" cy="264871"/>
-                          <a:chOff x="0" y="0"/>
-                          <a:chExt cx="1597884" cy="264871"/>
-                        </a:xfrm>
-                      </wpg:grpSpPr>
-                      <pic:pic xmlns:pic="http://schemas.openxmlformats.org/drawingml/2006/picture">
-                        <pic:nvPicPr>
-                          <pic:cNvPr id="326484195" name="Image 326484195"/>
-                          <pic:cNvPicPr/>
-                        </pic:nvPicPr>
-                        <pic:blipFill>
-                          <a:blip r:embed="rId14"/>
-                          <a:stretch/>
-                        </pic:blipFill>
-                        <pic:spPr bwMode="auto">
-                          <a:xfrm>
-                            <a:off x="0" y="46035"/>
-                            <a:ext cx="172800" cy="172800"/>
-                          </a:xfrm>
-                          <a:prstGeom prst="rect">
-                            <a:avLst/>
-                          </a:prstGeom>
-                        </pic:spPr>
-                      </pic:pic>
-                      <wps:wsp>
-                        <wps:cNvPr id="326484196" name="Zone de texte 326484196"/>
-                        <wps:cNvSpPr txBox="1"/>
-                        <wps:spPr bwMode="auto">
-                          <a:xfrm>
-                            <a:off x="172797" y="0"/>
-                            <a:ext cx="1425084" cy="264871"/>
-                          </a:xfrm>
-                          <a:prstGeom prst="rect">
-                            <a:avLst/>
-                          </a:prstGeom>
-                          <a:noFill/>
-                          <a:ln w="6350">
-                            <a:noFill/>
-                          </a:ln>
-                        </wps:spPr>
-                        <wps:txbx>
-                          <w:txbxContent>
-                            <w:p>
-                              <w:pPr>
-                                <w:rPr>
-                                  <w:sz w:val="20"/>
-                                  <w:szCs w:val="20"/>
-                                </w:rPr>
-                              </w:pPr>
-                              <w:r>
-                                <w:rPr>
-                                  <w:rFonts w:ascii="Tahoma" w:hAnsi="Tahoma" w:cs="Tahoma"/>
-                                  <w:sz w:val="20"/>
-                                  <w:szCs w:val="20"/>
-                                </w:rPr>
-                                <w:t>@Yoan15</w:t>
-                              </w:r>
-                            </w:p>
-                          </w:txbxContent>
-                        </wps:txbx>
-                        <wps:bodyPr vertOverflow="overflow" horzOverflow="overflow" vert="horz" wrap="square" lIns="91440" tIns="45720" rIns="91440" bIns="45720" numCol="1" spcCol="0" rtlCol="0" fromWordArt="0" anchor="t" anchorCtr="0" forceAA="0" compatLnSpc="0"/>
-                      </wps:wsp>
-                    </wpg:wgp>
-                  </a:graphicData>
-                </a:graphic>
-              </wp:anchor>
-            </w:drawing>
-          </mc:Choice>
-          <mc:Fallback>
-            <w:pict>
-              <v:group w14:anchorId="531841B4" id="Groupe 21" o:spid="_x0000_s1081" style="position:absolute;margin-left:3.4pt;margin-top:257.7pt;width:125.8pt;height:20.85pt;z-index:251652096;mso-wrap-distance-left:0;mso-wrap-distance-right:0;mso-position-horizontal-relative:page;mso-position-vertical-relative:page" coordsize="15978,2648" o:gfxdata="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">
-                <v:shapetype id="_x0000_t75" coordsize="21600,21600" o:spt="75" o:preferrelative="t" path="m@4@5l@4@11@9@11@9@5xe" filled="f" stroked="f">
-                  <v:stroke joinstyle="miter"/>
-                  <v:formulas>
-                    <v:f eqn="if lineDrawn pixelLineWidth 0"/>
-                    <v:f eqn="sum @0 1 0"/>
-                    <v:f eqn="sum 0 0 @1"/>
-                    <v:f eqn="prod @2 1 2"/>
-                    <v:f eqn="prod @3 21600 pixelWidth"/>
-                    <v:f eqn="prod @3 21600 pixelHeight"/>
-                    <v:f eqn="sum @0 0 1"/>
-                    <v:f eqn="prod @6 1 2"/>
-                    <v:f eqn="prod @7 21600 pixelWidth"/>
-                    <v:f eqn="sum @8 21600 0"/>
-                    <v:f eqn="prod @7 21600 pixelHeight"/>
-                    <v:f eqn="sum @10 21600 0"/>
-                  </v:formulas>
-                  <v:path o:extrusionok="f" gradientshapeok="t" o:connecttype="rect"/>
-                  <o:lock v:ext="edit" aspectratio="t"/>
-                </v:shapetype>
-                <v:shape id="Image 326484195" o:spid="_x0000_s1082" type="#_x0000_t75" style="position:absolute;top:460;width:1728;height:1728;visibility:visible;mso-wrap-style:square" o:gfxdata="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">
-                  <v:imagedata r:id="rId15" o:title=""/>
-                </v:shape>
-                <v:shape id="Zone de texte 326484196" o:spid="_x0000_s1083" type="#_x0000_t202" style="position:absolute;left:1727;width:14251;height:2648;visibility:visible;mso-wrap-style:square;v-text-anchor:top" o:gfxdata="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" filled="f" stroked="f" strokeweight=".5pt">
-                  <v:textbox>
-                    <w:txbxContent>
-                      <w:p>
-                        <w:pPr>
-                          <w:rPr>
-                            <w:sz w:val="20"/>
-                            <w:szCs w:val="20"/>
-                          </w:rPr>
-                        </w:pPr>
-                        <w:r>
-                          <w:rPr>
-                            <w:rFonts w:ascii="Tahoma" w:hAnsi="Tahoma" w:cs="Tahoma"/>
-                            <w:sz w:val="20"/>
-                            <w:szCs w:val="20"/>
-                          </w:rPr>
-                          <w:t>@Yoan15</w:t>
-                        </w:r>
-                      </w:p>
-                    </w:txbxContent>
-                  </v:textbox>
-                </v:shape>
-                <w10:wrap anchorx="page" anchory="page"/>
-              </v:group>
-            </w:pict>
-          </mc:Fallback>
-        </mc:AlternateContent>
-      </w:r>
-    </w:p>
-    <w:p>
-      <w:r>
-        <w:rPr>
-          <w:noProof/>
-        </w:rPr>
-        <mc:AlternateContent>
-          <mc:Choice Requires="wpg">
-            <w:drawing>
-              <wp:anchor distT="0" distB="0" distL="0" distR="0" simplePos="0" relativeHeight="251653120" behindDoc="0" locked="0" layoutInCell="1" allowOverlap="1" wp14:anchorId="09FAF5AC" wp14:editId="4E4C6D21">
-                <wp:simplePos x="0" y="0"/>
-                <wp:positionH relativeFrom="page">
-                  <wp:posOffset>43267</wp:posOffset>
-                </wp:positionH>
-                <wp:positionV relativeFrom="page">
-                  <wp:posOffset>3697113</wp:posOffset>
-                </wp:positionV>
-                <wp:extent cx="1344665" cy="234462"/>
-                <wp:effectExtent l="0" t="0" r="0" b="0"/>
-                <wp:wrapNone/>
-                <wp:docPr id="22" name="Groupe 22"/>
-                <wp:cNvGraphicFramePr/>
-                <a:graphic xmlns:a="http://schemas.openxmlformats.org/drawingml/2006/main">
-                  <a:graphicData uri="http://schemas.microsoft.com/office/word/2010/wordprocessingGroup">
-                    <wpg:wgp>
-                      <wpg:cNvGrpSpPr/>
-                      <wpg:grpSpPr bwMode="auto">
-                        <a:xfrm>
-                          <a:off x="0" y="0"/>
-                          <a:ext cx="1344663" cy="234458"/>
-                          <a:chOff x="0" y="0"/>
-                          <a:chExt cx="1344663" cy="234458"/>
-                        </a:xfrm>
-                      </wpg:grpSpPr>
-                      <pic:pic xmlns:pic="http://schemas.openxmlformats.org/drawingml/2006/picture">
-                        <pic:nvPicPr>
-                          <pic:cNvPr id="16715694" name="Image 16715694"/>
-                          <pic:cNvPicPr/>
-                        </pic:nvPicPr>
-                        <pic:blipFill>
-                          <a:blip r:embed="rId16"/>
-                          <a:stretch/>
-                        </pic:blipFill>
-                        <pic:spPr bwMode="auto">
-                          <a:xfrm>
-                            <a:off x="0" y="30827"/>
-                            <a:ext cx="172800" cy="172800"/>
-                          </a:xfrm>
-                          <a:prstGeom prst="rect">
-                            <a:avLst/>
-                          </a:prstGeom>
-                        </pic:spPr>
-                      </pic:pic>
-                      <wps:wsp>
-                        <wps:cNvPr id="16715695" name="Zone de texte 16715695"/>
-                        <wps:cNvSpPr txBox="1"/>
-                        <wps:spPr bwMode="auto">
-                          <a:xfrm>
-                            <a:off x="194337" y="0"/>
-                            <a:ext cx="1150326" cy="234458"/>
-                          </a:xfrm>
-                          <a:prstGeom prst="rect">
-                            <a:avLst/>
-                          </a:prstGeom>
-                          <a:noFill/>
-                          <a:ln w="6350">
-                            <a:noFill/>
-                          </a:ln>
-                        </wps:spPr>
-                        <wps:txbx>
-                          <w:txbxContent>
-                            <w:p>
-                              <w:pPr>
-                                <w:rPr>
-                                  <w:sz w:val="20"/>
-                                  <w:szCs w:val="20"/>
-                                </w:rPr>
-                              </w:pPr>
-                              <w:r>
-                                <w:rPr>
-                                  <w:rFonts w:ascii="Tahoma" w:hAnsi="Tahoma" w:cs="Tahoma"/>
-                                  <w:sz w:val="20"/>
-                                  <w:szCs w:val="20"/>
-                                </w:rPr>
-                                <w:t>Yoan Deconinck</w:t>
-                              </w:r>
-                            </w:p>
-                          </w:txbxContent>
-                        </wps:txbx>
-                        <wps:bodyPr vertOverflow="overflow" horzOverflow="overflow" vert="horz" wrap="square" lIns="91440" tIns="45720" rIns="91440" bIns="45720" numCol="1" spcCol="0" rtlCol="0" fromWordArt="0" anchor="t" anchorCtr="0" forceAA="0" compatLnSpc="0"/>
-                      </wps:wsp>
-                    </wpg:wgp>
-                  </a:graphicData>
-                </a:graphic>
-              </wp:anchor>
-            </w:drawing>
-          </mc:Choice>
-          <mc:Fallback>
-            <w:pict>
-              <v:group w14:anchorId="09FAF5AC" id="Groupe 22" o:spid="_x0000_s1084" style="position:absolute;margin-left:3.4pt;margin-top:291.1pt;width:105.9pt;height:18.45pt;z-index:251653120;mso-wrap-distance-left:0;mso-wrap-distance-right:0;mso-position-horizontal-relative:page;mso-position-vertical-relative:page" coordsize="13446,2344" o:gfxdata="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">
-                <v:shape id="Image 16715694" o:spid="_x0000_s1085" type="#_x0000_t75" style="position:absolute;top:308;width:1728;height:1728;visibility:visible;mso-wrap-style:square" o:gfxdata="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">
-                  <v:imagedata r:id="rId17" o:title=""/>
-                </v:shape>
-                <v:shape id="Zone de texte 16715695" o:spid="_x0000_s1086" type="#_x0000_t202" style="position:absolute;left:1943;width:11503;height:2344;visibility:visible;mso-wrap-style:square;v-text-anchor:top" o:gfxdata="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" filled="f" stroked="f" strokeweight=".5pt">
-                  <v:textbox>
-                    <w:txbxContent>
-                      <w:p>
-                        <w:pPr>
-                          <w:rPr>
-                            <w:sz w:val="20"/>
-                            <w:szCs w:val="20"/>
-                          </w:rPr>
-                        </w:pPr>
-                        <w:r>
-                          <w:rPr>
-                            <w:rFonts w:ascii="Tahoma" w:hAnsi="Tahoma" w:cs="Tahoma"/>
-                            <w:sz w:val="20"/>
-                            <w:szCs w:val="20"/>
-                          </w:rPr>
-                          <w:t>Yoan Deconinck</w:t>
-                        </w:r>
-                      </w:p>
-                    </w:txbxContent>
-                  </v:textbox>
-                </v:shape>
-                <w10:wrap anchorx="page" anchory="page"/>
-              </v:group>
-            </w:pict>
-          </mc:Fallback>
-        </mc:AlternateContent>
-      </w:r>
     </w:p>
     <w:p>
       <w:r>
@@ -5007,16 +5453,16 @@
         <mc:AlternateContent>
           <mc:Choice Requires="wps">
             <w:drawing>
-              <wp:anchor distT="0" distB="0" distL="115200" distR="115200" simplePos="0" relativeHeight="251640832" behindDoc="0" locked="0" layoutInCell="1" allowOverlap="1" wp14:anchorId="193D5C50" wp14:editId="6853C64A">
+              <wp:anchor distT="0" distB="0" distL="115200" distR="115200" simplePos="0" relativeHeight="251640832" behindDoc="0" locked="0" layoutInCell="1" allowOverlap="1" wp14:anchorId="193D5C50" wp14:editId="4EF172ED">
                 <wp:simplePos x="0" y="0"/>
                 <wp:positionH relativeFrom="page">
-                  <wp:posOffset>-3941</wp:posOffset>
+                  <wp:posOffset>59055</wp:posOffset>
                 </wp:positionH>
                 <wp:positionV relativeFrom="paragraph">
-                  <wp:posOffset>200608</wp:posOffset>
+                  <wp:posOffset>144941</wp:posOffset>
                 </wp:positionV>
-                <wp:extent cx="1569921" cy="316916"/>
-                <wp:effectExtent l="0" t="0" r="0" b="0"/>
+                <wp:extent cx="1569720" cy="316865"/>
+                <wp:effectExtent l="0" t="0" r="0" b="6985"/>
                 <wp:wrapNone/>
                 <wp:docPr id="23" name="Zone de texte 23"/>
                 <wp:cNvGraphicFramePr/>
@@ -5027,7 +5473,7 @@
                       <wps:spPr bwMode="auto">
                         <a:xfrm>
                           <a:off x="0" y="0"/>
-                          <a:ext cx="1569915" cy="316911"/>
+                          <a:ext cx="1569720" cy="316865"/>
                         </a:xfrm>
                         <a:prstGeom prst="rect">
                           <a:avLst/>
@@ -5071,7 +5517,7 @@
           </mc:Choice>
           <mc:Fallback>
             <w:pict>
-              <v:shape w14:anchorId="193D5C50" id="Zone de texte 23" o:spid="_x0000_s1087" type="#_x0000_t202" style="position:absolute;margin-left:-.3pt;margin-top:15.8pt;width:123.6pt;height:24.95pt;z-index:251640832;visibility:visible;mso-wrap-style:square;mso-wrap-distance-left:3.2mm;mso-wrap-distance-top:0;mso-wrap-distance-right:3.2mm;mso-wrap-distance-bottom:0;mso-position-horizontal:absolute;mso-position-horizontal-relative:page;mso-position-vertical:absolute;mso-position-vertical-relative:text;v-text-anchor:top" o:gfxdata="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" filled="f" stroked="f" strokeweight=".5pt">
+              <v:shape w14:anchorId="193D5C50" id="Zone de texte 23" o:spid="_x0000_s1098" type="#_x0000_t202" style="position:absolute;margin-left:4.65pt;margin-top:11.4pt;width:123.6pt;height:24.95pt;z-index:251640832;visibility:visible;mso-wrap-style:square;mso-wrap-distance-left:3.2mm;mso-wrap-distance-top:0;mso-wrap-distance-right:3.2mm;mso-wrap-distance-bottom:0;mso-position-horizontal:absolute;mso-position-horizontal-relative:page;mso-position-vertical:absolute;mso-position-vertical-relative:text;v-text-anchor:top" o:gfxdata="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" filled="f" stroked="f" strokeweight=".5pt">
                 <v:textbox>
                   <w:txbxContent>
                     <w:p>
@@ -5112,7 +5558,7 @@
         <mc:AlternateContent>
           <mc:Choice Requires="wps">
             <w:drawing>
-              <wp:anchor distT="0" distB="0" distL="115200" distR="115200" simplePos="0" relativeHeight="251654144" behindDoc="0" locked="0" layoutInCell="1" allowOverlap="1" wp14:anchorId="621B8BBB" wp14:editId="144FC947">
+              <wp:anchor distT="0" distB="0" distL="115200" distR="115200" simplePos="0" relativeHeight="251654144" behindDoc="0" locked="0" layoutInCell="1" allowOverlap="1" wp14:anchorId="621B8BBB" wp14:editId="3DED0C3B">
                 <wp:simplePos x="0" y="0"/>
                 <wp:positionH relativeFrom="column">
                   <wp:posOffset>-864069</wp:posOffset>
@@ -5164,7 +5610,7 @@
           </mc:Choice>
           <mc:Fallback>
             <w:pict>
-              <v:shape w14:anchorId="621B8BBB" id="Zone de texte 24" o:spid="_x0000_s1088" type="#_x0000_t202" style="position:absolute;margin-left:-68.05pt;margin-top:21.45pt;width:85.4pt;height:21pt;z-index:251654144;visibility:visible;mso-wrap-style:square;mso-wrap-distance-left:3.2mm;mso-wrap-distance-top:0;mso-wrap-distance-right:3.2mm;mso-wrap-distance-bottom:0;mso-position-horizontal:absolute;mso-position-horizontal-relative:text;mso-position-vertical:absolute;mso-position-vertical-relative:text;v-text-anchor:top" o:gfxdata="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" filled="f" stroked="f" strokeweight=".5pt">
+              <v:shape w14:anchorId="621B8BBB" id="Zone de texte 24" o:spid="_x0000_s1099" type="#_x0000_t202" style="position:absolute;margin-left:-68.05pt;margin-top:21.45pt;width:85.4pt;height:21pt;z-index:251654144;visibility:visible;mso-wrap-style:square;mso-wrap-distance-left:3.2mm;mso-wrap-distance-top:0;mso-wrap-distance-right:3.2mm;mso-wrap-distance-bottom:0;mso-position-horizontal:absolute;mso-position-horizontal-relative:text;mso-position-vertical:absolute;mso-position-vertical-relative:text;v-text-anchor:top" o:gfxdata="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" filled="f" stroked="f" strokeweight=".5pt">
                 <v:textbox>
                   <w:txbxContent>
                     <w:p>
@@ -5192,65 +5638,64 @@
         <mc:AlternateContent>
           <mc:Choice Requires="wps">
             <w:drawing>
-              <wp:anchor distT="0" distB="0" distL="115200" distR="115200" simplePos="0" relativeHeight="251676672" behindDoc="0" locked="0" layoutInCell="1" allowOverlap="1" wp14:anchorId="1E5C4C95" wp14:editId="507F7006">
+              <wp:anchor distT="0" distB="0" distL="115200" distR="115200" simplePos="0" relativeHeight="251684864" behindDoc="0" locked="0" layoutInCell="1" allowOverlap="1" wp14:anchorId="44D85007" wp14:editId="23BD89A8">
                 <wp:simplePos x="0" y="0"/>
                 <wp:positionH relativeFrom="column">
-                  <wp:posOffset>-1016000</wp:posOffset>
+                  <wp:posOffset>-827566</wp:posOffset>
                 </wp:positionH>
                 <wp:positionV relativeFrom="paragraph">
-                  <wp:posOffset>238704</wp:posOffset>
+                  <wp:posOffset>197485</wp:posOffset>
                 </wp:positionV>
-                <wp:extent cx="1961006" cy="133350"/>
-                <wp:effectExtent l="0" t="0" r="20320" b="19050"/>
+                <wp:extent cx="1084664" cy="266700"/>
+                <wp:effectExtent l="0" t="0" r="0" b="0"/>
                 <wp:wrapNone/>
-                <wp:docPr id="25" name="Rectangle : coins arrondis 25"/>
+                <wp:docPr id="47" name="Zone de texte 47"/>
                 <wp:cNvGraphicFramePr/>
                 <a:graphic xmlns:a="http://schemas.openxmlformats.org/drawingml/2006/main">
                   <a:graphicData uri="http://schemas.microsoft.com/office/word/2010/wordprocessingShape">
                     <wps:wsp>
-                      <wps:cNvSpPr/>
+                      <wps:cNvSpPr txBox="1"/>
                       <wps:spPr bwMode="auto">
                         <a:xfrm>
                           <a:off x="0" y="0"/>
-                          <a:ext cx="1961006" cy="133350"/>
+                          <a:ext cx="1084664" cy="266700"/>
                         </a:xfrm>
-                        <a:prstGeom prst="roundRect">
-                          <a:avLst>
-                            <a:gd name="adj" fmla="val 16667"/>
-                          </a:avLst>
+                        <a:prstGeom prst="rect">
+                          <a:avLst/>
                         </a:prstGeom>
-                        <a:solidFill>
-                          <a:srgbClr val="7758AD"/>
-                        </a:solidFill>
-                        <a:ln w="12700" cap="flat" cmpd="sng" algn="ctr">
-                          <a:solidFill>
-                            <a:srgbClr val="7758AD"/>
-                          </a:solidFill>
-                          <a:prstDash val="solid"/>
+                        <a:noFill/>
+                        <a:ln w="6350">
+                          <a:noFill/>
                         </a:ln>
                       </wps:spPr>
-                      <wps:style>
-                        <a:lnRef idx="2">
-                          <a:schemeClr val="accent1">
-                            <a:shade val="50000"/>
-                          </a:schemeClr>
-                        </a:lnRef>
-                        <a:fillRef idx="1">
-                          <a:schemeClr val="accent1"/>
-                        </a:fillRef>
-                        <a:effectRef idx="0">
-                          <a:schemeClr val="accent1"/>
-                        </a:effectRef>
-                        <a:fontRef idx="minor">
-                          <a:schemeClr val="lt1"/>
-                        </a:fontRef>
-                      </wps:style>
-                      <wps:bodyPr rot="0">
-                        <a:prstTxWarp prst="textNoShape">
-                          <a:avLst/>
-                        </a:prstTxWarp>
-                        <a:noAutofit/>
-                      </wps:bodyPr>
+                      <wps:txbx>
+                        <w:txbxContent>
+                          <w:p>
+                            <w:pPr>
+                              <w:rPr>
+                                <w:b/>
+                                <w:bCs/>
+                                <w:color w:val="7758AD"/>
+                                <w:lang w:val="en-US"/>
+                              </w:rPr>
+                            </w:pPr>
+                            <w:proofErr w:type="spellStart"/>
+                            <w:r>
+                              <w:rPr>
+                                <w:b/>
+                                <w:bCs/>
+                                <w:color w:val="7758AD"/>
+                                <w:sz w:val="20"/>
+                                <w:szCs w:val="20"/>
+                                <w:lang w:val="en-US"/>
+                              </w:rPr>
+                              <w:t>Maternelle</w:t>
+                            </w:r>
+                            <w:proofErr w:type="spellEnd"/>
+                          </w:p>
+                        </w:txbxContent>
+                      </wps:txbx>
+                      <wps:bodyPr vertOverflow="overflow" horzOverflow="overflow" vert="horz" wrap="square" lIns="91440" tIns="45720" rIns="91440" bIns="45720" numCol="1" spcCol="0" rtlCol="0" fromWordArt="0" anchor="t" anchorCtr="0" forceAA="0" compatLnSpc="0"/>
                     </wps:wsp>
                   </a:graphicData>
                 </a:graphic>
@@ -5259,86 +5704,35 @@
           </mc:Choice>
           <mc:Fallback>
             <w:pict>
-              <v:roundrect w14:anchorId="57B3E903" id="Rectangle : coins arrondis 25" o:spid="_x0000_s1026" style="position:absolute;margin-left:-80pt;margin-top:18.8pt;width:154.4pt;height:10.5pt;z-index:251676672;visibility:visible;mso-wrap-style:square;mso-wrap-distance-left:3.2mm;mso-wrap-distance-top:0;mso-wrap-distance-right:3.2mm;mso-wrap-distance-bottom:0;mso-position-horizontal:absolute;mso-position-horizontal-relative:text;mso-position-vertical:absolute;mso-position-vertical-relative:text;v-text-anchor:top" arcsize="10923f" o:gfxdata="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" fillcolor="#7758ad" strokecolor="#7758ad" strokeweight="1pt"/>
-            </w:pict>
-          </mc:Fallback>
-        </mc:AlternateContent>
-      </w:r>
-      <w:r>
-        <w:rPr>
-          <w:noProof/>
-        </w:rPr>
-        <mc:AlternateContent>
-          <mc:Choice Requires="wps">
-            <w:drawing>
-              <wp:anchor distT="0" distB="0" distL="115200" distR="115200" simplePos="0" relativeHeight="251672576" behindDoc="0" locked="0" layoutInCell="1" allowOverlap="1" wp14:anchorId="5D77898F" wp14:editId="74E5FB80">
-                <wp:simplePos x="0" y="0"/>
-                <wp:positionH relativeFrom="column">
-                  <wp:posOffset>-1015330</wp:posOffset>
-                </wp:positionH>
-                <wp:positionV relativeFrom="paragraph">
-                  <wp:posOffset>235159</wp:posOffset>
-                </wp:positionV>
-                <wp:extent cx="1961006" cy="133350"/>
-                <wp:effectExtent l="0" t="0" r="0" b="0"/>
-                <wp:wrapNone/>
-                <wp:docPr id="26" name="Rectangle : coins arrondis 26"/>
-                <wp:cNvGraphicFramePr/>
-                <a:graphic xmlns:a="http://schemas.openxmlformats.org/drawingml/2006/main">
-                  <a:graphicData uri="http://schemas.microsoft.com/office/word/2010/wordprocessingShape">
-                    <wps:wsp>
-                      <wps:cNvSpPr/>
-                      <wps:spPr bwMode="auto">
-                        <a:xfrm>
-                          <a:off x="0" y="0"/>
-                          <a:ext cx="1961005" cy="133349"/>
-                        </a:xfrm>
-                        <a:prstGeom prst="roundRect">
-                          <a:avLst>
-                            <a:gd name="adj" fmla="val 16667"/>
-                          </a:avLst>
-                        </a:prstGeom>
-                        <a:solidFill>
-                          <a:schemeClr val="tx1"/>
-                        </a:solidFill>
-                        <a:ln w="12700" cap="flat" cmpd="sng" algn="ctr">
-                          <a:solidFill>
-                            <a:schemeClr val="tx1"/>
-                          </a:solidFill>
-                          <a:prstDash val="solid"/>
-                        </a:ln>
-                      </wps:spPr>
-                      <wps:style>
-                        <a:lnRef idx="2">
-                          <a:schemeClr val="accent1">
-                            <a:shade val="50000"/>
-                          </a:schemeClr>
-                        </a:lnRef>
-                        <a:fillRef idx="1">
-                          <a:schemeClr val="accent1"/>
-                        </a:fillRef>
-                        <a:effectRef idx="0">
-                          <a:schemeClr val="accent1"/>
-                        </a:effectRef>
-                        <a:fontRef idx="minor">
-                          <a:schemeClr val="lt1"/>
-                        </a:fontRef>
-                      </wps:style>
-                      <wps:bodyPr rot="0">
-                        <a:prstTxWarp prst="textNoShape">
-                          <a:avLst/>
-                        </a:prstTxWarp>
-                        <a:noAutofit/>
-                      </wps:bodyPr>
-                    </wps:wsp>
-                  </a:graphicData>
-                </a:graphic>
-              </wp:anchor>
-            </w:drawing>
-          </mc:Choice>
-          <mc:Fallback>
-            <w:pict>
-              <v:roundrect w14:anchorId="383704CD" id="Rectangle : coins arrondis 26" o:spid="_x0000_s1026" style="position:absolute;margin-left:-79.95pt;margin-top:18.5pt;width:154.4pt;height:10.5pt;z-index:251672576;visibility:visible;mso-wrap-style:square;mso-wrap-distance-left:3.2mm;mso-wrap-distance-top:0;mso-wrap-distance-right:3.2mm;mso-wrap-distance-bottom:0;mso-position-horizontal:absolute;mso-position-horizontal-relative:text;mso-position-vertical:absolute;mso-position-vertical-relative:text;v-text-anchor:top" arcsize="10923f" o:gfxdata="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" fillcolor="black [3213]" strokecolor="black [3213]" strokeweight="1pt"/>
+              <v:shape w14:anchorId="44D85007" id="Zone de texte 47" o:spid="_x0000_s1100" type="#_x0000_t202" style="position:absolute;margin-left:-65.15pt;margin-top:15.55pt;width:85.4pt;height:21pt;z-index:251684864;visibility:visible;mso-wrap-style:square;mso-wrap-distance-left:3.2mm;mso-wrap-distance-top:0;mso-wrap-distance-right:3.2mm;mso-wrap-distance-bottom:0;mso-position-horizontal:absolute;mso-position-horizontal-relative:text;mso-position-vertical:absolute;mso-position-vertical-relative:text;v-text-anchor:top" o:gfxdata="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" filled="f" stroked="f" strokeweight=".5pt">
+                <v:textbox>
+                  <w:txbxContent>
+                    <w:p>
+                      <w:pPr>
+                        <w:rPr>
+                          <w:b/>
+                          <w:bCs/>
+                          <w:color w:val="7758AD"/>
+                          <w:lang w:val="en-US"/>
+                        </w:rPr>
+                      </w:pPr>
+                      <w:proofErr w:type="spellStart"/>
+                      <w:r>
+                        <w:rPr>
+                          <w:b/>
+                          <w:bCs/>
+                          <w:color w:val="7758AD"/>
+                          <w:sz w:val="20"/>
+                          <w:szCs w:val="20"/>
+                          <w:lang w:val="en-US"/>
+                        </w:rPr>
+                        <w:t>Maternelle</w:t>
+                      </w:r>
+                      <w:proofErr w:type="spellEnd"/>
+                    </w:p>
+                  </w:txbxContent>
+                </v:textbox>
+              </v:shape>
             </w:pict>
           </mc:Fallback>
         </mc:AlternateContent>
@@ -5352,7 +5746,7 @@
         <mc:AlternateContent>
           <mc:Choice Requires="wps">
             <w:drawing>
-              <wp:anchor distT="0" distB="0" distL="115200" distR="115200" simplePos="0" relativeHeight="251655168" behindDoc="0" locked="0" layoutInCell="1" allowOverlap="1" wp14:anchorId="68D79FA7" wp14:editId="464649CA">
+              <wp:anchor distT="0" distB="0" distL="115200" distR="115200" simplePos="0" relativeHeight="251655168" behindDoc="0" locked="0" layoutInCell="1" allowOverlap="1" wp14:anchorId="68D79FA7" wp14:editId="0C7D6E95">
                 <wp:simplePos x="0" y="0"/>
                 <wp:positionH relativeFrom="column">
                   <wp:posOffset>-864070</wp:posOffset>
@@ -5410,7 +5804,7 @@
           </mc:Choice>
           <mc:Fallback>
             <w:pict>
-              <v:shape w14:anchorId="68D79FA7" id="Zone de texte 27" o:spid="_x0000_s1089" type="#_x0000_t202" style="position:absolute;margin-left:-68.05pt;margin-top:16.6pt;width:87.25pt;height:21pt;z-index:251655168;visibility:visible;mso-wrap-style:square;mso-wrap-distance-left:3.2mm;mso-wrap-distance-top:0;mso-wrap-distance-right:3.2mm;mso-wrap-distance-bottom:0;mso-position-horizontal:absolute;mso-position-horizontal-relative:text;mso-position-vertical:absolute;mso-position-vertical-relative:text;v-text-anchor:top" o:gfxdata="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" filled="f" stroked="f" strokeweight=".5pt">
+              <v:shape w14:anchorId="68D79FA7" id="Zone de texte 27" o:spid="_x0000_s1101" type="#_x0000_t202" style="position:absolute;margin-left:-68.05pt;margin-top:16.6pt;width:87.25pt;height:21pt;z-index:251655168;visibility:visible;mso-wrap-style:square;mso-wrap-distance-left:3.2mm;mso-wrap-distance-top:0;mso-wrap-distance-right:3.2mm;mso-wrap-distance-bottom:0;mso-position-horizontal:absolute;mso-position-horizontal-relative:text;mso-position-vertical:absolute;mso-position-vertical-relative:text;v-text-anchor:top" o:gfxdata="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" filled="f" stroked="f" strokeweight=".5pt">
                 <v:textbox>
                   <w:txbxContent>
                     <w:p>
@@ -5444,65 +5838,77 @@
         <mc:AlternateContent>
           <mc:Choice Requires="wps">
             <w:drawing>
-              <wp:anchor distT="0" distB="0" distL="115200" distR="115200" simplePos="0" relativeHeight="251677696" behindDoc="0" locked="0" layoutInCell="1" allowOverlap="1" wp14:anchorId="3ED949F6" wp14:editId="05734732">
+              <wp:anchor distT="0" distB="0" distL="115200" distR="115200" simplePos="0" relativeHeight="251686912" behindDoc="0" locked="0" layoutInCell="1" allowOverlap="1" wp14:anchorId="02801756" wp14:editId="502E52EC">
                 <wp:simplePos x="0" y="0"/>
                 <wp:positionH relativeFrom="column">
-                  <wp:posOffset>-1015330</wp:posOffset>
+                  <wp:posOffset>-827405</wp:posOffset>
                 </wp:positionH>
                 <wp:positionV relativeFrom="paragraph">
-                  <wp:posOffset>246313</wp:posOffset>
+                  <wp:posOffset>176047</wp:posOffset>
                 </wp:positionV>
-                <wp:extent cx="1772623" cy="133350"/>
-                <wp:effectExtent l="6349" t="6349" r="6349" b="6349"/>
+                <wp:extent cx="1108075" cy="266700"/>
+                <wp:effectExtent l="0" t="0" r="0" b="0"/>
                 <wp:wrapNone/>
-                <wp:docPr id="28" name="Rectangle : coins arrondis 28"/>
+                <wp:docPr id="48" name="Zone de texte 48"/>
                 <wp:cNvGraphicFramePr/>
                 <a:graphic xmlns:a="http://schemas.openxmlformats.org/drawingml/2006/main">
                   <a:graphicData uri="http://schemas.microsoft.com/office/word/2010/wordprocessingShape">
                     <wps:wsp>
-                      <wps:cNvSpPr/>
+                      <wps:cNvSpPr txBox="1"/>
                       <wps:spPr bwMode="auto">
                         <a:xfrm>
                           <a:off x="0" y="0"/>
-                          <a:ext cx="1772623" cy="133349"/>
+                          <a:ext cx="1108075" cy="266700"/>
                         </a:xfrm>
-                        <a:prstGeom prst="roundRect">
-                          <a:avLst>
-                            <a:gd name="adj" fmla="val 16667"/>
-                          </a:avLst>
+                        <a:prstGeom prst="rect">
+                          <a:avLst/>
                         </a:prstGeom>
-                        <a:solidFill>
-                          <a:srgbClr val="7758AD"/>
-                        </a:solidFill>
-                        <a:ln w="12699" cap="flat" cmpd="sng" algn="ctr">
-                          <a:solidFill>
-                            <a:srgbClr val="7758AD"/>
-                          </a:solidFill>
-                          <a:prstDash val="solid"/>
+                        <a:noFill/>
+                        <a:ln w="6350">
+                          <a:noFill/>
                         </a:ln>
                       </wps:spPr>
-                      <wps:style>
-                        <a:lnRef idx="2">
-                          <a:schemeClr val="accent1">
-                            <a:shade val="50000"/>
-                          </a:schemeClr>
-                        </a:lnRef>
-                        <a:fillRef idx="1">
-                          <a:schemeClr val="accent1"/>
-                        </a:fillRef>
-                        <a:effectRef idx="0">
-                          <a:schemeClr val="accent1"/>
-                        </a:effectRef>
-                        <a:fontRef idx="minor">
-                          <a:schemeClr val="lt1"/>
-                        </a:fontRef>
-                      </wps:style>
-                      <wps:bodyPr rot="0">
-                        <a:prstTxWarp prst="textNoShape">
-                          <a:avLst/>
-                        </a:prstTxWarp>
-                        <a:noAutofit/>
-                      </wps:bodyPr>
+                      <wps:txbx>
+                        <w:txbxContent>
+                          <w:p>
+                            <w:pPr>
+                              <w:rPr>
+                                <w:b/>
+                                <w:bCs/>
+                                <w:color w:val="7758AD"/>
+                                <w:sz w:val="20"/>
+                                <w:szCs w:val="20"/>
+                                <w:lang w:val="en-US"/>
+                              </w:rPr>
+                            </w:pPr>
+                            <w:proofErr w:type="spellStart"/>
+                            <w:r>
+                              <w:rPr>
+                                <w:b/>
+                                <w:bCs/>
+                                <w:color w:val="7758AD"/>
+                                <w:sz w:val="20"/>
+                                <w:szCs w:val="20"/>
+                                <w:lang w:val="en-US"/>
+                              </w:rPr>
+                              <w:t>Niveau</w:t>
+                            </w:r>
+                            <w:proofErr w:type="spellEnd"/>
+                            <w:r>
+                              <w:rPr>
+                                <w:b/>
+                                <w:bCs/>
+                                <w:color w:val="7758AD"/>
+                                <w:sz w:val="20"/>
+                                <w:szCs w:val="20"/>
+                                <w:lang w:val="en-US"/>
+                              </w:rPr>
+                              <w:t xml:space="preserve"> B1/B2</w:t>
+                            </w:r>
+                          </w:p>
+                        </w:txbxContent>
+                      </wps:txbx>
+                      <wps:bodyPr vertOverflow="overflow" horzOverflow="overflow" vert="horz" wrap="square" lIns="91440" tIns="45720" rIns="91440" bIns="45720" numCol="1" spcCol="0" rtlCol="0" fromWordArt="0" anchor="t" anchorCtr="0" forceAA="0" compatLnSpc="0"/>
                     </wps:wsp>
                   </a:graphicData>
                 </a:graphic>
@@ -5511,86 +5917,48 @@
           </mc:Choice>
           <mc:Fallback>
             <w:pict>
-              <v:roundrect w14:anchorId="53ABBDBC" id="Rectangle : coins arrondis 28" o:spid="_x0000_s1026" style="position:absolute;margin-left:-79.95pt;margin-top:19.4pt;width:139.6pt;height:10.5pt;z-index:251677696;visibility:visible;mso-wrap-style:square;mso-wrap-distance-left:3.2mm;mso-wrap-distance-top:0;mso-wrap-distance-right:3.2mm;mso-wrap-distance-bottom:0;mso-position-horizontal:absolute;mso-position-horizontal-relative:text;mso-position-vertical:absolute;mso-position-vertical-relative:text;v-text-anchor:top" arcsize="10923f" o:gfxdata="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" fillcolor="#7758ad" strokecolor="#7758ad" strokeweight=".35275mm"/>
-            </w:pict>
-          </mc:Fallback>
-        </mc:AlternateContent>
-      </w:r>
-      <w:r>
-        <w:rPr>
-          <w:noProof/>
-        </w:rPr>
-        <mc:AlternateContent>
-          <mc:Choice Requires="wps">
-            <w:drawing>
-              <wp:anchor distT="0" distB="0" distL="115200" distR="115200" simplePos="0" relativeHeight="251673600" behindDoc="0" locked="0" layoutInCell="1" allowOverlap="1" wp14:anchorId="170457FB" wp14:editId="35EE4128">
-                <wp:simplePos x="0" y="0"/>
-                <wp:positionH relativeFrom="column">
-                  <wp:posOffset>-1015330</wp:posOffset>
-                </wp:positionH>
-                <wp:positionV relativeFrom="paragraph">
-                  <wp:posOffset>246313</wp:posOffset>
-                </wp:positionV>
-                <wp:extent cx="1961006" cy="133350"/>
-                <wp:effectExtent l="0" t="0" r="0" b="0"/>
-                <wp:wrapNone/>
-                <wp:docPr id="29" name="Rectangle : coins arrondis 29"/>
-                <wp:cNvGraphicFramePr/>
-                <a:graphic xmlns:a="http://schemas.openxmlformats.org/drawingml/2006/main">
-                  <a:graphicData uri="http://schemas.microsoft.com/office/word/2010/wordprocessingShape">
-                    <wps:wsp>
-                      <wps:cNvSpPr/>
-                      <wps:spPr bwMode="auto">
-                        <a:xfrm>
-                          <a:off x="0" y="0"/>
-                          <a:ext cx="1961005" cy="133349"/>
-                        </a:xfrm>
-                        <a:prstGeom prst="roundRect">
-                          <a:avLst>
-                            <a:gd name="adj" fmla="val 16667"/>
-                          </a:avLst>
-                        </a:prstGeom>
-                        <a:solidFill>
-                          <a:schemeClr val="tx1"/>
-                        </a:solidFill>
-                        <a:ln w="12699" cap="flat" cmpd="sng" algn="ctr">
-                          <a:solidFill>
-                            <a:schemeClr val="tx1"/>
-                          </a:solidFill>
-                          <a:prstDash val="solid"/>
-                        </a:ln>
-                      </wps:spPr>
-                      <wps:style>
-                        <a:lnRef idx="2">
-                          <a:schemeClr val="accent1">
-                            <a:shade val="50000"/>
-                          </a:schemeClr>
-                        </a:lnRef>
-                        <a:fillRef idx="1">
-                          <a:schemeClr val="accent1"/>
-                        </a:fillRef>
-                        <a:effectRef idx="0">
-                          <a:schemeClr val="accent1"/>
-                        </a:effectRef>
-                        <a:fontRef idx="minor">
-                          <a:schemeClr val="lt1"/>
-                        </a:fontRef>
-                      </wps:style>
-                      <wps:bodyPr rot="0">
-                        <a:prstTxWarp prst="textNoShape">
-                          <a:avLst/>
-                        </a:prstTxWarp>
-                        <a:noAutofit/>
-                      </wps:bodyPr>
-                    </wps:wsp>
-                  </a:graphicData>
-                </a:graphic>
-              </wp:anchor>
-            </w:drawing>
-          </mc:Choice>
-          <mc:Fallback>
-            <w:pict>
-              <v:roundrect w14:anchorId="14E272C3" id="Rectangle : coins arrondis 29" o:spid="_x0000_s1026" style="position:absolute;margin-left:-79.95pt;margin-top:19.4pt;width:154.4pt;height:10.5pt;z-index:251673600;visibility:visible;mso-wrap-style:square;mso-wrap-distance-left:3.2mm;mso-wrap-distance-top:0;mso-wrap-distance-right:3.2mm;mso-wrap-distance-bottom:0;mso-position-horizontal:absolute;mso-position-horizontal-relative:text;mso-position-vertical:absolute;mso-position-vertical-relative:text;v-text-anchor:top" arcsize="10923f" o:gfxdata="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" fillcolor="black [3213]" strokecolor="black [3213]" strokeweight=".35275mm"/>
+              <v:shape w14:anchorId="02801756" id="Zone de texte 48" o:spid="_x0000_s1102" type="#_x0000_t202" style="position:absolute;margin-left:-65.15pt;margin-top:13.85pt;width:87.25pt;height:21pt;z-index:251686912;visibility:visible;mso-wrap-style:square;mso-wrap-distance-left:3.2mm;mso-wrap-distance-top:0;mso-wrap-distance-right:3.2mm;mso-wrap-distance-bottom:0;mso-position-horizontal:absolute;mso-position-horizontal-relative:text;mso-position-vertical:absolute;mso-position-vertical-relative:text;v-text-anchor:top" o:gfxdata="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" filled="f" stroked="f" strokeweight=".5pt">
+                <v:textbox>
+                  <w:txbxContent>
+                    <w:p>
+                      <w:pPr>
+                        <w:rPr>
+                          <w:b/>
+                          <w:bCs/>
+                          <w:color w:val="7758AD"/>
+                          <w:sz w:val="20"/>
+                          <w:szCs w:val="20"/>
+                          <w:lang w:val="en-US"/>
+                        </w:rPr>
+                      </w:pPr>
+                      <w:proofErr w:type="spellStart"/>
+                      <w:r>
+                        <w:rPr>
+                          <w:b/>
+                          <w:bCs/>
+                          <w:color w:val="7758AD"/>
+                          <w:sz w:val="20"/>
+                          <w:szCs w:val="20"/>
+                          <w:lang w:val="en-US"/>
+                        </w:rPr>
+                        <w:t>Niveau</w:t>
+                      </w:r>
+                      <w:proofErr w:type="spellEnd"/>
+                      <w:r>
+                        <w:rPr>
+                          <w:b/>
+                          <w:bCs/>
+                          <w:color w:val="7758AD"/>
+                          <w:sz w:val="20"/>
+                          <w:szCs w:val="20"/>
+                          <w:lang w:val="en-US"/>
+                        </w:rPr>
+                        <w:t xml:space="preserve"> B1/B2</w:t>
+                      </w:r>
+                    </w:p>
+                  </w:txbxContent>
+                </v:textbox>
+              </v:shape>
             </w:pict>
           </mc:Fallback>
         </mc:AlternateContent>
@@ -5604,7 +5972,7 @@
         <mc:AlternateContent>
           <mc:Choice Requires="wps">
             <w:drawing>
-              <wp:anchor distT="0" distB="0" distL="115200" distR="115200" simplePos="0" relativeHeight="251656192" behindDoc="0" locked="0" layoutInCell="1" allowOverlap="1" wp14:anchorId="26DBE272" wp14:editId="4F1F1F82">
+              <wp:anchor distT="0" distB="0" distL="115200" distR="115200" simplePos="0" relativeHeight="251656192" behindDoc="0" locked="0" layoutInCell="1" allowOverlap="1" wp14:anchorId="26DBE272" wp14:editId="4067717A">
                 <wp:simplePos x="0" y="0"/>
                 <wp:positionH relativeFrom="column">
                   <wp:posOffset>-864069</wp:posOffset>
@@ -5662,7 +6030,7 @@
           </mc:Choice>
           <mc:Fallback>
             <w:pict>
-              <v:shape w14:anchorId="26DBE272" id="Zone de texte 30" o:spid="_x0000_s1090" type="#_x0000_t202" style="position:absolute;margin-left:-68.05pt;margin-top:18.5pt;width:76.7pt;height:21pt;z-index:251656192;visibility:visible;mso-wrap-style:square;mso-wrap-distance-left:3.2mm;mso-wrap-distance-top:0;mso-wrap-distance-right:3.2mm;mso-wrap-distance-bottom:0;mso-position-horizontal:absolute;mso-position-horizontal-relative:text;mso-position-vertical:absolute;mso-position-vertical-relative:text;v-text-anchor:top" o:gfxdata="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" filled="f" stroked="f" strokeweight=".5pt">
+              <v:shape w14:anchorId="26DBE272" id="Zone de texte 30" o:spid="_x0000_s1103" type="#_x0000_t202" style="position:absolute;margin-left:-68.05pt;margin-top:18.5pt;width:76.7pt;height:21pt;z-index:251656192;visibility:visible;mso-wrap-style:square;mso-wrap-distance-left:3.2mm;mso-wrap-distance-top:0;mso-wrap-distance-right:3.2mm;mso-wrap-distance-bottom:0;mso-position-horizontal:absolute;mso-position-horizontal-relative:text;mso-position-vertical:absolute;mso-position-vertical-relative:text;v-text-anchor:top" o:gfxdata="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" filled="f" stroked="f" strokeweight=".5pt">
                 <v:textbox>
                   <w:txbxContent>
                     <w:p>
@@ -5696,65 +6064,66 @@
         <mc:AlternateContent>
           <mc:Choice Requires="wps">
             <w:drawing>
-              <wp:anchor distT="0" distB="0" distL="115200" distR="115200" simplePos="0" relativeHeight="251678720" behindDoc="0" locked="0" layoutInCell="1" allowOverlap="1" wp14:anchorId="5785529E" wp14:editId="02027D31">
+              <wp:anchor distT="0" distB="0" distL="115200" distR="115200" simplePos="0" relativeHeight="251688960" behindDoc="0" locked="0" layoutInCell="1" allowOverlap="1" wp14:anchorId="7EAD41D3" wp14:editId="00650B59">
                 <wp:simplePos x="0" y="0"/>
                 <wp:positionH relativeFrom="column">
-                  <wp:posOffset>-1016000</wp:posOffset>
+                  <wp:posOffset>-825661</wp:posOffset>
                 </wp:positionH>
                 <wp:positionV relativeFrom="paragraph">
-                  <wp:posOffset>233624</wp:posOffset>
+                  <wp:posOffset>203200</wp:posOffset>
                 </wp:positionV>
-                <wp:extent cx="863802" cy="133350"/>
-                <wp:effectExtent l="0" t="0" r="12700" b="19050"/>
+                <wp:extent cx="974090" cy="266700"/>
+                <wp:effectExtent l="0" t="0" r="0" b="0"/>
                 <wp:wrapNone/>
-                <wp:docPr id="31" name="Rectangle : coins arrondis 31"/>
+                <wp:docPr id="49" name="Zone de texte 49"/>
                 <wp:cNvGraphicFramePr/>
                 <a:graphic xmlns:a="http://schemas.openxmlformats.org/drawingml/2006/main">
                   <a:graphicData uri="http://schemas.microsoft.com/office/word/2010/wordprocessingShape">
                     <wps:wsp>
-                      <wps:cNvSpPr/>
+                      <wps:cNvSpPr txBox="1"/>
                       <wps:spPr bwMode="auto">
                         <a:xfrm>
                           <a:off x="0" y="0"/>
-                          <a:ext cx="863802" cy="133350"/>
+                          <a:ext cx="974090" cy="266700"/>
                         </a:xfrm>
-                        <a:prstGeom prst="roundRect">
-                          <a:avLst>
-                            <a:gd name="adj" fmla="val 16667"/>
-                          </a:avLst>
+                        <a:prstGeom prst="rect">
+                          <a:avLst/>
                         </a:prstGeom>
-                        <a:solidFill>
-                          <a:srgbClr val="7758AD"/>
-                        </a:solidFill>
-                        <a:ln w="12700" cap="flat" cmpd="sng" algn="ctr">
-                          <a:solidFill>
-                            <a:srgbClr val="7758AD"/>
-                          </a:solidFill>
-                          <a:prstDash val="solid"/>
+                        <a:noFill/>
+                        <a:ln w="6350">
+                          <a:noFill/>
                         </a:ln>
                       </wps:spPr>
-                      <wps:style>
-                        <a:lnRef idx="2">
-                          <a:schemeClr val="accent1">
-                            <a:shade val="50000"/>
-                          </a:schemeClr>
-                        </a:lnRef>
-                        <a:fillRef idx="1">
-                          <a:schemeClr val="accent1"/>
-                        </a:fillRef>
-                        <a:effectRef idx="0">
-                          <a:schemeClr val="accent1"/>
-                        </a:effectRef>
-                        <a:fontRef idx="minor">
-                          <a:schemeClr val="lt1"/>
-                        </a:fontRef>
-                      </wps:style>
-                      <wps:bodyPr rot="0">
-                        <a:prstTxWarp prst="textNoShape">
-                          <a:avLst/>
-                        </a:prstTxWarp>
-                        <a:noAutofit/>
-                      </wps:bodyPr>
+                      <wps:txbx>
+                        <w:txbxContent>
+                          <w:p>
+                            <w:pPr>
+                              <w:rPr>
+                                <w:b/>
+                                <w:bCs/>
+                                <w:color w:val="7758AD"/>
+                                <w:sz w:val="20"/>
+                                <w:szCs w:val="20"/>
+                                <w:lang w:val="en-US"/>
+                              </w:rPr>
+                            </w:pPr>
+                            <w:proofErr w:type="spellStart"/>
+                            <w:r>
+                              <w:rPr>
+                                <w:b/>
+                                <w:bCs/>
+                                <w:color w:val="7758AD"/>
+                                <w:sz w:val="20"/>
+                                <w:szCs w:val="20"/>
+                                <w:lang w:val="en-US"/>
+                              </w:rPr>
+                              <w:t>Scolaire</w:t>
+                            </w:r>
+                            <w:proofErr w:type="spellEnd"/>
+                          </w:p>
+                        </w:txbxContent>
+                      </wps:txbx>
+                      <wps:bodyPr vertOverflow="overflow" horzOverflow="overflow" vert="horz" wrap="square" lIns="91440" tIns="45720" rIns="91440" bIns="45720" numCol="1" spcCol="0" rtlCol="0" fromWordArt="0" anchor="t" anchorCtr="0" forceAA="0" compatLnSpc="0"/>
                     </wps:wsp>
                   </a:graphicData>
                 </a:graphic>
@@ -5763,86 +6132,37 @@
           </mc:Choice>
           <mc:Fallback>
             <w:pict>
-              <v:roundrect w14:anchorId="7CD660EB" id="Rectangle : coins arrondis 31" o:spid="_x0000_s1026" style="position:absolute;margin-left:-80pt;margin-top:18.4pt;width:68pt;height:10.5pt;z-index:251678720;visibility:visible;mso-wrap-style:square;mso-wrap-distance-left:3.2mm;mso-wrap-distance-top:0;mso-wrap-distance-right:3.2mm;mso-wrap-distance-bottom:0;mso-position-horizontal:absolute;mso-position-horizontal-relative:text;mso-position-vertical:absolute;mso-position-vertical-relative:text;v-text-anchor:top" arcsize="10923f" o:gfxdata="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" fillcolor="#7758ad" strokecolor="#7758ad" strokeweight="1pt"/>
-            </w:pict>
-          </mc:Fallback>
-        </mc:AlternateContent>
-      </w:r>
-      <w:r>
-        <w:rPr>
-          <w:noProof/>
-        </w:rPr>
-        <mc:AlternateContent>
-          <mc:Choice Requires="wps">
-            <w:drawing>
-              <wp:anchor distT="0" distB="0" distL="115200" distR="115200" simplePos="0" relativeHeight="251674624" behindDoc="0" locked="0" layoutInCell="1" allowOverlap="1" wp14:anchorId="3B033023" wp14:editId="1046657D">
-                <wp:simplePos x="0" y="0"/>
-                <wp:positionH relativeFrom="column">
-                  <wp:posOffset>-1015330</wp:posOffset>
-                </wp:positionH>
-                <wp:positionV relativeFrom="paragraph">
-                  <wp:posOffset>229118</wp:posOffset>
-                </wp:positionV>
-                <wp:extent cx="1961006" cy="133350"/>
-                <wp:effectExtent l="0" t="0" r="0" b="0"/>
-                <wp:wrapNone/>
-                <wp:docPr id="32" name="Rectangle : coins arrondis 32"/>
-                <wp:cNvGraphicFramePr/>
-                <a:graphic xmlns:a="http://schemas.openxmlformats.org/drawingml/2006/main">
-                  <a:graphicData uri="http://schemas.microsoft.com/office/word/2010/wordprocessingShape">
-                    <wps:wsp>
-                      <wps:cNvSpPr/>
-                      <wps:spPr bwMode="auto">
-                        <a:xfrm>
-                          <a:off x="0" y="0"/>
-                          <a:ext cx="1961005" cy="133349"/>
-                        </a:xfrm>
-                        <a:prstGeom prst="roundRect">
-                          <a:avLst>
-                            <a:gd name="adj" fmla="val 16667"/>
-                          </a:avLst>
-                        </a:prstGeom>
-                        <a:solidFill>
-                          <a:schemeClr val="tx1"/>
-                        </a:solidFill>
-                        <a:ln w="12700" cap="flat" cmpd="sng" algn="ctr">
-                          <a:solidFill>
-                            <a:schemeClr val="tx1"/>
-                          </a:solidFill>
-                          <a:prstDash val="solid"/>
-                        </a:ln>
-                      </wps:spPr>
-                      <wps:style>
-                        <a:lnRef idx="2">
-                          <a:schemeClr val="accent1">
-                            <a:shade val="50000"/>
-                          </a:schemeClr>
-                        </a:lnRef>
-                        <a:fillRef idx="1">
-                          <a:schemeClr val="accent1"/>
-                        </a:fillRef>
-                        <a:effectRef idx="0">
-                          <a:schemeClr val="accent1"/>
-                        </a:effectRef>
-                        <a:fontRef idx="minor">
-                          <a:schemeClr val="lt1"/>
-                        </a:fontRef>
-                      </wps:style>
-                      <wps:bodyPr rot="0">
-                        <a:prstTxWarp prst="textNoShape">
-                          <a:avLst/>
-                        </a:prstTxWarp>
-                        <a:noAutofit/>
-                      </wps:bodyPr>
-                    </wps:wsp>
-                  </a:graphicData>
-                </a:graphic>
-              </wp:anchor>
-            </w:drawing>
-          </mc:Choice>
-          <mc:Fallback>
-            <w:pict>
-              <v:roundrect w14:anchorId="3A5F04DC" id="Rectangle : coins arrondis 32" o:spid="_x0000_s1026" style="position:absolute;margin-left:-79.95pt;margin-top:18.05pt;width:154.4pt;height:10.5pt;z-index:251674624;visibility:visible;mso-wrap-style:square;mso-wrap-distance-left:3.2mm;mso-wrap-distance-top:0;mso-wrap-distance-right:3.2mm;mso-wrap-distance-bottom:0;mso-position-horizontal:absolute;mso-position-horizontal-relative:text;mso-position-vertical:absolute;mso-position-vertical-relative:text;v-text-anchor:top" arcsize="10923f" o:gfxdata="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" fillcolor="black [3213]" strokecolor="black [3213]" strokeweight="1pt"/>
+              <v:shape w14:anchorId="7EAD41D3" id="Zone de texte 49" o:spid="_x0000_s1104" type="#_x0000_t202" style="position:absolute;margin-left:-65pt;margin-top:16pt;width:76.7pt;height:21pt;z-index:251688960;visibility:visible;mso-wrap-style:square;mso-wrap-distance-left:3.2mm;mso-wrap-distance-top:0;mso-wrap-distance-right:3.2mm;mso-wrap-distance-bottom:0;mso-position-horizontal:absolute;mso-position-horizontal-relative:text;mso-position-vertical:absolute;mso-position-vertical-relative:text;v-text-anchor:top" o:gfxdata="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" filled="f" stroked="f" strokeweight=".5pt">
+                <v:textbox>
+                  <w:txbxContent>
+                    <w:p>
+                      <w:pPr>
+                        <w:rPr>
+                          <w:b/>
+                          <w:bCs/>
+                          <w:color w:val="7758AD"/>
+                          <w:sz w:val="20"/>
+                          <w:szCs w:val="20"/>
+                          <w:lang w:val="en-US"/>
+                        </w:rPr>
+                      </w:pPr>
+                      <w:proofErr w:type="spellStart"/>
+                      <w:r>
+                        <w:rPr>
+                          <w:b/>
+                          <w:bCs/>
+                          <w:color w:val="7758AD"/>
+                          <w:sz w:val="20"/>
+                          <w:szCs w:val="20"/>
+                          <w:lang w:val="en-US"/>
+                        </w:rPr>
+                        <w:t>Scolaire</w:t>
+                      </w:r>
+                      <w:proofErr w:type="spellEnd"/>
+                    </w:p>
+                  </w:txbxContent>
+                </v:textbox>
+              </v:shape>
             </w:pict>
           </mc:Fallback>
         </mc:AlternateContent>
@@ -5856,7 +6176,7 @@
         <mc:AlternateContent>
           <mc:Choice Requires="wps">
             <w:drawing>
-              <wp:anchor distT="0" distB="0" distL="115200" distR="115200" simplePos="0" relativeHeight="251657216" behindDoc="0" locked="0" layoutInCell="1" allowOverlap="1" wp14:anchorId="1F834947" wp14:editId="1C3695C0">
+              <wp:anchor distT="0" distB="0" distL="115200" distR="115200" simplePos="0" relativeHeight="251657216" behindDoc="0" locked="0" layoutInCell="1" allowOverlap="1" wp14:anchorId="1F834947" wp14:editId="6BEEAD75">
                 <wp:simplePos x="0" y="0"/>
                 <wp:positionH relativeFrom="column">
                   <wp:posOffset>-864068</wp:posOffset>
@@ -5908,7 +6228,7 @@
           </mc:Choice>
           <mc:Fallback>
             <w:pict>
-              <v:shape w14:anchorId="1F834947" id="Zone de texte 33" o:spid="_x0000_s1091" type="#_x0000_t202" style="position:absolute;margin-left:-68.05pt;margin-top:16.8pt;width:92.25pt;height:21pt;z-index:251657216;visibility:visible;mso-wrap-style:square;mso-wrap-distance-left:3.2mm;mso-wrap-distance-top:0;mso-wrap-distance-right:3.2mm;mso-wrap-distance-bottom:0;mso-position-horizontal:absolute;mso-position-horizontal-relative:text;mso-position-vertical:absolute;mso-position-vertical-relative:text;v-text-anchor:top" o:gfxdata="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" filled="f" stroked="f" strokeweight=".5pt">
+              <v:shape w14:anchorId="1F834947" id="Zone de texte 33" o:spid="_x0000_s1105" type="#_x0000_t202" style="position:absolute;margin-left:-68.05pt;margin-top:16.8pt;width:92.25pt;height:21pt;z-index:251657216;visibility:visible;mso-wrap-style:square;mso-wrap-distance-left:3.2mm;mso-wrap-distance-top:0;mso-wrap-distance-right:3.2mm;mso-wrap-distance-bottom:0;mso-position-horizontal:absolute;mso-position-horizontal-relative:text;mso-position-vertical:absolute;mso-position-vertical-relative:text;v-text-anchor:top" o:gfxdata="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" filled="f" stroked="f" strokeweight=".5pt">
                 <v:textbox>
                   <w:txbxContent>
                     <w:p>
@@ -5934,18 +6254,120 @@
           <w:noProof/>
         </w:rPr>
         <mc:AlternateContent>
+          <mc:Choice Requires="wps">
+            <w:drawing>
+              <wp:anchor distT="0" distB="0" distL="115200" distR="115200" simplePos="0" relativeHeight="251691008" behindDoc="0" locked="0" layoutInCell="1" allowOverlap="1" wp14:anchorId="19F0723F" wp14:editId="303634E8">
+                <wp:simplePos x="0" y="0"/>
+                <wp:positionH relativeFrom="column">
+                  <wp:posOffset>-828201</wp:posOffset>
+                </wp:positionH>
+                <wp:positionV relativeFrom="paragraph">
+                  <wp:posOffset>179070</wp:posOffset>
+                </wp:positionV>
+                <wp:extent cx="1171575" cy="266700"/>
+                <wp:effectExtent l="0" t="0" r="0" b="0"/>
+                <wp:wrapNone/>
+                <wp:docPr id="50" name="Zone de texte 50"/>
+                <wp:cNvGraphicFramePr/>
+                <a:graphic xmlns:a="http://schemas.openxmlformats.org/drawingml/2006/main">
+                  <a:graphicData uri="http://schemas.microsoft.com/office/word/2010/wordprocessingShape">
+                    <wps:wsp>
+                      <wps:cNvSpPr txBox="1"/>
+                      <wps:spPr bwMode="auto">
+                        <a:xfrm>
+                          <a:off x="0" y="0"/>
+                          <a:ext cx="1171575" cy="266700"/>
+                        </a:xfrm>
+                        <a:prstGeom prst="rect">
+                          <a:avLst/>
+                        </a:prstGeom>
+                        <a:noFill/>
+                        <a:ln w="6350">
+                          <a:noFill/>
+                        </a:ln>
+                      </wps:spPr>
+                      <wps:txbx>
+                        <w:txbxContent>
+                          <w:p>
+                            <w:pPr>
+                              <w:rPr>
+                                <w:b/>
+                                <w:bCs/>
+                                <w:color w:val="7758AD"/>
+                                <w:lang w:val="en-US"/>
+                              </w:rPr>
+                            </w:pPr>
+                            <w:r>
+                              <w:rPr>
+                                <w:b/>
+                                <w:bCs/>
+                                <w:color w:val="7758AD"/>
+                                <w:sz w:val="20"/>
+                                <w:szCs w:val="20"/>
+                                <w:lang w:val="en-US"/>
+                              </w:rPr>
+                              <w:t>Notions</w:t>
+                            </w:r>
+                          </w:p>
+                        </w:txbxContent>
+                      </wps:txbx>
+                      <wps:bodyPr vertOverflow="overflow" horzOverflow="overflow" vert="horz" wrap="square" lIns="91440" tIns="45720" rIns="91440" bIns="45720" numCol="1" spcCol="0" rtlCol="0" fromWordArt="0" anchor="t" anchorCtr="0" forceAA="0" compatLnSpc="0"/>
+                    </wps:wsp>
+                  </a:graphicData>
+                </a:graphic>
+              </wp:anchor>
+            </w:drawing>
+          </mc:Choice>
+          <mc:Fallback>
+            <w:pict>
+              <v:shape w14:anchorId="19F0723F" id="Zone de texte 50" o:spid="_x0000_s1106" type="#_x0000_t202" style="position:absolute;margin-left:-65.2pt;margin-top:14.1pt;width:92.25pt;height:21pt;z-index:251691008;visibility:visible;mso-wrap-style:square;mso-wrap-distance-left:3.2mm;mso-wrap-distance-top:0;mso-wrap-distance-right:3.2mm;mso-wrap-distance-bottom:0;mso-position-horizontal:absolute;mso-position-horizontal-relative:text;mso-position-vertical:absolute;mso-position-vertical-relative:text;v-text-anchor:top" o:gfxdata="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" filled="f" stroked="f" strokeweight=".5pt">
+                <v:textbox>
+                  <w:txbxContent>
+                    <w:p>
+                      <w:pPr>
+                        <w:rPr>
+                          <w:b/>
+                          <w:bCs/>
+                          <w:color w:val="7758AD"/>
+                          <w:lang w:val="en-US"/>
+                        </w:rPr>
+                      </w:pPr>
+                      <w:r>
+                        <w:rPr>
+                          <w:b/>
+                          <w:bCs/>
+                          <w:color w:val="7758AD"/>
+                          <w:sz w:val="20"/>
+                          <w:szCs w:val="20"/>
+                          <w:lang w:val="en-US"/>
+                        </w:rPr>
+                        <w:t>Notions</w:t>
+                      </w:r>
+                    </w:p>
+                  </w:txbxContent>
+                </v:textbox>
+              </v:shape>
+            </w:pict>
+          </mc:Fallback>
+        </mc:AlternateContent>
+      </w:r>
+      <w:r>
+        <w:rPr>
+          <w:noProof/>
+        </w:rPr>
+        <mc:AlternateContent>
           <mc:Choice Requires="wpg">
             <w:drawing>
-              <wp:anchor distT="0" distB="0" distL="0" distR="0" simplePos="0" relativeHeight="251645952" behindDoc="0" locked="0" layoutInCell="1" allowOverlap="1" wp14:anchorId="29AD68EB" wp14:editId="5A1683B2">
+              <wp:anchor distT="0" distB="0" distL="0" distR="0" simplePos="0" relativeHeight="251645952" behindDoc="0" locked="0" layoutInCell="1" allowOverlap="1" wp14:anchorId="29AD68EB" wp14:editId="44166BFC">
                 <wp:simplePos x="0" y="0"/>
                 <wp:positionH relativeFrom="page">
-                  <wp:posOffset>2789555</wp:posOffset>
+                  <wp:posOffset>2790825</wp:posOffset>
                 </wp:positionH>
-                <wp:positionV relativeFrom="page">
-                  <wp:posOffset>6426361</wp:posOffset>
+                <wp:positionV relativeFrom="margin">
+                  <wp:posOffset>5874859</wp:posOffset>
                 </wp:positionV>
-                <wp:extent cx="3993515" cy="3314065"/>
-                <wp:effectExtent l="0" t="0" r="0" b="635"/>
+                <wp:extent cx="3993515" cy="3409950"/>
+                <wp:effectExtent l="0" t="0" r="0" b="0"/>
                 <wp:wrapNone/>
                 <wp:docPr id="43" name="Groupe 43"/>
                 <wp:cNvGraphicFramePr/>
@@ -5956,7 +6378,7 @@
                       <wpg:grpSpPr bwMode="auto">
                         <a:xfrm>
                           <a:off x="0" y="0"/>
-                          <a:ext cx="3993515" cy="3314065"/>
+                          <a:ext cx="3993515" cy="3409950"/>
                           <a:chOff x="-29137" y="0"/>
                           <a:chExt cx="3994096" cy="3034289"/>
                         </a:xfrm>
@@ -6026,6 +6448,7 @@
                               <w:pPr>
                                 <w:spacing w:after="142" w:line="240" w:lineRule="auto"/>
                                 <w:rPr>
+                                  <w:color w:val="7758AD"/>
                                   <w:sz w:val="24"/>
                                   <w:szCs w:val="24"/>
                                 </w:rPr>
@@ -6035,6 +6458,7 @@
                                   <w:rFonts w:ascii="Calibri" w:hAnsi="Calibri" w:cs="Calibri"/>
                                   <w:b/>
                                   <w:bCs/>
+                                  <w:color w:val="7758AD"/>
                                   <w:sz w:val="24"/>
                                   <w:szCs w:val="24"/>
                                 </w:rPr>
@@ -6054,7 +6478,7 @@
                                   <w:rFonts w:ascii="Ebrima" w:hAnsi="Ebrima" w:cs="Ebrima"/>
                                   <w:b/>
                                   <w:bCs/>
-                                  <w:color w:val="7758AD"/>
+                                  <w:color w:val="2F5496" w:themeColor="accent5" w:themeShade="BF"/>
                                   <w:sz w:val="20"/>
                                   <w:szCs w:val="20"/>
                                 </w:rPr>
@@ -6063,10 +6487,19 @@
                               <w:r>
                                 <w:rPr>
                                   <w:rFonts w:ascii="Ebrima" w:hAnsi="Ebrima" w:cs="Ebrima"/>
+                                  <w:color w:val="2F5496" w:themeColor="accent5" w:themeShade="BF"/>
                                   <w:sz w:val="20"/>
                                   <w:szCs w:val="20"/>
                                 </w:rPr>
-                                <w:t xml:space="preserve"> Hazebrouck, 2021 </w:t>
+                                <w:t xml:space="preserve"> </w:t>
+                              </w:r>
+                              <w:r>
+                                <w:rPr>
+                                  <w:rFonts w:ascii="Ebrima" w:hAnsi="Ebrima" w:cs="Ebrima"/>
+                                  <w:sz w:val="20"/>
+                                  <w:szCs w:val="20"/>
+                                </w:rPr>
+                                <w:t xml:space="preserve">Hazebrouck, 2021 </w:t>
                               </w:r>
                               <w:r>
                                 <w:rPr>
@@ -6122,8 +6555,8 @@
                         <wps:cNvSpPr txBox="1"/>
                         <wps:spPr bwMode="auto">
                           <a:xfrm>
-                            <a:off x="-29137" y="2101334"/>
-                            <a:ext cx="3705223" cy="932955"/>
+                            <a:off x="-29137" y="2028356"/>
+                            <a:ext cx="3705223" cy="1005933"/>
                           </a:xfrm>
                           <a:prstGeom prst="rect">
                             <a:avLst/>
@@ -6139,6 +6572,7 @@
                               <w:pPr>
                                 <w:spacing w:after="142" w:line="240" w:lineRule="auto"/>
                                 <w:rPr>
+                                  <w:color w:val="7758AD"/>
                                   <w:sz w:val="24"/>
                                   <w:szCs w:val="24"/>
                                 </w:rPr>
@@ -6148,6 +6582,7 @@
                                   <w:rFonts w:ascii="Calibri" w:hAnsi="Calibri" w:cs="Calibri"/>
                                   <w:b/>
                                   <w:bCs/>
+                                  <w:color w:val="7758AD"/>
                                   <w:sz w:val="24"/>
                                   <w:szCs w:val="24"/>
                                 </w:rPr>
@@ -6159,6 +6594,7 @@
                                   <w:rFonts w:ascii="Calibri" w:hAnsi="Calibri" w:cs="Calibri"/>
                                   <w:b/>
                                   <w:bCs/>
+                                  <w:color w:val="7758AD"/>
                                   <w:sz w:val="24"/>
                                   <w:szCs w:val="24"/>
                                 </w:rPr>
@@ -6179,7 +6615,7 @@
                                   <w:rFonts w:ascii="Ebrima" w:hAnsi="Ebrima" w:cs="Ebrima"/>
                                   <w:b/>
                                   <w:bCs/>
-                                  <w:color w:val="7758AD"/>
+                                  <w:color w:val="2F5496" w:themeColor="accent5" w:themeShade="BF"/>
                                   <w:sz w:val="20"/>
                                   <w:szCs w:val="20"/>
                                 </w:rPr>
@@ -6188,10 +6624,19 @@
                               <w:r>
                                 <w:rPr>
                                   <w:rFonts w:ascii="Ebrima" w:hAnsi="Ebrima" w:cs="Ebrima"/>
+                                  <w:color w:val="2F5496" w:themeColor="accent5" w:themeShade="BF"/>
                                   <w:sz w:val="20"/>
                                   <w:szCs w:val="20"/>
                                 </w:rPr>
-                                <w:t xml:space="preserve"> Lille, 2021</w:t>
+                                <w:t xml:space="preserve"> </w:t>
+                              </w:r>
+                              <w:r>
+                                <w:rPr>
+                                  <w:rFonts w:ascii="Ebrima" w:hAnsi="Ebrima" w:cs="Ebrima"/>
+                                  <w:sz w:val="20"/>
+                                  <w:szCs w:val="20"/>
+                                </w:rPr>
+                                <w:t>Lille, 2021</w:t>
                               </w:r>
                             </w:p>
                             <w:p>
@@ -6266,6 +6711,7 @@
                               <w:pPr>
                                 <w:spacing w:after="142" w:line="240" w:lineRule="auto"/>
                                 <w:rPr>
+                                  <w:color w:val="7758AD"/>
                                   <w:sz w:val="24"/>
                                   <w:szCs w:val="24"/>
                                 </w:rPr>
@@ -6275,6 +6721,7 @@
                                   <w:rFonts w:ascii="Calibri" w:hAnsi="Calibri" w:cs="Calibri"/>
                                   <w:b/>
                                   <w:bCs/>
+                                  <w:color w:val="7758AD"/>
                                   <w:sz w:val="24"/>
                                   <w:szCs w:val="24"/>
                                 </w:rPr>
@@ -6294,7 +6741,7 @@
                                   <w:rFonts w:ascii="Ebrima" w:hAnsi="Ebrima" w:cs="Ebrima"/>
                                   <w:b/>
                                   <w:bCs/>
-                                  <w:color w:val="7758AD"/>
+                                  <w:color w:val="2F5496" w:themeColor="accent5" w:themeShade="BF"/>
                                   <w:sz w:val="20"/>
                                   <w:szCs w:val="20"/>
                                 </w:rPr>
@@ -6340,8 +6787,8 @@
           </mc:Choice>
           <mc:Fallback>
             <w:pict>
-              <v:group w14:anchorId="29AD68EB" id="Groupe 43" o:spid="_x0000_s1092" style="position:absolute;margin-left:219.65pt;margin-top:506pt;width:314.45pt;height:260.95pt;z-index:251645952;mso-wrap-distance-left:0;mso-wrap-distance-right:0;mso-position-horizontal-relative:page;mso-position-vertical-relative:page;mso-width-relative:margin;mso-height-relative:margin" coordorigin="-291" coordsize="39940,30342" o:gfxdata="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">
-                <v:shape id="Zone de texte 221608506" o:spid="_x0000_s1093" type="#_x0000_t202" style="position:absolute;left:-204;width:32756;height:3069;visibility:visible;mso-wrap-style:square;v-text-anchor:top" o:gfxdata="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" filled="f" stroked="f" strokeweight=".5pt">
+              <v:group w14:anchorId="29AD68EB" id="Groupe 43" o:spid="_x0000_s1107" style="position:absolute;margin-left:219.75pt;margin-top:462.6pt;width:314.45pt;height:268.5pt;z-index:251645952;mso-wrap-distance-left:0;mso-wrap-distance-right:0;mso-position-horizontal-relative:page;mso-position-vertical-relative:margin;mso-width-relative:margin;mso-height-relative:margin" coordorigin="-291" coordsize="39940,30342" o:gfxdata="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">
+                <v:shape id="Zone de texte 221608506" o:spid="_x0000_s1108" type="#_x0000_t202" style="position:absolute;left:-204;width:32756;height:3069;visibility:visible;mso-wrap-style:square;v-text-anchor:top" o:gfxdata="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" filled="f" stroked="f" strokeweight=".5pt">
                   <v:textbox>
                     <w:txbxContent>
                       <w:p>
@@ -6368,13 +6815,14 @@
                     </w:txbxContent>
                   </v:textbox>
                 </v:shape>
-                <v:shape id="Zone de texte 1308585737" o:spid="_x0000_s1094" type="#_x0000_t202" style="position:absolute;left:-189;top:11788;width:37052;height:10230;visibility:visible;mso-wrap-style:square;v-text-anchor:top" o:gfxdata="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" filled="f" stroked="f" strokeweight=".5pt">
+                <v:shape id="Zone de texte 1308585737" o:spid="_x0000_s1109" type="#_x0000_t202" style="position:absolute;left:-189;top:11788;width:37052;height:10230;visibility:visible;mso-wrap-style:square;v-text-anchor:top" o:gfxdata="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" filled="f" stroked="f" strokeweight=".5pt">
                   <v:textbox>
                     <w:txbxContent>
                       <w:p>
                         <w:pPr>
                           <w:spacing w:after="142" w:line="240" w:lineRule="auto"/>
                           <w:rPr>
+                            <w:color w:val="7758AD"/>
                             <w:sz w:val="24"/>
                             <w:szCs w:val="24"/>
                           </w:rPr>
@@ -6384,6 +6832,7 @@
                             <w:rFonts w:ascii="Calibri" w:hAnsi="Calibri" w:cs="Calibri"/>
                             <w:b/>
                             <w:bCs/>
+                            <w:color w:val="7758AD"/>
                             <w:sz w:val="24"/>
                             <w:szCs w:val="24"/>
                           </w:rPr>
@@ -6403,7 +6852,7 @@
                             <w:rFonts w:ascii="Ebrima" w:hAnsi="Ebrima" w:cs="Ebrima"/>
                             <w:b/>
                             <w:bCs/>
-                            <w:color w:val="7758AD"/>
+                            <w:color w:val="2F5496" w:themeColor="accent5" w:themeShade="BF"/>
                             <w:sz w:val="20"/>
                             <w:szCs w:val="20"/>
                           </w:rPr>
@@ -6412,10 +6861,19 @@
                         <w:r>
                           <w:rPr>
                             <w:rFonts w:ascii="Ebrima" w:hAnsi="Ebrima" w:cs="Ebrima"/>
+                            <w:color w:val="2F5496" w:themeColor="accent5" w:themeShade="BF"/>
                             <w:sz w:val="20"/>
                             <w:szCs w:val="20"/>
                           </w:rPr>
-                          <w:t xml:space="preserve"> Hazebrouck, 2021 </w:t>
+                          <w:t xml:space="preserve"> </w:t>
+                        </w:r>
+                        <w:r>
+                          <w:rPr>
+                            <w:rFonts w:ascii="Ebrima" w:hAnsi="Ebrima" w:cs="Ebrima"/>
+                            <w:sz w:val="20"/>
+                            <w:szCs w:val="20"/>
+                          </w:rPr>
+                          <w:t xml:space="preserve">Hazebrouck, 2021 </w:t>
                         </w:r>
                         <w:r>
                           <w:rPr>
@@ -6465,13 +6923,14 @@
                     </w:txbxContent>
                   </v:textbox>
                 </v:shape>
-                <v:shape id="Zone de texte 1366841777" o:spid="_x0000_s1095" type="#_x0000_t202" style="position:absolute;left:-291;top:21013;width:37051;height:9329;visibility:visible;mso-wrap-style:square;v-text-anchor:top" o:gfxdata="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" filled="f" stroked="f" strokeweight=".5pt">
+                <v:shape id="Zone de texte 1366841777" o:spid="_x0000_s1110" type="#_x0000_t202" style="position:absolute;left:-291;top:20283;width:37051;height:10059;visibility:visible;mso-wrap-style:square;v-text-anchor:top" o:gfxdata="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" filled="f" stroked="f" strokeweight=".5pt">
                   <v:textbox>
                     <w:txbxContent>
                       <w:p>
                         <w:pPr>
                           <w:spacing w:after="142" w:line="240" w:lineRule="auto"/>
                           <w:rPr>
+                            <w:color w:val="7758AD"/>
                             <w:sz w:val="24"/>
                             <w:szCs w:val="24"/>
                           </w:rPr>
@@ -6481,6 +6940,7 @@
                             <w:rFonts w:ascii="Calibri" w:hAnsi="Calibri" w:cs="Calibri"/>
                             <w:b/>
                             <w:bCs/>
+                            <w:color w:val="7758AD"/>
                             <w:sz w:val="24"/>
                             <w:szCs w:val="24"/>
                           </w:rPr>
@@ -6492,6 +6952,7 @@
                             <w:rFonts w:ascii="Calibri" w:hAnsi="Calibri" w:cs="Calibri"/>
                             <w:b/>
                             <w:bCs/>
+                            <w:color w:val="7758AD"/>
                             <w:sz w:val="24"/>
                             <w:szCs w:val="24"/>
                           </w:rPr>
@@ -6512,7 +6973,7 @@
                             <w:rFonts w:ascii="Ebrima" w:hAnsi="Ebrima" w:cs="Ebrima"/>
                             <w:b/>
                             <w:bCs/>
-                            <w:color w:val="7758AD"/>
+                            <w:color w:val="2F5496" w:themeColor="accent5" w:themeShade="BF"/>
                             <w:sz w:val="20"/>
                             <w:szCs w:val="20"/>
                           </w:rPr>
@@ -6521,10 +6982,19 @@
                         <w:r>
                           <w:rPr>
                             <w:rFonts w:ascii="Ebrima" w:hAnsi="Ebrima" w:cs="Ebrima"/>
+                            <w:color w:val="2F5496" w:themeColor="accent5" w:themeShade="BF"/>
                             <w:sz w:val="20"/>
                             <w:szCs w:val="20"/>
                           </w:rPr>
-                          <w:t xml:space="preserve"> Lille, 2021</w:t>
+                          <w:t xml:space="preserve"> </w:t>
+                        </w:r>
+                        <w:r>
+                          <w:rPr>
+                            <w:rFonts w:ascii="Ebrima" w:hAnsi="Ebrima" w:cs="Ebrima"/>
+                            <w:sz w:val="20"/>
+                            <w:szCs w:val="20"/>
+                          </w:rPr>
+                          <w:t>Lille, 2021</w:t>
                         </w:r>
                       </w:p>
                       <w:p>
@@ -6576,13 +7046,14 @@
                     </w:txbxContent>
                   </v:textbox>
                 </v:shape>
-                <v:shape id="Zone de texte 360605550" o:spid="_x0000_s1096" type="#_x0000_t202" style="position:absolute;left:-52;top:2964;width:39701;height:10463;visibility:visible;mso-wrap-style:square;v-text-anchor:top" o:gfxdata="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" filled="f" stroked="f" strokeweight=".5pt">
+                <v:shape id="Zone de texte 360605550" o:spid="_x0000_s1111" type="#_x0000_t202" style="position:absolute;left:-52;top:2964;width:39701;height:10463;visibility:visible;mso-wrap-style:square;v-text-anchor:top" o:gfxdata="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" filled="f" stroked="f" strokeweight=".5pt">
                   <v:textbox>
                     <w:txbxContent>
                       <w:p>
                         <w:pPr>
                           <w:spacing w:after="142" w:line="240" w:lineRule="auto"/>
                           <w:rPr>
+                            <w:color w:val="7758AD"/>
                             <w:sz w:val="24"/>
                             <w:szCs w:val="24"/>
                           </w:rPr>
@@ -6592,6 +7063,7 @@
                             <w:rFonts w:ascii="Calibri" w:hAnsi="Calibri" w:cs="Calibri"/>
                             <w:b/>
                             <w:bCs/>
+                            <w:color w:val="7758AD"/>
                             <w:sz w:val="24"/>
                             <w:szCs w:val="24"/>
                           </w:rPr>
@@ -6611,7 +7083,7 @@
                             <w:rFonts w:ascii="Ebrima" w:hAnsi="Ebrima" w:cs="Ebrima"/>
                             <w:b/>
                             <w:bCs/>
-                            <w:color w:val="7758AD"/>
+                            <w:color w:val="2F5496" w:themeColor="accent5" w:themeShade="BF"/>
                             <w:sz w:val="20"/>
                             <w:szCs w:val="20"/>
                           </w:rPr>
@@ -6642,166 +7114,8 @@
                     </w:txbxContent>
                   </v:textbox>
                 </v:shape>
-                <w10:wrap anchorx="page" anchory="page"/>
+                <w10:wrap anchorx="page" anchory="margin"/>
               </v:group>
-            </w:pict>
-          </mc:Fallback>
-        </mc:AlternateContent>
-      </w:r>
-      <w:r>
-        <w:rPr>
-          <w:noProof/>
-        </w:rPr>
-        <mc:AlternateContent>
-          <mc:Choice Requires="wps">
-            <w:drawing>
-              <wp:anchor distT="0" distB="0" distL="115200" distR="115200" simplePos="0" relativeHeight="251679744" behindDoc="0" locked="0" layoutInCell="1" allowOverlap="1" wp14:anchorId="0F2F69CE" wp14:editId="29F6B99F">
-                <wp:simplePos x="0" y="0"/>
-                <wp:positionH relativeFrom="column">
-                  <wp:posOffset>-1015330</wp:posOffset>
-                </wp:positionH>
-                <wp:positionV relativeFrom="paragraph">
-                  <wp:posOffset>240736</wp:posOffset>
-                </wp:positionV>
-                <wp:extent cx="639659" cy="133350"/>
-                <wp:effectExtent l="6350" t="6350" r="6350" b="6350"/>
-                <wp:wrapNone/>
-                <wp:docPr id="34" name="Rectangle : coins arrondis 34"/>
-                <wp:cNvGraphicFramePr/>
-                <a:graphic xmlns:a="http://schemas.openxmlformats.org/drawingml/2006/main">
-                  <a:graphicData uri="http://schemas.microsoft.com/office/word/2010/wordprocessingShape">
-                    <wps:wsp>
-                      <wps:cNvSpPr/>
-                      <wps:spPr bwMode="auto">
-                        <a:xfrm>
-                          <a:off x="0" y="0"/>
-                          <a:ext cx="639659" cy="133349"/>
-                        </a:xfrm>
-                        <a:prstGeom prst="roundRect">
-                          <a:avLst>
-                            <a:gd name="adj" fmla="val 16667"/>
-                          </a:avLst>
-                        </a:prstGeom>
-                        <a:solidFill>
-                          <a:srgbClr val="7758AD"/>
-                        </a:solidFill>
-                        <a:ln w="12700" cap="flat" cmpd="sng" algn="ctr">
-                          <a:solidFill>
-                            <a:srgbClr val="7758AD"/>
-                          </a:solidFill>
-                          <a:prstDash val="solid"/>
-                        </a:ln>
-                      </wps:spPr>
-                      <wps:style>
-                        <a:lnRef idx="2">
-                          <a:schemeClr val="accent1">
-                            <a:shade val="50000"/>
-                          </a:schemeClr>
-                        </a:lnRef>
-                        <a:fillRef idx="1">
-                          <a:schemeClr val="accent1"/>
-                        </a:fillRef>
-                        <a:effectRef idx="0">
-                          <a:schemeClr val="accent1"/>
-                        </a:effectRef>
-                        <a:fontRef idx="minor">
-                          <a:schemeClr val="lt1"/>
-                        </a:fontRef>
-                      </wps:style>
-                      <wps:bodyPr rot="0">
-                        <a:prstTxWarp prst="textNoShape">
-                          <a:avLst/>
-                        </a:prstTxWarp>
-                        <a:noAutofit/>
-                      </wps:bodyPr>
-                    </wps:wsp>
-                  </a:graphicData>
-                </a:graphic>
-              </wp:anchor>
-            </w:drawing>
-          </mc:Choice>
-          <mc:Fallback>
-            <w:pict>
-              <v:roundrect w14:anchorId="347A62B3" id="Rectangle : coins arrondis 34" o:spid="_x0000_s1026" style="position:absolute;margin-left:-79.95pt;margin-top:18.95pt;width:50.35pt;height:10.5pt;z-index:251679744;visibility:visible;mso-wrap-style:square;mso-wrap-distance-left:3.2mm;mso-wrap-distance-top:0;mso-wrap-distance-right:3.2mm;mso-wrap-distance-bottom:0;mso-position-horizontal:absolute;mso-position-horizontal-relative:text;mso-position-vertical:absolute;mso-position-vertical-relative:text;v-text-anchor:top" arcsize="10923f" o:gfxdata="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" fillcolor="#7758ad" strokecolor="#7758ad" strokeweight="1pt"/>
-            </w:pict>
-          </mc:Fallback>
-        </mc:AlternateContent>
-      </w:r>
-      <w:r>
-        <w:rPr>
-          <w:noProof/>
-        </w:rPr>
-        <mc:AlternateContent>
-          <mc:Choice Requires="wps">
-            <w:drawing>
-              <wp:anchor distT="0" distB="0" distL="115200" distR="115200" simplePos="0" relativeHeight="251675648" behindDoc="0" locked="0" layoutInCell="1" allowOverlap="1" wp14:anchorId="37347444" wp14:editId="77B02A99">
-                <wp:simplePos x="0" y="0"/>
-                <wp:positionH relativeFrom="column">
-                  <wp:posOffset>-1016618</wp:posOffset>
-                </wp:positionH>
-                <wp:positionV relativeFrom="paragraph">
-                  <wp:posOffset>240736</wp:posOffset>
-                </wp:positionV>
-                <wp:extent cx="1961006" cy="133350"/>
-                <wp:effectExtent l="0" t="0" r="0" b="0"/>
-                <wp:wrapNone/>
-                <wp:docPr id="35" name="Rectangle : coins arrondis 35"/>
-                <wp:cNvGraphicFramePr/>
-                <a:graphic xmlns:a="http://schemas.openxmlformats.org/drawingml/2006/main">
-                  <a:graphicData uri="http://schemas.microsoft.com/office/word/2010/wordprocessingShape">
-                    <wps:wsp>
-                      <wps:cNvSpPr/>
-                      <wps:spPr bwMode="auto">
-                        <a:xfrm>
-                          <a:off x="0" y="0"/>
-                          <a:ext cx="1961005" cy="133349"/>
-                        </a:xfrm>
-                        <a:prstGeom prst="roundRect">
-                          <a:avLst>
-                            <a:gd name="adj" fmla="val 16667"/>
-                          </a:avLst>
-                        </a:prstGeom>
-                        <a:solidFill>
-                          <a:schemeClr val="tx1"/>
-                        </a:solidFill>
-                        <a:ln w="12700" cap="flat" cmpd="sng" algn="ctr">
-                          <a:solidFill>
-                            <a:schemeClr val="tx1"/>
-                          </a:solidFill>
-                          <a:prstDash val="solid"/>
-                        </a:ln>
-                      </wps:spPr>
-                      <wps:style>
-                        <a:lnRef idx="2">
-                          <a:schemeClr val="accent1">
-                            <a:shade val="50000"/>
-                          </a:schemeClr>
-                        </a:lnRef>
-                        <a:fillRef idx="1">
-                          <a:schemeClr val="accent1"/>
-                        </a:fillRef>
-                        <a:effectRef idx="0">
-                          <a:schemeClr val="accent1"/>
-                        </a:effectRef>
-                        <a:fontRef idx="minor">
-                          <a:schemeClr val="lt1"/>
-                        </a:fontRef>
-                      </wps:style>
-                      <wps:bodyPr rot="0">
-                        <a:prstTxWarp prst="textNoShape">
-                          <a:avLst/>
-                        </a:prstTxWarp>
-                        <a:noAutofit/>
-                      </wps:bodyPr>
-                    </wps:wsp>
-                  </a:graphicData>
-                </a:graphic>
-              </wp:anchor>
-            </w:drawing>
-          </mc:Choice>
-          <mc:Fallback>
-            <w:pict>
-              <v:roundrect w14:anchorId="2A2C265E" id="Rectangle : coins arrondis 35" o:spid="_x0000_s1026" style="position:absolute;margin-left:-80.05pt;margin-top:18.95pt;width:154.4pt;height:10.5pt;z-index:251675648;visibility:visible;mso-wrap-style:square;mso-wrap-distance-left:3.2mm;mso-wrap-distance-top:0;mso-wrap-distance-right:3.2mm;mso-wrap-distance-bottom:0;mso-position-horizontal:absolute;mso-position-horizontal-relative:text;mso-position-vertical:absolute;mso-position-vertical-relative:text;v-text-anchor:top" arcsize="10923f" o:gfxdata="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" fillcolor="black [3213]" strokecolor="black [3213]" strokeweight="1pt"/>
             </w:pict>
           </mc:Fallback>
         </mc:AlternateContent>
@@ -6815,16 +7129,16 @@
         <mc:AlternateContent>
           <mc:Choice Requires="wps">
             <w:drawing>
-              <wp:anchor distT="0" distB="0" distL="115200" distR="115200" simplePos="0" relativeHeight="251641856" behindDoc="0" locked="0" layoutInCell="1" allowOverlap="1" wp14:anchorId="7CB551D2" wp14:editId="75026575">
+              <wp:anchor distT="0" distB="0" distL="115200" distR="115200" simplePos="0" relativeHeight="251641856" behindDoc="0" locked="0" layoutInCell="1" allowOverlap="1" wp14:anchorId="7CB551D2" wp14:editId="0E43CA6F">
                 <wp:simplePos x="0" y="0"/>
                 <wp:positionH relativeFrom="page">
-                  <wp:posOffset>-168</wp:posOffset>
+                  <wp:posOffset>74295</wp:posOffset>
                 </wp:positionH>
                 <wp:positionV relativeFrom="paragraph">
-                  <wp:posOffset>297337</wp:posOffset>
+                  <wp:posOffset>219236</wp:posOffset>
                 </wp:positionV>
-                <wp:extent cx="1569921" cy="316916"/>
-                <wp:effectExtent l="0" t="0" r="0" b="0"/>
+                <wp:extent cx="1569720" cy="316865"/>
+                <wp:effectExtent l="0" t="0" r="0" b="6985"/>
                 <wp:wrapNone/>
                 <wp:docPr id="36" name="Zone de texte 36"/>
                 <wp:cNvGraphicFramePr/>
@@ -6835,7 +7149,7 @@
                       <wps:spPr bwMode="auto">
                         <a:xfrm>
                           <a:off x="0" y="0"/>
-                          <a:ext cx="1569915" cy="316910"/>
+                          <a:ext cx="1569720" cy="316865"/>
                         </a:xfrm>
                         <a:prstGeom prst="rect">
                           <a:avLst/>
@@ -6875,7 +7189,7 @@
           </mc:Choice>
           <mc:Fallback>
             <w:pict>
-              <v:shape w14:anchorId="7CB551D2" id="Zone de texte 36" o:spid="_x0000_s1097" type="#_x0000_t202" style="position:absolute;margin-left:0;margin-top:23.4pt;width:123.6pt;height:24.95pt;z-index:251641856;visibility:visible;mso-wrap-style:square;mso-wrap-distance-left:3.2mm;mso-wrap-distance-top:0;mso-wrap-distance-right:3.2mm;mso-wrap-distance-bottom:0;mso-position-horizontal:absolute;mso-position-horizontal-relative:page;mso-position-vertical:absolute;mso-position-vertical-relative:text;v-text-anchor:top" o:gfxdata="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" filled="f" stroked="f" strokeweight=".5pt">
+              <v:shape w14:anchorId="7CB551D2" id="Zone de texte 36" o:spid="_x0000_s1112" type="#_x0000_t202" style="position:absolute;margin-left:5.85pt;margin-top:17.25pt;width:123.6pt;height:24.95pt;z-index:251641856;visibility:visible;mso-wrap-style:square;mso-wrap-distance-left:3.2mm;mso-wrap-distance-top:0;mso-wrap-distance-right:3.2mm;mso-wrap-distance-bottom:0;mso-position-horizontal:absolute;mso-position-horizontal-relative:page;mso-position-vertical:absolute;mso-position-vertical-relative:text;v-text-anchor:top" o:gfxdata="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" filled="f" stroked="f" strokeweight=".5pt">
                 <v:textbox>
                   <w:txbxContent>
                     <w:p>
@@ -6913,7 +7227,7 @@
         <mc:AlternateContent>
           <mc:Choice Requires="wps">
             <w:drawing>
-              <wp:anchor distT="0" distB="0" distL="115200" distR="115200" simplePos="0" relativeHeight="251658240" behindDoc="0" locked="0" layoutInCell="1" allowOverlap="1" wp14:anchorId="46CB8C5A" wp14:editId="6D1EEDD1">
+              <wp:anchor distT="0" distB="0" distL="115200" distR="115200" simplePos="0" relativeHeight="251658240" behindDoc="0" locked="0" layoutInCell="1" allowOverlap="1" wp14:anchorId="46CB8C5A" wp14:editId="2D8F662C">
                 <wp:simplePos x="0" y="0"/>
                 <wp:positionH relativeFrom="column">
                   <wp:posOffset>-864070</wp:posOffset>
@@ -6971,7 +7285,7 @@
           </mc:Choice>
           <mc:Fallback>
             <w:pict>
-              <v:shape w14:anchorId="46CB8C5A" id="Zone de texte 37" o:spid="_x0000_s1098" type="#_x0000_t202" style="position:absolute;margin-left:-68.05pt;margin-top:6.25pt;width:120pt;height:21pt;z-index:251658240;visibility:visible;mso-wrap-style:square;mso-wrap-distance-left:3.2mm;mso-wrap-distance-top:0;mso-wrap-distance-right:3.2mm;mso-wrap-distance-bottom:0;mso-position-horizontal:absolute;mso-position-horizontal-relative:text;mso-position-vertical:absolute;mso-position-vertical-relative:text;v-text-anchor:top" o:gfxdata="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" filled="f" stroked="f" strokeweight=".5pt">
+              <v:shape w14:anchorId="46CB8C5A" id="Zone de texte 37" o:spid="_x0000_s1113" type="#_x0000_t202" style="position:absolute;margin-left:-68.05pt;margin-top:6.25pt;width:120pt;height:21pt;z-index:251658240;visibility:visible;mso-wrap-style:square;mso-wrap-distance-left:3.2mm;mso-wrap-distance-top:0;mso-wrap-distance-right:3.2mm;mso-wrap-distance-bottom:0;mso-position-horizontal:absolute;mso-position-horizontal-relative:text;mso-position-vertical:absolute;mso-position-vertical-relative:text;v-text-anchor:top" o:gfxdata="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" filled="f" stroked="f" strokeweight=".5pt">
                 <v:textbox>
                   <w:txbxContent>
                     <w:p>
@@ -7005,7 +7319,7 @@
         <mc:AlternateContent>
           <mc:Choice Requires="wps">
             <w:drawing>
-              <wp:anchor distT="0" distB="0" distL="115200" distR="115200" simplePos="0" relativeHeight="251659264" behindDoc="0" locked="0" layoutInCell="1" allowOverlap="1" wp14:anchorId="2E1C1280" wp14:editId="56965519">
+              <wp:anchor distT="0" distB="0" distL="115200" distR="115200" simplePos="0" relativeHeight="251659264" behindDoc="0" locked="0" layoutInCell="1" allowOverlap="1" wp14:anchorId="2E1C1280" wp14:editId="6EA25F8B">
                 <wp:simplePos x="0" y="0"/>
                 <wp:positionH relativeFrom="column">
                   <wp:posOffset>-864070</wp:posOffset>
@@ -7063,7 +7377,7 @@
           </mc:Choice>
           <mc:Fallback>
             <w:pict>
-              <v:shape w14:anchorId="2E1C1280" id="Zone de texte 38" o:spid="_x0000_s1099" type="#_x0000_t202" style="position:absolute;margin-left:-68.05pt;margin-top:13.5pt;width:120pt;height:21pt;z-index:251659264;visibility:visible;mso-wrap-style:square;mso-wrap-distance-left:3.2mm;mso-wrap-distance-top:0;mso-wrap-distance-right:3.2mm;mso-wrap-distance-bottom:0;mso-position-horizontal:absolute;mso-position-horizontal-relative:text;mso-position-vertical:absolute;mso-position-vertical-relative:text;v-text-anchor:top" o:gfxdata="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" filled="f" stroked="f" strokeweight=".5pt">
+              <v:shape w14:anchorId="2E1C1280" id="Zone de texte 38" o:spid="_x0000_s1114" type="#_x0000_t202" style="position:absolute;margin-left:-68.05pt;margin-top:13.5pt;width:120pt;height:21pt;z-index:251659264;visibility:visible;mso-wrap-style:square;mso-wrap-distance-left:3.2mm;mso-wrap-distance-top:0;mso-wrap-distance-right:3.2mm;mso-wrap-distance-bottom:0;mso-position-horizontal:absolute;mso-position-horizontal-relative:text;mso-position-vertical:absolute;mso-position-vertical-relative:text;v-text-anchor:top" o:gfxdata="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" filled="f" stroked="f" strokeweight=".5pt">
                 <v:textbox>
                   <w:txbxContent>
                     <w:p>
@@ -7097,16 +7411,16 @@
         <mc:AlternateContent>
           <mc:Choice Requires="wps">
             <w:drawing>
-              <wp:anchor distT="0" distB="0" distL="115200" distR="115200" simplePos="0" relativeHeight="251642880" behindDoc="0" locked="0" layoutInCell="1" allowOverlap="1" wp14:anchorId="11C54AD7" wp14:editId="4C94F586">
+              <wp:anchor distT="0" distB="0" distL="115200" distR="115200" simplePos="0" relativeHeight="251642880" behindDoc="0" locked="0" layoutInCell="1" allowOverlap="1" wp14:anchorId="11C54AD7" wp14:editId="5EF93025">
                 <wp:simplePos x="0" y="0"/>
                 <wp:positionH relativeFrom="page">
-                  <wp:posOffset>-7330</wp:posOffset>
+                  <wp:posOffset>71755</wp:posOffset>
                 </wp:positionH>
                 <wp:positionV relativeFrom="paragraph">
-                  <wp:posOffset>296107</wp:posOffset>
+                  <wp:posOffset>233841</wp:posOffset>
                 </wp:positionV>
-                <wp:extent cx="2014565" cy="316916"/>
-                <wp:effectExtent l="3175" t="3175" r="3175" b="3175"/>
+                <wp:extent cx="2014220" cy="316865"/>
+                <wp:effectExtent l="0" t="0" r="0" b="6985"/>
                 <wp:wrapNone/>
                 <wp:docPr id="39" name="Zone de texte 39"/>
                 <wp:cNvGraphicFramePr/>
@@ -7117,7 +7431,7 @@
                       <wps:spPr bwMode="auto">
                         <a:xfrm>
                           <a:off x="0" y="0"/>
-                          <a:ext cx="2014560" cy="316910"/>
+                          <a:ext cx="2014220" cy="316865"/>
                         </a:xfrm>
                         <a:prstGeom prst="rect">
                           <a:avLst/>
@@ -7161,7 +7475,7 @@
           </mc:Choice>
           <mc:Fallback>
             <w:pict>
-              <v:shape w14:anchorId="11C54AD7" id="Zone de texte 39" o:spid="_x0000_s1100" type="#_x0000_t202" style="position:absolute;margin-left:-.6pt;margin-top:23.3pt;width:158.65pt;height:24.95pt;z-index:251642880;visibility:visible;mso-wrap-style:square;mso-wrap-distance-left:3.2mm;mso-wrap-distance-top:0;mso-wrap-distance-right:3.2mm;mso-wrap-distance-bottom:0;mso-position-horizontal:absolute;mso-position-horizontal-relative:page;mso-position-vertical:absolute;mso-position-vertical-relative:text;v-text-anchor:top" o:gfxdata="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" filled="f" stroked="f" strokeweight=".5pt">
+              <v:shape w14:anchorId="11C54AD7" id="Zone de texte 39" o:spid="_x0000_s1115" type="#_x0000_t202" style="position:absolute;margin-left:5.65pt;margin-top:18.4pt;width:158.6pt;height:24.95pt;z-index:251642880;visibility:visible;mso-wrap-style:square;mso-wrap-distance-left:3.2mm;mso-wrap-distance-top:0;mso-wrap-distance-right:3.2mm;mso-wrap-distance-bottom:0;mso-position-horizontal:absolute;mso-position-horizontal-relative:page;mso-position-vertical:absolute;mso-position-vertical-relative:text;v-text-anchor:top" o:gfxdata="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" filled="f" stroked="f" strokeweight=".5pt">
                 <v:textbox>
                   <w:txbxContent>
                     <w:p>
@@ -7478,8 +7792,8 @@
           </mc:Choice>
           <mc:Fallback>
             <w:pict>
-              <v:group w14:anchorId="72A9D930" id="Groupe 44" o:spid="_x0000_s1101" style="position:absolute;margin-left:-2.9pt;margin-top:763.15pt;width:599.85pt;height:88.5pt;rotation:11796395fd;z-index:251635712;mso-wrap-distance-left:0;mso-wrap-distance-right:0;mso-position-horizontal-relative:page;mso-position-vertical-relative:page" coordsize="76180,11239" o:gfxdata="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">
-                <v:shape id="Triangle isocèle 1816951936" o:spid="_x0000_s1102" type="#_x0000_t5" style="position:absolute;left:22436;width:28401;height:9828;rotation:11796395fd;visibility:visible;mso-wrap-style:square;v-text-anchor:middle" o:gfxdata="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" fillcolor="black [3213]" strokecolor="black [3213]" strokeweight=".35275mm">
+              <v:group w14:anchorId="72A9D930" id="Groupe 44" o:spid="_x0000_s1116" style="position:absolute;margin-left:-2.9pt;margin-top:763.15pt;width:599.85pt;height:88.5pt;rotation:11796395fd;z-index:251635712;mso-wrap-distance-left:0;mso-wrap-distance-right:0;mso-position-horizontal-relative:page;mso-position-vertical-relative:page" coordsize="76180,11239" o:gfxdata="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">
+                <v:shape id="Triangle isocèle 1816951936" o:spid="_x0000_s1117" type="#_x0000_t5" style="position:absolute;left:22436;width:28401;height:9828;rotation:11796395fd;visibility:visible;mso-wrap-style:square;v-text-anchor:middle" o:gfxdata="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" fillcolor="black [3213]" strokecolor="black [3213]" strokeweight=".35275mm">
                   <v:textbox>
                     <w:txbxContent>
                       <w:p>
@@ -7490,7 +7804,7 @@
                     </w:txbxContent>
                   </v:textbox>
                 </v:shape>
-                <v:shape id="Triangle rectangle 1786431312" o:spid="_x0000_s1103" type="#_x0000_t6" style="position:absolute;left:42782;top:1047;width:33398;height:10192;rotation:11796395fd;visibility:visible;mso-wrap-style:square;v-text-anchor:middle" o:gfxdata="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" fillcolor="#7758ad" strokecolor="#7758ad" strokeweight="1pt">
+                <v:shape id="Triangle rectangle 1786431312" o:spid="_x0000_s1118" type="#_x0000_t6" style="position:absolute;left:42782;top:1047;width:33398;height:10192;rotation:11796395fd;visibility:visible;mso-wrap-style:square;v-text-anchor:middle" o:gfxdata="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" fillcolor="#7758ad" strokecolor="#7758ad" strokeweight="1pt">
                   <v:textbox>
                     <w:txbxContent>
                       <w:p>
@@ -7501,7 +7815,7 @@
                     </w:txbxContent>
                   </v:textbox>
                 </v:shape>
-                <v:shape id="Triangle isocèle 1089987350" o:spid="_x0000_s1104" type="#_x0000_t5" style="position:absolute;top:569;width:28401;height:9828;rotation:11796395fd;visibility:visible;mso-wrap-style:square;v-text-anchor:middle" o:gfxdata="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" fillcolor="#7758ad" strokecolor="#7758ad" strokeweight=".35275mm">
+                <v:shape id="Triangle isocèle 1089987350" o:spid="_x0000_s1119" type="#_x0000_t5" style="position:absolute;top:569;width:28401;height:9828;rotation:11796395fd;visibility:visible;mso-wrap-style:square;v-text-anchor:middle" o:gfxdata="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" fillcolor="#7758ad" strokecolor="#7758ad" strokeweight=".35275mm">
                   <v:textbox>
                     <w:txbxContent>
                       <w:p>
